--- a/doc/jacob.martin-portfolio/Release and Sprint Plan.docx
+++ b/doc/jacob.martin-portfolio/Release and Sprint Plan.docx
@@ -1840,14 +1840,21 @@
           <w:szCs w:val="24"/>
         </w:rPr>
         <w:tab/>
-        <w:t>Total Story Points: 4</w:t>
+        <w:t xml:space="preserve">Total Story Points: </w:t>
       </w:r>
       <w:r>
         <w:rPr>
           <w:sz w:val="24"/>
           <w:szCs w:val="24"/>
         </w:rPr>
-        <w:t>6</w:t>
+        <w:t>2</w:t>
+      </w:r>
+      <w:r>
+        <w:rPr>
+          <w:sz w:val="24"/>
+          <w:szCs w:val="24"/>
+        </w:rPr>
+        <w:t>8</w:t>
       </w:r>
     </w:p>
     <w:p>
@@ -1878,7 +1885,13 @@
         <w:spacing w:after="120" w:line="240" w:lineRule="auto"/>
       </w:pPr>
       <w:r>
-        <w:t>Unit tests will be carried out on the basic booking capabilities for the website.</w:t>
+        <w:t xml:space="preserve">Unit tests will be carried out on the basic </w:t>
+      </w:r>
+      <w:r>
+        <w:t>enrolment</w:t>
+      </w:r>
+      <w:r>
+        <w:t xml:space="preserve"> capabilities for the website.</w:t>
       </w:r>
     </w:p>
     <w:tbl>
@@ -1979,7 +1992,7 @@
               <w:cnfStyle w:val="000000100000" w:firstRow="0" w:lastRow="0" w:firstColumn="0" w:lastColumn="0" w:oddVBand="0" w:evenVBand="0" w:oddHBand="1" w:evenHBand="0" w:firstRowFirstColumn="0" w:firstRowLastColumn="0" w:lastRowFirstColumn="0" w:lastRowLastColumn="0"/>
             </w:pPr>
             <w:r>
-              <w:t>13</w:t>
+              <w:t>8</w:t>
             </w:r>
           </w:p>
         </w:tc>
@@ -2015,7 +2028,7 @@
               <w:cnfStyle w:val="000000000000" w:firstRow="0" w:lastRow="0" w:firstColumn="0" w:lastColumn="0" w:oddVBand="0" w:evenVBand="0" w:oddHBand="0" w:evenHBand="0" w:firstRowFirstColumn="0" w:firstRowLastColumn="0" w:lastRowFirstColumn="0" w:lastRowLastColumn="0"/>
             </w:pPr>
             <w:r>
-              <w:t>13</w:t>
+              <w:t>8</w:t>
             </w:r>
           </w:p>
         </w:tc>
@@ -2030,13 +2043,19 @@
       <w:bookmarkEnd w:id="7"/>
       <w:bookmarkEnd w:id="8"/>
       <w:r>
-        <w:t>Server</w:t>
+        <w:t xml:space="preserve">Student </w:t>
+      </w:r>
+      <w:r>
+        <w:t>Usability</w:t>
       </w:r>
       <w:r>
         <w:t xml:space="preserve"> </w:t>
       </w:r>
       <w:r>
-        <w:t>Tasks</w:t>
+        <w:rPr>
+          <w:color w:val="FF0000"/>
+        </w:rPr>
+        <w:t>– (NEW)</w:t>
       </w:r>
     </w:p>
     <w:p>
@@ -2045,7 +2064,7 @@
         <w:spacing w:after="120" w:line="240" w:lineRule="auto"/>
       </w:pPr>
       <w:r>
-        <w:t xml:space="preserve">Teachers will have the same rights as students, with the added abilities to view classes, content and edit student bookings. </w:t>
+        <w:t>Additional features to give the sight usable functionality besides booking spots in courses such as selecting classes and timetables viewable from the user pages.</w:t>
       </w:r>
     </w:p>
     <w:tbl>
@@ -2119,8 +2138,16 @@
             <w:tcW w:w="959" w:type="dxa"/>
           </w:tcPr>
           <w:p>
-            <w:r>
-              <w:t>S28</w:t>
+            <w:pPr>
+              <w:rPr>
+                <w:color w:val="auto"/>
+              </w:rPr>
+            </w:pPr>
+            <w:r>
+              <w:rPr>
+                <w:color w:val="auto"/>
+              </w:rPr>
+              <w:t>S45</w:t>
             </w:r>
           </w:p>
         </w:tc>
@@ -2131,9 +2158,27 @@
           <w:p>
             <w:pPr>
               <w:cnfStyle w:val="000000100000" w:firstRow="0" w:lastRow="0" w:firstColumn="0" w:lastColumn="0" w:oddVBand="0" w:evenVBand="0" w:oddHBand="1" w:evenHBand="0" w:firstRowFirstColumn="0" w:firstRowLastColumn="0" w:lastRowFirstColumn="0" w:lastRowLastColumn="0"/>
-            </w:pPr>
-            <w:r>
-              <w:t>Daily Schedules</w:t>
+              <w:rPr>
+                <w:color w:val="auto"/>
+              </w:rPr>
+            </w:pPr>
+            <w:r>
+              <w:t>Class Selection U</w:t>
+            </w:r>
+            <w:r>
+              <w:t>pon</w:t>
+            </w:r>
+            <w:r>
+              <w:t xml:space="preserve"> Enrolment</w:t>
+            </w:r>
+            <w:r>
+              <w:t xml:space="preserve"> </w:t>
+            </w:r>
+            <w:r>
+              <w:rPr>
+                <w:color w:val="FF0000"/>
+              </w:rPr>
+              <w:t>– (NEW)</w:t>
             </w:r>
           </w:p>
         </w:tc>
@@ -2144,8 +2189,14 @@
           <w:p>
             <w:pPr>
               <w:cnfStyle w:val="000000100000" w:firstRow="0" w:lastRow="0" w:firstColumn="0" w:lastColumn="0" w:oddVBand="0" w:evenVBand="0" w:oddHBand="1" w:evenHBand="0" w:firstRowFirstColumn="0" w:firstRowLastColumn="0" w:lastRowFirstColumn="0" w:lastRowLastColumn="0"/>
-            </w:pPr>
-            <w:r>
+              <w:rPr>
+                <w:color w:val="auto"/>
+              </w:rPr>
+            </w:pPr>
+            <w:r>
+              <w:rPr>
+                <w:color w:val="auto"/>
+              </w:rPr>
               <w:t>3</w:t>
             </w:r>
           </w:p>
@@ -2159,7 +2210,7 @@
           </w:tcPr>
           <w:p>
             <w:r>
-              <w:t>S06</w:t>
+              <w:t>S46</w:t>
             </w:r>
           </w:p>
         </w:tc>
@@ -2172,7 +2223,16 @@
               <w:cnfStyle w:val="000000000000" w:firstRow="0" w:lastRow="0" w:firstColumn="0" w:lastColumn="0" w:oddVBand="0" w:evenVBand="0" w:oddHBand="0" w:evenHBand="0" w:firstRowFirstColumn="0" w:firstRowLastColumn="0" w:lastRowFirstColumn="0" w:lastRowLastColumn="0"/>
             </w:pPr>
             <w:r>
-              <w:t>Server’s Access to Dietary Requirements</w:t>
+              <w:t>User Page Functionality</w:t>
+            </w:r>
+            <w:r>
+              <w:t xml:space="preserve"> </w:t>
+            </w:r>
+            <w:r>
+              <w:rPr>
+                <w:color w:val="FF0000"/>
+              </w:rPr>
+              <w:t>– (NEW)</w:t>
             </w:r>
           </w:p>
         </w:tc>
@@ -2185,7 +2245,7 @@
               <w:cnfStyle w:val="000000000000" w:firstRow="0" w:lastRow="0" w:firstColumn="0" w:lastColumn="0" w:oddVBand="0" w:evenVBand="0" w:oddHBand="0" w:evenHBand="0" w:firstRowFirstColumn="0" w:firstRowLastColumn="0" w:lastRowFirstColumn="0" w:lastRowLastColumn="0"/>
             </w:pPr>
             <w:r>
-              <w:t>2</w:t>
+              <w:t>3</w:t>
             </w:r>
           </w:p>
         </w:tc>
@@ -2224,7 +2284,238 @@
               <w:cnfStyle w:val="000000100000" w:firstRow="0" w:lastRow="0" w:firstColumn="0" w:lastColumn="0" w:oddVBand="0" w:evenVBand="0" w:oddHBand="1" w:evenHBand="0" w:firstRowFirstColumn="0" w:firstRowLastColumn="0" w:lastRowFirstColumn="0" w:lastRowLastColumn="0"/>
             </w:pPr>
             <w:r>
-              <w:t>5</w:t>
+              <w:t>6</w:t>
+            </w:r>
+          </w:p>
+        </w:tc>
+      </w:tr>
+    </w:tbl>
+    <w:p>
+      <w:pPr>
+        <w:pStyle w:val="Heading2"/>
+      </w:pPr>
+      <w:r>
+        <w:t>Server</w:t>
+      </w:r>
+      <w:r>
+        <w:t xml:space="preserve"> </w:t>
+      </w:r>
+      <w:r>
+        <w:t>Tasks</w:t>
+      </w:r>
+    </w:p>
+    <w:p>
+      <w:pPr>
+        <w:keepNext/>
+        <w:spacing w:after="120" w:line="240" w:lineRule="auto"/>
+      </w:pPr>
+      <w:r>
+        <w:t xml:space="preserve">Teachers will have the same rights as students, with the added abilities to view classes, content and edit student bookings. </w:t>
+      </w:r>
+    </w:p>
+    <w:tbl>
+      <w:tblPr>
+        <w:tblStyle w:val="a4"/>
+        <w:tblW w:w="9073" w:type="dxa"/>
+        <w:tblInd w:w="-6" w:type="dxa"/>
+        <w:tblBorders>
+          <w:top w:val="single" w:sz="8" w:space="0" w:color="4F81BD"/>
+          <w:left w:val="single" w:sz="8" w:space="0" w:color="4F81BD"/>
+          <w:bottom w:val="single" w:sz="8" w:space="0" w:color="4F81BD"/>
+          <w:right w:val="single" w:sz="8" w:space="0" w:color="4F81BD"/>
+        </w:tblBorders>
+        <w:tblLayout w:type="fixed"/>
+        <w:tblLook w:val="04A0" w:firstRow="1" w:lastRow="0" w:firstColumn="1" w:lastColumn="0" w:noHBand="0" w:noVBand="1"/>
+      </w:tblPr>
+      <w:tblGrid>
+        <w:gridCol w:w="959"/>
+        <w:gridCol w:w="6696"/>
+        <w:gridCol w:w="1418"/>
+      </w:tblGrid>
+      <w:tr>
+        <w:trPr>
+          <w:cnfStyle w:val="100000000000" w:firstRow="1" w:lastRow="0" w:firstColumn="0" w:lastColumn="0" w:oddVBand="0" w:evenVBand="0" w:oddHBand="0" w:evenHBand="0" w:firstRowFirstColumn="0" w:firstRowLastColumn="0" w:lastRowFirstColumn="0" w:lastRowLastColumn="0"/>
+        </w:trPr>
+        <w:tc>
+          <w:tcPr>
+            <w:cnfStyle w:val="001000000000" w:firstRow="0" w:lastRow="0" w:firstColumn="1" w:lastColumn="0" w:oddVBand="0" w:evenVBand="0" w:oddHBand="0" w:evenHBand="0" w:firstRowFirstColumn="0" w:firstRowLastColumn="0" w:lastRowFirstColumn="0" w:lastRowLastColumn="0"/>
+            <w:tcW w:w="959" w:type="dxa"/>
+          </w:tcPr>
+          <w:p>
+            <w:r>
+              <w:t>Story ID</w:t>
+            </w:r>
+          </w:p>
+        </w:tc>
+        <w:tc>
+          <w:tcPr>
+            <w:tcW w:w="6696" w:type="dxa"/>
+          </w:tcPr>
+          <w:p>
+            <w:pPr>
+              <w:cnfStyle w:val="100000000000" w:firstRow="1" w:lastRow="0" w:firstColumn="0" w:lastColumn="0" w:oddVBand="0" w:evenVBand="0" w:oddHBand="0" w:evenHBand="0" w:firstRowFirstColumn="0" w:firstRowLastColumn="0" w:lastRowFirstColumn="0" w:lastRowLastColumn="0"/>
+            </w:pPr>
+            <w:r>
+              <w:t>Story Title</w:t>
+            </w:r>
+          </w:p>
+        </w:tc>
+        <w:tc>
+          <w:tcPr>
+            <w:tcW w:w="1418" w:type="dxa"/>
+          </w:tcPr>
+          <w:p>
+            <w:pPr>
+              <w:cnfStyle w:val="100000000000" w:firstRow="1" w:lastRow="0" w:firstColumn="0" w:lastColumn="0" w:oddVBand="0" w:evenVBand="0" w:oddHBand="0" w:evenHBand="0" w:firstRowFirstColumn="0" w:firstRowLastColumn="0" w:lastRowFirstColumn="0" w:lastRowLastColumn="0"/>
+            </w:pPr>
+            <w:r>
+              <w:t>Story Points</w:t>
+            </w:r>
+          </w:p>
+        </w:tc>
+      </w:tr>
+      <w:tr>
+        <w:trPr>
+          <w:cnfStyle w:val="000000100000" w:firstRow="0" w:lastRow="0" w:firstColumn="0" w:lastColumn="0" w:oddVBand="0" w:evenVBand="0" w:oddHBand="1" w:evenHBand="0" w:firstRowFirstColumn="0" w:firstRowLastColumn="0" w:lastRowFirstColumn="0" w:lastRowLastColumn="0"/>
+        </w:trPr>
+        <w:tc>
+          <w:tcPr>
+            <w:cnfStyle w:val="001000000000" w:firstRow="0" w:lastRow="0" w:firstColumn="1" w:lastColumn="0" w:oddVBand="0" w:evenVBand="0" w:oddHBand="0" w:evenHBand="0" w:firstRowFirstColumn="0" w:firstRowLastColumn="0" w:lastRowFirstColumn="0" w:lastRowLastColumn="0"/>
+            <w:tcW w:w="959" w:type="dxa"/>
+          </w:tcPr>
+          <w:p>
+            <w:pPr>
+              <w:rPr>
+                <w:strike/>
+                <w:color w:val="FF0000"/>
+              </w:rPr>
+            </w:pPr>
+            <w:r>
+              <w:rPr>
+                <w:strike/>
+                <w:color w:val="FF0000"/>
+              </w:rPr>
+              <w:t>S28</w:t>
+            </w:r>
+          </w:p>
+        </w:tc>
+        <w:tc>
+          <w:tcPr>
+            <w:tcW w:w="6696" w:type="dxa"/>
+          </w:tcPr>
+          <w:p>
+            <w:pPr>
+              <w:cnfStyle w:val="000000100000" w:firstRow="0" w:lastRow="0" w:firstColumn="0" w:lastColumn="0" w:oddVBand="0" w:evenVBand="0" w:oddHBand="1" w:evenHBand="0" w:firstRowFirstColumn="0" w:firstRowLastColumn="0" w:lastRowFirstColumn="0" w:lastRowLastColumn="0"/>
+              <w:rPr>
+                <w:strike/>
+                <w:color w:val="FF0000"/>
+              </w:rPr>
+            </w:pPr>
+            <w:r>
+              <w:rPr>
+                <w:strike/>
+                <w:color w:val="FF0000"/>
+              </w:rPr>
+              <w:t>Daily Schedules</w:t>
+            </w:r>
+          </w:p>
+        </w:tc>
+        <w:tc>
+          <w:tcPr>
+            <w:tcW w:w="1418" w:type="dxa"/>
+          </w:tcPr>
+          <w:p>
+            <w:pPr>
+              <w:cnfStyle w:val="000000100000" w:firstRow="0" w:lastRow="0" w:firstColumn="0" w:lastColumn="0" w:oddVBand="0" w:evenVBand="0" w:oddHBand="1" w:evenHBand="0" w:firstRowFirstColumn="0" w:firstRowLastColumn="0" w:lastRowFirstColumn="0" w:lastRowLastColumn="0"/>
+              <w:rPr>
+                <w:strike/>
+                <w:color w:val="FF0000"/>
+              </w:rPr>
+            </w:pPr>
+            <w:r>
+              <w:rPr>
+                <w:strike/>
+                <w:color w:val="FF0000"/>
+              </w:rPr>
+              <w:t>3</w:t>
+            </w:r>
+          </w:p>
+        </w:tc>
+      </w:tr>
+      <w:tr>
+        <w:tc>
+          <w:tcPr>
+            <w:cnfStyle w:val="001000000000" w:firstRow="0" w:lastRow="0" w:firstColumn="1" w:lastColumn="0" w:oddVBand="0" w:evenVBand="0" w:oddHBand="0" w:evenHBand="0" w:firstRowFirstColumn="0" w:firstRowLastColumn="0" w:lastRowFirstColumn="0" w:lastRowLastColumn="0"/>
+            <w:tcW w:w="959" w:type="dxa"/>
+          </w:tcPr>
+          <w:p>
+            <w:r>
+              <w:t>S06</w:t>
+            </w:r>
+          </w:p>
+        </w:tc>
+        <w:tc>
+          <w:tcPr>
+            <w:tcW w:w="6696" w:type="dxa"/>
+          </w:tcPr>
+          <w:p>
+            <w:pPr>
+              <w:cnfStyle w:val="000000000000" w:firstRow="0" w:lastRow="0" w:firstColumn="0" w:lastColumn="0" w:oddVBand="0" w:evenVBand="0" w:oddHBand="0" w:evenHBand="0" w:firstRowFirstColumn="0" w:firstRowLastColumn="0" w:lastRowFirstColumn="0" w:lastRowLastColumn="0"/>
+            </w:pPr>
+            <w:r>
+              <w:t>Server’s Access to Dietary Requirements</w:t>
+            </w:r>
+          </w:p>
+        </w:tc>
+        <w:tc>
+          <w:tcPr>
+            <w:tcW w:w="1418" w:type="dxa"/>
+          </w:tcPr>
+          <w:p>
+            <w:pPr>
+              <w:cnfStyle w:val="000000000000" w:firstRow="0" w:lastRow="0" w:firstColumn="0" w:lastColumn="0" w:oddVBand="0" w:evenVBand="0" w:oddHBand="0" w:evenHBand="0" w:firstRowFirstColumn="0" w:firstRowLastColumn="0" w:lastRowFirstColumn="0" w:lastRowLastColumn="0"/>
+            </w:pPr>
+            <w:r>
+              <w:t>2</w:t>
+            </w:r>
+          </w:p>
+        </w:tc>
+      </w:tr>
+      <w:tr>
+        <w:trPr>
+          <w:cnfStyle w:val="000000100000" w:firstRow="0" w:lastRow="0" w:firstColumn="0" w:lastColumn="0" w:oddVBand="0" w:evenVBand="0" w:oddHBand="1" w:evenHBand="0" w:firstRowFirstColumn="0" w:firstRowLastColumn="0" w:lastRowFirstColumn="0" w:lastRowLastColumn="0"/>
+        </w:trPr>
+        <w:tc>
+          <w:tcPr>
+            <w:cnfStyle w:val="001000000000" w:firstRow="0" w:lastRow="0" w:firstColumn="1" w:lastColumn="0" w:oddVBand="0" w:evenVBand="0" w:oddHBand="0" w:evenHBand="0" w:firstRowFirstColumn="0" w:firstRowLastColumn="0" w:lastRowFirstColumn="0" w:lastRowLastColumn="0"/>
+            <w:tcW w:w="959" w:type="dxa"/>
+          </w:tcPr>
+          <w:p/>
+        </w:tc>
+        <w:tc>
+          <w:tcPr>
+            <w:tcW w:w="6696" w:type="dxa"/>
+          </w:tcPr>
+          <w:p>
+            <w:pPr>
+              <w:jc w:val="right"/>
+              <w:cnfStyle w:val="000000100000" w:firstRow="0" w:lastRow="0" w:firstColumn="0" w:lastColumn="0" w:oddVBand="0" w:evenVBand="0" w:oddHBand="1" w:evenHBand="0" w:firstRowFirstColumn="0" w:firstRowLastColumn="0" w:lastRowFirstColumn="0" w:lastRowLastColumn="0"/>
+            </w:pPr>
+            <w:r>
+              <w:t>Story Point Sub-Total:</w:t>
+            </w:r>
+          </w:p>
+        </w:tc>
+        <w:tc>
+          <w:tcPr>
+            <w:tcW w:w="1418" w:type="dxa"/>
+          </w:tcPr>
+          <w:p>
+            <w:pPr>
+              <w:cnfStyle w:val="000000100000" w:firstRow="0" w:lastRow="0" w:firstColumn="0" w:lastColumn="0" w:oddVBand="0" w:evenVBand="0" w:oddHBand="1" w:evenHBand="0" w:firstRowFirstColumn="0" w:firstRowLastColumn="0" w:lastRowFirstColumn="0" w:lastRowLastColumn="0"/>
+            </w:pPr>
+            <w:r>
+              <w:t>2</w:t>
             </w:r>
           </w:p>
         </w:tc>
@@ -2239,13 +2530,10 @@
       <w:bookmarkEnd w:id="9"/>
       <w:bookmarkEnd w:id="10"/>
       <w:r>
-        <w:t>Manager Tasks</w:t>
-      </w:r>
-      <w:r>
-        <w:tab/>
-      </w:r>
-      <w:r>
-        <w:tab/>
+        <w:t xml:space="preserve">Manager </w:t>
+      </w:r>
+      <w:r>
+        <w:t>Tasks</w:t>
       </w:r>
       <w:r>
         <w:tab/>
@@ -2345,7 +2633,13 @@
               <w:cnfStyle w:val="000000100000" w:firstRow="0" w:lastRow="0" w:firstColumn="0" w:lastColumn="0" w:oddVBand="0" w:evenVBand="0" w:oddHBand="1" w:evenHBand="0" w:firstRowFirstColumn="0" w:firstRowLastColumn="0" w:lastRowFirstColumn="0" w:lastRowLastColumn="0"/>
             </w:pPr>
             <w:r>
-              <w:t>Managers can Ban Students/Servers</w:t>
+              <w:t>Managers C</w:t>
+            </w:r>
+            <w:r>
+              <w:t xml:space="preserve">an Ban </w:t>
+            </w:r>
+            <w:r>
+              <w:t>Users</w:t>
             </w:r>
           </w:p>
         </w:tc>
@@ -2358,7 +2652,7 @@
               <w:cnfStyle w:val="000000100000" w:firstRow="0" w:lastRow="0" w:firstColumn="0" w:lastColumn="0" w:oddVBand="0" w:evenVBand="0" w:oddHBand="1" w:evenHBand="0" w:firstRowFirstColumn="0" w:firstRowLastColumn="0" w:lastRowFirstColumn="0" w:lastRowLastColumn="0"/>
             </w:pPr>
             <w:r>
-              <w:t>4</w:t>
+              <w:t>3</w:t>
             </w:r>
           </w:p>
         </w:tc>
@@ -2370,7 +2664,17 @@
             <w:tcW w:w="965" w:type="dxa"/>
           </w:tcPr>
           <w:p>
-            <w:r>
+            <w:pPr>
+              <w:rPr>
+                <w:strike/>
+                <w:color w:val="FF0000"/>
+              </w:rPr>
+            </w:pPr>
+            <w:r>
+              <w:rPr>
+                <w:strike/>
+                <w:color w:val="FF0000"/>
+              </w:rPr>
               <w:t>S23</w:t>
             </w:r>
           </w:p>
@@ -2382,9 +2686,24 @@
           <w:p>
             <w:pPr>
               <w:cnfStyle w:val="000000000000" w:firstRow="0" w:lastRow="0" w:firstColumn="0" w:lastColumn="0" w:oddVBand="0" w:evenVBand="0" w:oddHBand="0" w:evenHBand="0" w:firstRowFirstColumn="0" w:firstRowLastColumn="0" w:lastRowFirstColumn="0" w:lastRowLastColumn="0"/>
-            </w:pPr>
-            <w:r>
-              <w:t>Managers Can Manage Servers</w:t>
+              <w:rPr>
+                <w:strike/>
+                <w:color w:val="FF0000"/>
+              </w:rPr>
+            </w:pPr>
+            <w:r>
+              <w:rPr>
+                <w:strike/>
+                <w:color w:val="FF0000"/>
+              </w:rPr>
+              <w:t xml:space="preserve">Managers Can Manage </w:t>
+            </w:r>
+            <w:r>
+              <w:rPr>
+                <w:strike/>
+                <w:color w:val="FF0000"/>
+              </w:rPr>
+              <w:t>Server’s Daily Schedules</w:t>
             </w:r>
           </w:p>
         </w:tc>
@@ -2395,9 +2714,17 @@
           <w:p>
             <w:pPr>
               <w:cnfStyle w:val="000000000000" w:firstRow="0" w:lastRow="0" w:firstColumn="0" w:lastColumn="0" w:oddVBand="0" w:evenVBand="0" w:oddHBand="0" w:evenHBand="0" w:firstRowFirstColumn="0" w:firstRowLastColumn="0" w:lastRowFirstColumn="0" w:lastRowLastColumn="0"/>
-            </w:pPr>
-            <w:r>
-              <w:t>8</w:t>
+              <w:rPr>
+                <w:strike/>
+                <w:color w:val="FF0000"/>
+              </w:rPr>
+            </w:pPr>
+            <w:r>
+              <w:rPr>
+                <w:strike/>
+                <w:color w:val="FF0000"/>
+              </w:rPr>
+              <w:t>3</w:t>
             </w:r>
           </w:p>
         </w:tc>
@@ -2439,7 +2766,7 @@
               <w:cnfStyle w:val="000000100000" w:firstRow="0" w:lastRow="0" w:firstColumn="0" w:lastColumn="0" w:oddVBand="0" w:evenVBand="0" w:oddHBand="1" w:evenHBand="0" w:firstRowFirstColumn="0" w:firstRowLastColumn="0" w:lastRowFirstColumn="0" w:lastRowLastColumn="0"/>
             </w:pPr>
             <w:r>
-              <w:t>8</w:t>
+              <w:t>3</w:t>
             </w:r>
           </w:p>
         </w:tc>
@@ -2478,7 +2805,7 @@
               <w:cnfStyle w:val="000000000000" w:firstRow="0" w:lastRow="0" w:firstColumn="0" w:lastColumn="0" w:oddVBand="0" w:evenVBand="0" w:oddHBand="0" w:evenHBand="0" w:firstRowFirstColumn="0" w:firstRowLastColumn="0" w:lastRowFirstColumn="0" w:lastRowLastColumn="0"/>
             </w:pPr>
             <w:r>
-              <w:t>3</w:t>
+              <w:t>2</w:t>
             </w:r>
           </w:p>
         </w:tc>
@@ -2493,7 +2820,17 @@
             <w:tcW w:w="965" w:type="dxa"/>
           </w:tcPr>
           <w:p>
-            <w:r>
+            <w:pPr>
+              <w:rPr>
+                <w:strike/>
+                <w:color w:val="FF0000"/>
+              </w:rPr>
+            </w:pPr>
+            <w:r>
+              <w:rPr>
+                <w:strike/>
+                <w:color w:val="FF0000"/>
+              </w:rPr>
               <w:t>S42</w:t>
             </w:r>
           </w:p>
@@ -2505,8 +2842,16 @@
           <w:p>
             <w:pPr>
               <w:cnfStyle w:val="000000100000" w:firstRow="0" w:lastRow="0" w:firstColumn="0" w:lastColumn="0" w:oddVBand="0" w:evenVBand="0" w:oddHBand="1" w:evenHBand="0" w:firstRowFirstColumn="0" w:firstRowLastColumn="0" w:lastRowFirstColumn="0" w:lastRowLastColumn="0"/>
-            </w:pPr>
-            <w:r>
+              <w:rPr>
+                <w:strike/>
+                <w:color w:val="FF0000"/>
+              </w:rPr>
+            </w:pPr>
+            <w:r>
+              <w:rPr>
+                <w:strike/>
+                <w:color w:val="FF0000"/>
+              </w:rPr>
               <w:t>Manager statistics/attendance</w:t>
             </w:r>
           </w:p>
@@ -2518,8 +2863,16 @@
           <w:p>
             <w:pPr>
               <w:cnfStyle w:val="000000100000" w:firstRow="0" w:lastRow="0" w:firstColumn="0" w:lastColumn="0" w:oddVBand="0" w:evenVBand="0" w:oddHBand="1" w:evenHBand="0" w:firstRowFirstColumn="0" w:firstRowLastColumn="0" w:lastRowFirstColumn="0" w:lastRowLastColumn="0"/>
-            </w:pPr>
-            <w:r>
+              <w:rPr>
+                <w:strike/>
+                <w:color w:val="FF0000"/>
+              </w:rPr>
+            </w:pPr>
+            <w:r>
+              <w:rPr>
+                <w:strike/>
+                <w:color w:val="FF0000"/>
+              </w:rPr>
               <w:t>5</w:t>
             </w:r>
           </w:p>
@@ -2531,7 +2884,12 @@
             <w:cnfStyle w:val="001000000000" w:firstRow="0" w:lastRow="0" w:firstColumn="1" w:lastColumn="0" w:oddVBand="0" w:evenVBand="0" w:oddHBand="0" w:evenHBand="0" w:firstRowFirstColumn="0" w:firstRowLastColumn="0" w:lastRowFirstColumn="0" w:lastRowLastColumn="0"/>
             <w:tcW w:w="965" w:type="dxa"/>
           </w:tcPr>
-          <w:p/>
+          <w:p>
+            <w:r>
+              <w:lastRenderedPageBreak/>
+              <w:t>S43</w:t>
+            </w:r>
+          </w:p>
         </w:tc>
         <w:tc>
           <w:tcPr>
@@ -2541,6 +2899,18 @@
             <w:pPr>
               <w:cnfStyle w:val="000000000000" w:firstRow="0" w:lastRow="0" w:firstColumn="0" w:lastColumn="0" w:oddVBand="0" w:evenVBand="0" w:oddHBand="0" w:evenHBand="0" w:firstRowFirstColumn="0" w:firstRowLastColumn="0" w:lastRowFirstColumn="0" w:lastRowLastColumn="0"/>
             </w:pPr>
+            <w:r>
+              <w:t>Enrol Waitlisted S</w:t>
+            </w:r>
+            <w:r>
+              <w:t xml:space="preserve">tudents upon </w:t>
+            </w:r>
+            <w:r>
+              <w:t>Enrolment D</w:t>
+            </w:r>
+            <w:r>
+              <w:t>eletion</w:t>
+            </w:r>
           </w:p>
         </w:tc>
         <w:tc>
@@ -2551,6 +2921,9 @@
             <w:pPr>
               <w:cnfStyle w:val="000000000000" w:firstRow="0" w:lastRow="0" w:firstColumn="0" w:lastColumn="0" w:oddVBand="0" w:evenVBand="0" w:oddHBand="0" w:evenHBand="0" w:firstRowFirstColumn="0" w:firstRowLastColumn="0" w:lastRowFirstColumn="0" w:lastRowLastColumn="0"/>
             </w:pPr>
+            <w:r>
+              <w:t>3</w:t>
+            </w:r>
           </w:p>
         </w:tc>
       </w:tr>
@@ -2563,6 +2936,54 @@
             <w:cnfStyle w:val="001000000000" w:firstRow="0" w:lastRow="0" w:firstColumn="1" w:lastColumn="0" w:oddVBand="0" w:evenVBand="0" w:oddHBand="0" w:evenHBand="0" w:firstRowFirstColumn="0" w:firstRowLastColumn="0" w:lastRowFirstColumn="0" w:lastRowLastColumn="0"/>
             <w:tcW w:w="965" w:type="dxa"/>
           </w:tcPr>
+          <w:p>
+            <w:r>
+              <w:t>S44</w:t>
+            </w:r>
+          </w:p>
+        </w:tc>
+        <w:tc>
+          <w:tcPr>
+            <w:tcW w:w="6696" w:type="dxa"/>
+          </w:tcPr>
+          <w:p>
+            <w:pPr>
+              <w:cnfStyle w:val="000000100000" w:firstRow="0" w:lastRow="0" w:firstColumn="0" w:lastColumn="0" w:oddVBand="0" w:evenVBand="0" w:oddHBand="1" w:evenHBand="0" w:firstRowFirstColumn="0" w:firstRowLastColumn="0" w:lastRowFirstColumn="0" w:lastRowLastColumn="0"/>
+            </w:pPr>
+            <w:r>
+              <w:t>Managers Can Set User Permissions</w:t>
+            </w:r>
+            <w:r>
+              <w:t xml:space="preserve"> </w:t>
+            </w:r>
+            <w:r>
+              <w:rPr>
+                <w:color w:val="FF0000"/>
+              </w:rPr>
+              <w:t>– (NEW)</w:t>
+            </w:r>
+          </w:p>
+        </w:tc>
+        <w:tc>
+          <w:tcPr>
+            <w:tcW w:w="1418" w:type="dxa"/>
+          </w:tcPr>
+          <w:p>
+            <w:pPr>
+              <w:cnfStyle w:val="000000100000" w:firstRow="0" w:lastRow="0" w:firstColumn="0" w:lastColumn="0" w:oddVBand="0" w:evenVBand="0" w:oddHBand="1" w:evenHBand="0" w:firstRowFirstColumn="0" w:firstRowLastColumn="0" w:lastRowFirstColumn="0" w:lastRowLastColumn="0"/>
+            </w:pPr>
+            <w:r>
+              <w:t>1</w:t>
+            </w:r>
+          </w:p>
+        </w:tc>
+      </w:tr>
+      <w:tr>
+        <w:tc>
+          <w:tcPr>
+            <w:cnfStyle w:val="001000000000" w:firstRow="0" w:lastRow="0" w:firstColumn="1" w:lastColumn="0" w:oddVBand="0" w:evenVBand="0" w:oddHBand="0" w:evenHBand="0" w:firstRowFirstColumn="0" w:firstRowLastColumn="0" w:lastRowFirstColumn="0" w:lastRowLastColumn="0"/>
+            <w:tcW w:w="965" w:type="dxa"/>
+          </w:tcPr>
           <w:p/>
         </w:tc>
         <w:tc>
@@ -2571,8 +2992,12 @@
           </w:tcPr>
           <w:p>
             <w:pPr>
-              <w:cnfStyle w:val="000000100000" w:firstRow="0" w:lastRow="0" w:firstColumn="0" w:lastColumn="0" w:oddVBand="0" w:evenVBand="0" w:oddHBand="1" w:evenHBand="0" w:firstRowFirstColumn="0" w:firstRowLastColumn="0" w:lastRowFirstColumn="0" w:lastRowLastColumn="0"/>
-            </w:pPr>
+              <w:jc w:val="right"/>
+              <w:cnfStyle w:val="000000000000" w:firstRow="0" w:lastRow="0" w:firstColumn="0" w:lastColumn="0" w:oddVBand="0" w:evenVBand="0" w:oddHBand="0" w:evenHBand="0" w:firstRowFirstColumn="0" w:firstRowLastColumn="0" w:lastRowFirstColumn="0" w:lastRowLastColumn="0"/>
+            </w:pPr>
+            <w:r>
+              <w:t>Story Point Sub-Total:</w:t>
+            </w:r>
           </w:p>
         </w:tc>
         <w:tc>
@@ -2581,43 +3006,10 @@
           </w:tcPr>
           <w:p>
             <w:pPr>
-              <w:cnfStyle w:val="000000100000" w:firstRow="0" w:lastRow="0" w:firstColumn="0" w:lastColumn="0" w:oddVBand="0" w:evenVBand="0" w:oddHBand="1" w:evenHBand="0" w:firstRowFirstColumn="0" w:firstRowLastColumn="0" w:lastRowFirstColumn="0" w:lastRowLastColumn="0"/>
-            </w:pPr>
-          </w:p>
-        </w:tc>
-      </w:tr>
-      <w:tr>
-        <w:tc>
-          <w:tcPr>
-            <w:cnfStyle w:val="001000000000" w:firstRow="0" w:lastRow="0" w:firstColumn="1" w:lastColumn="0" w:oddVBand="0" w:evenVBand="0" w:oddHBand="0" w:evenHBand="0" w:firstRowFirstColumn="0" w:firstRowLastColumn="0" w:lastRowFirstColumn="0" w:lastRowLastColumn="0"/>
-            <w:tcW w:w="965" w:type="dxa"/>
-          </w:tcPr>
-          <w:p/>
-        </w:tc>
-        <w:tc>
-          <w:tcPr>
-            <w:tcW w:w="6696" w:type="dxa"/>
-          </w:tcPr>
-          <w:p>
-            <w:pPr>
-              <w:jc w:val="right"/>
-              <w:cnfStyle w:val="000000000000" w:firstRow="0" w:lastRow="0" w:firstColumn="0" w:lastColumn="0" w:oddVBand="0" w:evenVBand="0" w:oddHBand="0" w:evenHBand="0" w:firstRowFirstColumn="0" w:firstRowLastColumn="0" w:lastRowFirstColumn="0" w:lastRowLastColumn="0"/>
-            </w:pPr>
-            <w:r>
-              <w:t>Story Point Sub-Total:</w:t>
-            </w:r>
-          </w:p>
-        </w:tc>
-        <w:tc>
-          <w:tcPr>
-            <w:tcW w:w="1418" w:type="dxa"/>
-          </w:tcPr>
-          <w:p>
-            <w:pPr>
-              <w:cnfStyle w:val="000000000000" w:firstRow="0" w:lastRow="0" w:firstColumn="0" w:lastColumn="0" w:oddVBand="0" w:evenVBand="0" w:oddHBand="0" w:evenHBand="0" w:firstRowFirstColumn="0" w:firstRowLastColumn="0" w:lastRowFirstColumn="0" w:lastRowLastColumn="0"/>
-            </w:pPr>
-            <w:r>
-              <w:t>28</w:t>
+              <w:cnfStyle w:val="000000000000" w:firstRow="0" w:lastRow="0" w:firstColumn="0" w:lastColumn="0" w:oddVBand="0" w:evenVBand="0" w:oddHBand="0" w:evenHBand="0" w:firstRowFirstColumn="0" w:firstRowLastColumn="0" w:lastRowFirstColumn="0" w:lastRowLastColumn="0"/>
+            </w:pPr>
+            <w:r>
+              <w:t>12</w:t>
             </w:r>
           </w:p>
         </w:tc>
@@ -2630,7 +3022,6 @@
       <w:bookmarkStart w:id="11" w:name="_2s8eyo1" w:colFirst="0" w:colLast="0"/>
       <w:bookmarkEnd w:id="11"/>
       <w:r>
-        <w:lastRenderedPageBreak/>
         <w:t>Release 3</w:t>
       </w:r>
     </w:p>
@@ -2690,6 +3081,9 @@
         <w:spacing w:after="120" w:line="240" w:lineRule="auto"/>
       </w:pPr>
       <w:r>
+        <w:rPr>
+          <w:highlight w:val="yellow"/>
+        </w:rPr>
         <w:t>Short paragraph summarising this feature and its business value.</w:t>
       </w:r>
     </w:p>
@@ -3970,10 +4364,13 @@
       <w:bookmarkStart w:id="19" w:name="_z337ya" w:colFirst="0" w:colLast="0"/>
       <w:bookmarkEnd w:id="19"/>
       <w:r>
-        <w:t>Story 17: Website Hosting</w:t>
-      </w:r>
-      <w:r>
-        <w:tab/>
+        <w:t xml:space="preserve">Story 17: Website </w:t>
+      </w:r>
+      <w:r>
+        <w:t>H</w:t>
+      </w:r>
+      <w:r>
+        <w:t>osting</w:t>
       </w:r>
       <w:r>
         <w:tab/>
@@ -4537,9 +4934,6 @@
       <w:r>
         <w:tab/>
       </w:r>
-      <w:r>
-        <w:tab/>
-      </w:r>
     </w:p>
     <w:tbl>
       <w:tblPr>
@@ -5477,6 +5871,9 @@
         </w:rPr>
       </w:pPr>
       <w:r>
+        <w:rPr>
+          <w:b w:val="0"/>
+        </w:rPr>
         <w:t>Current Velocity: 23</w:t>
       </w:r>
       <w:r>
@@ -6056,9 +6453,6 @@
       <w:r>
         <w:tab/>
       </w:r>
-      <w:r>
-        <w:tab/>
-      </w:r>
     </w:p>
     <w:tbl>
       <w:tblPr>
@@ -7023,9 +7417,6 @@
       </w:r>
       <w:r>
         <w:t>View Course Enrolments</w:t>
-      </w:r>
-      <w:r>
-        <w:tab/>
       </w:r>
       <w:r>
         <w:tab/>
@@ -8382,7 +8773,17 @@
             <w:tcW w:w="885" w:type="dxa"/>
           </w:tcPr>
           <w:p>
-            <w:r>
+            <w:pPr>
+              <w:rPr>
+                <w:strike/>
+                <w:color w:val="FF0000"/>
+              </w:rPr>
+            </w:pPr>
+            <w:r>
+              <w:rPr>
+                <w:strike/>
+                <w:color w:val="FF0000"/>
+              </w:rPr>
               <w:t>T26</w:t>
             </w:r>
           </w:p>
@@ -8394,14 +8795,30 @@
           <w:p>
             <w:pPr>
               <w:cnfStyle w:val="000000100000" w:firstRow="0" w:lastRow="0" w:firstColumn="0" w:lastColumn="0" w:oddVBand="0" w:evenVBand="0" w:oddHBand="1" w:evenHBand="0" w:firstRowFirstColumn="0" w:firstRowLastColumn="0" w:lastRowFirstColumn="0" w:lastRowLastColumn="0"/>
-            </w:pPr>
-            <w:r>
+              <w:rPr>
+                <w:strike/>
+                <w:color w:val="FF0000"/>
+              </w:rPr>
+            </w:pPr>
+            <w:r>
+              <w:rPr>
+                <w:strike/>
+                <w:color w:val="FF0000"/>
+              </w:rPr>
               <w:t xml:space="preserve">If a student cancels their enrolment, the first student in the waiting list is automatically </w:t>
             </w:r>
             <w:r>
+              <w:rPr>
+                <w:strike/>
+                <w:color w:val="FF0000"/>
+              </w:rPr>
               <w:t>enrolled into that</w:t>
             </w:r>
             <w:r>
+              <w:rPr>
+                <w:strike/>
+                <w:color w:val="FF0000"/>
+              </w:rPr>
               <w:t xml:space="preserve"> course.</w:t>
             </w:r>
           </w:p>
@@ -8413,8 +8830,16 @@
           <w:p>
             <w:pPr>
               <w:cnfStyle w:val="000000100000" w:firstRow="0" w:lastRow="0" w:firstColumn="0" w:lastColumn="0" w:oddVBand="0" w:evenVBand="0" w:oddHBand="1" w:evenHBand="0" w:firstRowFirstColumn="0" w:firstRowLastColumn="0" w:lastRowFirstColumn="0" w:lastRowLastColumn="0"/>
-            </w:pPr>
-            <w:r>
+              <w:rPr>
+                <w:strike/>
+                <w:color w:val="FF0000"/>
+              </w:rPr>
+            </w:pPr>
+            <w:r>
+              <w:rPr>
+                <w:strike/>
+                <w:color w:val="FF0000"/>
+              </w:rPr>
               <w:t>3</w:t>
             </w:r>
           </w:p>
@@ -8426,6 +8851,9 @@
           <w:p>
             <w:pPr>
               <w:cnfStyle w:val="000000100000" w:firstRow="0" w:lastRow="0" w:firstColumn="0" w:lastColumn="0" w:oddVBand="0" w:evenVBand="0" w:oddHBand="1" w:evenHBand="0" w:firstRowFirstColumn="0" w:firstRowLastColumn="0" w:lastRowFirstColumn="0" w:lastRowLastColumn="0"/>
+              <w:rPr>
+                <w:strike/>
+              </w:rPr>
             </w:pPr>
           </w:p>
         </w:tc>
@@ -8437,7 +8865,17 @@
             <w:tcW w:w="885" w:type="dxa"/>
           </w:tcPr>
           <w:p>
-            <w:r>
+            <w:pPr>
+              <w:rPr>
+                <w:strike/>
+                <w:color w:val="FF0000"/>
+              </w:rPr>
+            </w:pPr>
+            <w:r>
+              <w:rPr>
+                <w:strike/>
+                <w:color w:val="FF0000"/>
+              </w:rPr>
               <w:t>T27</w:t>
             </w:r>
           </w:p>
@@ -8449,8 +8887,16 @@
           <w:p>
             <w:pPr>
               <w:cnfStyle w:val="000000000000" w:firstRow="0" w:lastRow="0" w:firstColumn="0" w:lastColumn="0" w:oddVBand="0" w:evenVBand="0" w:oddHBand="0" w:evenHBand="0" w:firstRowFirstColumn="0" w:firstRowLastColumn="0" w:lastRowFirstColumn="0" w:lastRowLastColumn="0"/>
-            </w:pPr>
-            <w:r>
+              <w:rPr>
+                <w:strike/>
+                <w:color w:val="FF0000"/>
+              </w:rPr>
+            </w:pPr>
+            <w:r>
+              <w:rPr>
+                <w:strike/>
+                <w:color w:val="FF0000"/>
+              </w:rPr>
               <w:t>Students on a waiting list, who have been auto enrolled due to a cancellation are notified via an email sent to the address that they registered their account with.</w:t>
             </w:r>
           </w:p>
@@ -8462,8 +8908,16 @@
           <w:p>
             <w:pPr>
               <w:cnfStyle w:val="000000000000" w:firstRow="0" w:lastRow="0" w:firstColumn="0" w:lastColumn="0" w:oddVBand="0" w:evenVBand="0" w:oddHBand="0" w:evenHBand="0" w:firstRowFirstColumn="0" w:firstRowLastColumn="0" w:lastRowFirstColumn="0" w:lastRowLastColumn="0"/>
-            </w:pPr>
-            <w:r>
+              <w:rPr>
+                <w:strike/>
+                <w:color w:val="FF0000"/>
+              </w:rPr>
+            </w:pPr>
+            <w:r>
+              <w:rPr>
+                <w:strike/>
+                <w:color w:val="FF0000"/>
+              </w:rPr>
               <w:t>5</w:t>
             </w:r>
           </w:p>
@@ -8475,6 +8929,9 @@
           <w:p>
             <w:pPr>
               <w:cnfStyle w:val="000000000000" w:firstRow="0" w:lastRow="0" w:firstColumn="0" w:lastColumn="0" w:oddVBand="0" w:evenVBand="0" w:oddHBand="0" w:evenHBand="0" w:firstRowFirstColumn="0" w:firstRowLastColumn="0" w:lastRowFirstColumn="0" w:lastRowLastColumn="0"/>
+              <w:rPr>
+                <w:strike/>
+              </w:rPr>
             </w:pPr>
           </w:p>
         </w:tc>
@@ -8490,8 +8947,14 @@
           </w:tcPr>
           <w:p>
             <w:r>
+              <w:rPr>
+                <w:strike/>
+              </w:rPr>
               <w:t>T28</w:t>
             </w:r>
+            <w:r>
+              <w:t xml:space="preserve"> T26</w:t>
+            </w:r>
           </w:p>
         </w:tc>
         <w:tc>
@@ -8528,6 +8991,9 @@
             <w:pPr>
               <w:cnfStyle w:val="000000100000" w:firstRow="0" w:lastRow="0" w:firstColumn="0" w:lastColumn="0" w:oddVBand="0" w:evenVBand="0" w:oddHBand="1" w:evenHBand="0" w:firstRowFirstColumn="0" w:firstRowLastColumn="0" w:lastRowFirstColumn="0" w:lastRowLastColumn="0"/>
             </w:pPr>
+            <w:r>
+              <w:t>1</w:t>
+            </w:r>
           </w:p>
         </w:tc>
       </w:tr>
@@ -8569,10 +9035,22 @@
           <w:p>
             <w:pPr>
               <w:cnfStyle w:val="000000000000" w:firstRow="0" w:lastRow="0" w:firstColumn="0" w:lastColumn="0" w:oddVBand="0" w:evenVBand="0" w:oddHBand="0" w:evenHBand="0" w:firstRowFirstColumn="0" w:firstRowLastColumn="0" w:lastRowFirstColumn="0" w:lastRowLastColumn="0"/>
-            </w:pPr>
-            <w:r>
+              <w:rPr>
+                <w:strike/>
+              </w:rPr>
+            </w:pPr>
+            <w:r>
+              <w:rPr>
+                <w:strike/>
+              </w:rPr>
               <w:t>16</w:t>
             </w:r>
+            <w:r>
+              <w:t xml:space="preserve"> </w:t>
+            </w:r>
+            <w:r>
+              <w:t>8</w:t>
+            </w:r>
           </w:p>
         </w:tc>
         <w:tc>
@@ -8590,25 +9068,19 @@
         </w:tc>
       </w:tr>
     </w:tbl>
+    <w:p/>
     <w:p>
-      <w:bookmarkStart w:id="25" w:name="_GoBack"/>
-      <w:bookmarkEnd w:id="25"/>
+      <w:r>
+        <w:br w:type="page"/>
+      </w:r>
     </w:p>
     <w:p>
-      <w:r>
-        <w:br w:type="page"/>
-      </w:r>
-    </w:p>
-    <w:p>
       <w:pPr>
         <w:pStyle w:val="Heading1"/>
       </w:pPr>
       <w:r>
         <w:lastRenderedPageBreak/>
         <w:t>Sprint 3</w:t>
-      </w:r>
-      <w:r>
-        <w:t xml:space="preserve"> WIP</w:t>
       </w:r>
     </w:p>
     <w:p>
@@ -8623,15 +9095,7 @@
           <w:sz w:val="24"/>
           <w:szCs w:val="24"/>
         </w:rPr>
-        <w:t>Total Story Points</w:t>
-      </w:r>
-      <w:proofErr w:type="gramStart"/>
-      <w:r>
-        <w:rPr>
-          <w:sz w:val="24"/>
-          <w:szCs w:val="24"/>
-        </w:rPr>
-        <w:t>: ?</w:t>
+        <w:t>Total Story Points: 19</w:t>
       </w:r>
       <w:r>
         <w:rPr>
@@ -8639,24 +9103,15 @@
           <w:szCs w:val="24"/>
         </w:rPr>
         <w:tab/>
-      </w:r>
-      <w:proofErr w:type="gramEnd"/>
+        <w:t xml:space="preserve">Estimated Total Hours: </w:t>
+      </w:r>
       <w:r>
         <w:rPr>
           <w:sz w:val="24"/>
           <w:szCs w:val="24"/>
         </w:rPr>
-        <w:t>Estimated Total Hours</w:t>
-      </w:r>
-      <w:proofErr w:type="gramStart"/>
-      <w:r>
-        <w:rPr>
-          <w:sz w:val="24"/>
-          <w:szCs w:val="24"/>
-        </w:rPr>
-        <w:t>: ?</w:t>
-      </w:r>
-      <w:proofErr w:type="gramEnd"/>
+        <w:t>62</w:t>
+      </w:r>
     </w:p>
     <w:p>
       <w:pPr>
@@ -8669,14 +9124,13 @@
         <w:rPr>
           <w:b w:val="0"/>
         </w:rPr>
-        <w:t>Current Velocity</w:t>
-      </w:r>
-      <w:proofErr w:type="gramStart"/>
+        <w:t xml:space="preserve">Current Velocity: </w:t>
+      </w:r>
       <w:r>
         <w:rPr>
           <w:b w:val="0"/>
         </w:rPr>
-        <w:t>: ?</w:t>
+        <w:t>22</w:t>
       </w:r>
       <w:r>
         <w:rPr>
@@ -8684,31 +9138,54 @@
         </w:rPr>
         <w:tab/>
       </w:r>
-      <w:proofErr w:type="gramEnd"/>
       <w:r>
         <w:rPr>
           <w:b w:val="0"/>
         </w:rPr>
-        <w:t>Actual Working Hours Committed</w:t>
-      </w:r>
-      <w:proofErr w:type="gramStart"/>
+        <w:t xml:space="preserve">Actual Working Hours </w:t>
+      </w:r>
       <w:r>
         <w:rPr>
           <w:b w:val="0"/>
         </w:rPr>
-        <w:t>: ?</w:t>
-      </w:r>
-      <w:proofErr w:type="gramEnd"/>
+        <w:t>Committed: 31</w:t>
+      </w:r>
     </w:p>
     <w:p>
       <w:pPr>
         <w:pStyle w:val="Heading2"/>
         <w:spacing w:before="360"/>
-      </w:pPr>
-      <w:r>
-        <w:t>Story 38: Course Commencement Notification</w:t>
-      </w:r>
-      <w:r>
+        <w:rPr>
+          <w:strike/>
+          <w:color w:val="FF0000"/>
+        </w:rPr>
+      </w:pPr>
+      <w:r>
+        <w:rPr>
+          <w:strike/>
+          <w:color w:val="FF0000"/>
+        </w:rPr>
+        <w:t>Story 43</w:t>
+      </w:r>
+      <w:r>
+        <w:rPr>
+          <w:strike/>
+          <w:color w:val="FF0000"/>
+        </w:rPr>
+        <w:t xml:space="preserve">: </w:t>
+      </w:r>
+      <w:r>
+        <w:rPr>
+          <w:strike/>
+          <w:color w:val="FF0000"/>
+        </w:rPr>
+        <w:t>Enrol Waitlisted Students upon Enrolment Deletion</w:t>
+      </w:r>
+      <w:r>
+        <w:rPr>
+          <w:strike/>
+          <w:color w:val="FF0000"/>
+        </w:rPr>
         <w:tab/>
       </w:r>
     </w:p>
@@ -8742,7 +9219,17 @@
             <w:tcW w:w="885" w:type="dxa"/>
           </w:tcPr>
           <w:p>
-            <w:r>
+            <w:pPr>
+              <w:rPr>
+                <w:strike/>
+                <w:color w:val="FF0000"/>
+              </w:rPr>
+            </w:pPr>
+            <w:r>
+              <w:rPr>
+                <w:strike/>
+                <w:color w:val="FF0000"/>
+              </w:rPr>
               <w:t>Task ID</w:t>
             </w:r>
           </w:p>
@@ -8754,8 +9241,16 @@
           <w:p>
             <w:pPr>
               <w:cnfStyle w:val="100000000000" w:firstRow="1" w:lastRow="0" w:firstColumn="0" w:lastColumn="0" w:oddVBand="0" w:evenVBand="0" w:oddHBand="0" w:evenHBand="0" w:firstRowFirstColumn="0" w:firstRowLastColumn="0" w:lastRowFirstColumn="0" w:lastRowLastColumn="0"/>
-            </w:pPr>
-            <w:r>
+              <w:rPr>
+                <w:strike/>
+                <w:color w:val="FF0000"/>
+              </w:rPr>
+            </w:pPr>
+            <w:r>
+              <w:rPr>
+                <w:strike/>
+                <w:color w:val="FF0000"/>
+              </w:rPr>
               <w:t>Task Description</w:t>
             </w:r>
           </w:p>
@@ -8767,8 +9262,16 @@
           <w:p>
             <w:pPr>
               <w:cnfStyle w:val="100000000000" w:firstRow="1" w:lastRow="0" w:firstColumn="0" w:lastColumn="0" w:oddVBand="0" w:evenVBand="0" w:oddHBand="0" w:evenHBand="0" w:firstRowFirstColumn="0" w:firstRowLastColumn="0" w:lastRowFirstColumn="0" w:lastRowLastColumn="0"/>
-            </w:pPr>
-            <w:r>
+              <w:rPr>
+                <w:strike/>
+                <w:color w:val="FF0000"/>
+              </w:rPr>
+            </w:pPr>
+            <w:r>
+              <w:rPr>
+                <w:strike/>
+                <w:color w:val="FF0000"/>
+              </w:rPr>
               <w:t>Estimate</w:t>
             </w:r>
           </w:p>
@@ -8780,8 +9283,16 @@
           <w:p>
             <w:pPr>
               <w:cnfStyle w:val="100000000000" w:firstRow="1" w:lastRow="0" w:firstColumn="0" w:lastColumn="0" w:oddVBand="0" w:evenVBand="0" w:oddHBand="0" w:evenHBand="0" w:firstRowFirstColumn="0" w:firstRowLastColumn="0" w:lastRowFirstColumn="0" w:lastRowLastColumn="0"/>
-            </w:pPr>
-            <w:r>
+              <w:rPr>
+                <w:strike/>
+                <w:color w:val="FF0000"/>
+              </w:rPr>
+            </w:pPr>
+            <w:r>
+              <w:rPr>
+                <w:strike/>
+                <w:color w:val="FF0000"/>
+              </w:rPr>
               <w:t>Taken</w:t>
             </w:r>
           </w:p>
@@ -8797,7 +9308,17 @@
             <w:tcW w:w="885" w:type="dxa"/>
           </w:tcPr>
           <w:p>
-            <w:r>
+            <w:pPr>
+              <w:rPr>
+                <w:strike/>
+                <w:color w:val="FF0000"/>
+              </w:rPr>
+            </w:pPr>
+            <w:r>
+              <w:rPr>
+                <w:strike/>
+                <w:color w:val="FF0000"/>
+              </w:rPr>
               <w:t>T01</w:t>
             </w:r>
           </w:p>
@@ -8809,9 +9330,17 @@
           <w:p>
             <w:pPr>
               <w:cnfStyle w:val="000000100000" w:firstRow="0" w:lastRow="0" w:firstColumn="0" w:lastColumn="0" w:oddVBand="0" w:evenVBand="0" w:oddHBand="1" w:evenHBand="0" w:firstRowFirstColumn="0" w:firstRowLastColumn="0" w:lastRowFirstColumn="0" w:lastRowLastColumn="0"/>
-            </w:pPr>
-            <w:r>
-              <w:t>Users are reminded via email notification of their position in a course and the course’s start/end dates, 10 days prior to course commencement</w:t>
+              <w:rPr>
+                <w:strike/>
+                <w:color w:val="FF0000"/>
+              </w:rPr>
+            </w:pPr>
+            <w:r>
+              <w:rPr>
+                <w:strike/>
+                <w:color w:val="FF0000"/>
+              </w:rPr>
+              <w:t>If a student cancels their enrolment, the first student in the waiting list is automatically enrolled into that course.</w:t>
             </w:r>
           </w:p>
         </w:tc>
@@ -8822,9 +9351,17 @@
           <w:p>
             <w:pPr>
               <w:cnfStyle w:val="000000100000" w:firstRow="0" w:lastRow="0" w:firstColumn="0" w:lastColumn="0" w:oddVBand="0" w:evenVBand="0" w:oddHBand="1" w:evenHBand="0" w:firstRowFirstColumn="0" w:firstRowLastColumn="0" w:lastRowFirstColumn="0" w:lastRowLastColumn="0"/>
-            </w:pPr>
-            <w:r>
-              <w:t>5</w:t>
+              <w:rPr>
+                <w:strike/>
+                <w:color w:val="FF0000"/>
+              </w:rPr>
+            </w:pPr>
+            <w:r>
+              <w:rPr>
+                <w:strike/>
+                <w:color w:val="FF0000"/>
+              </w:rPr>
+              <w:t>4</w:t>
             </w:r>
           </w:p>
         </w:tc>
@@ -8835,6 +9372,10 @@
           <w:p>
             <w:pPr>
               <w:cnfStyle w:val="000000100000" w:firstRow="0" w:lastRow="0" w:firstColumn="0" w:lastColumn="0" w:oddVBand="0" w:evenVBand="0" w:oddHBand="1" w:evenHBand="0" w:firstRowFirstColumn="0" w:firstRowLastColumn="0" w:lastRowFirstColumn="0" w:lastRowLastColumn="0"/>
+              <w:rPr>
+                <w:strike/>
+                <w:color w:val="FF0000"/>
+              </w:rPr>
             </w:pPr>
           </w:p>
         </w:tc>
@@ -8846,7 +9387,17 @@
             <w:tcW w:w="885" w:type="dxa"/>
           </w:tcPr>
           <w:p>
-            <w:r>
+            <w:pPr>
+              <w:rPr>
+                <w:strike/>
+                <w:color w:val="FF0000"/>
+              </w:rPr>
+            </w:pPr>
+            <w:r>
+              <w:rPr>
+                <w:strike/>
+                <w:color w:val="FF0000"/>
+              </w:rPr>
               <w:t>T02</w:t>
             </w:r>
           </w:p>
@@ -8858,9 +9409,17 @@
           <w:p>
             <w:pPr>
               <w:cnfStyle w:val="000000000000" w:firstRow="0" w:lastRow="0" w:firstColumn="0" w:lastColumn="0" w:oddVBand="0" w:evenVBand="0" w:oddHBand="0" w:evenHBand="0" w:firstRowFirstColumn="0" w:firstRowLastColumn="0" w:lastRowFirstColumn="0" w:lastRowLastColumn="0"/>
-            </w:pPr>
-            <w:r>
-              <w:t>Verify that story that is complete (Acceptance criteria)</w:t>
+              <w:rPr>
+                <w:strike/>
+                <w:color w:val="FF0000"/>
+              </w:rPr>
+            </w:pPr>
+            <w:r>
+              <w:rPr>
+                <w:strike/>
+                <w:color w:val="FF0000"/>
+              </w:rPr>
+              <w:t>Students on a waiting list, who have been auto enrolled due to a cancellation are notified via an email sent to the address that they registered their account with.</w:t>
             </w:r>
           </w:p>
         </w:tc>
@@ -8871,9 +9430,17 @@
           <w:p>
             <w:pPr>
               <w:cnfStyle w:val="000000000000" w:firstRow="0" w:lastRow="0" w:firstColumn="0" w:lastColumn="0" w:oddVBand="0" w:evenVBand="0" w:oddHBand="0" w:evenHBand="0" w:firstRowFirstColumn="0" w:firstRowLastColumn="0" w:lastRowFirstColumn="0" w:lastRowLastColumn="0"/>
-            </w:pPr>
-            <w:r>
-              <w:t>1</w:t>
+              <w:rPr>
+                <w:strike/>
+                <w:color w:val="FF0000"/>
+              </w:rPr>
+            </w:pPr>
+            <w:r>
+              <w:rPr>
+                <w:strike/>
+                <w:color w:val="FF0000"/>
+              </w:rPr>
+              <w:t>4</w:t>
             </w:r>
           </w:p>
         </w:tc>
@@ -8884,6 +9451,10 @@
           <w:p>
             <w:pPr>
               <w:cnfStyle w:val="000000000000" w:firstRow="0" w:lastRow="0" w:firstColumn="0" w:lastColumn="0" w:oddVBand="0" w:evenVBand="0" w:oddHBand="0" w:evenHBand="0" w:firstRowFirstColumn="0" w:firstRowLastColumn="0" w:lastRowFirstColumn="0" w:lastRowLastColumn="0"/>
+              <w:rPr>
+                <w:strike/>
+                <w:color w:val="FF0000"/>
+              </w:rPr>
             </w:pPr>
           </w:p>
         </w:tc>
@@ -8897,7 +9468,93 @@
             <w:cnfStyle w:val="001000000000" w:firstRow="0" w:lastRow="0" w:firstColumn="1" w:lastColumn="0" w:oddVBand="0" w:evenVBand="0" w:oddHBand="0" w:evenHBand="0" w:firstRowFirstColumn="0" w:firstRowLastColumn="0" w:lastRowFirstColumn="0" w:lastRowLastColumn="0"/>
             <w:tcW w:w="885" w:type="dxa"/>
           </w:tcPr>
-          <w:p/>
+          <w:p>
+            <w:pPr>
+              <w:rPr>
+                <w:strike/>
+                <w:color w:val="FF0000"/>
+              </w:rPr>
+            </w:pPr>
+            <w:r>
+              <w:rPr>
+                <w:strike/>
+                <w:color w:val="FF0000"/>
+              </w:rPr>
+              <w:t>T03</w:t>
+            </w:r>
+          </w:p>
+        </w:tc>
+        <w:tc>
+          <w:tcPr>
+            <w:tcW w:w="6315" w:type="dxa"/>
+          </w:tcPr>
+          <w:p>
+            <w:pPr>
+              <w:cnfStyle w:val="000000100000" w:firstRow="0" w:lastRow="0" w:firstColumn="0" w:lastColumn="0" w:oddVBand="0" w:evenVBand="0" w:oddHBand="1" w:evenHBand="0" w:firstRowFirstColumn="0" w:firstRowLastColumn="0" w:lastRowFirstColumn="0" w:lastRowLastColumn="0"/>
+              <w:rPr>
+                <w:strike/>
+                <w:color w:val="FF0000"/>
+              </w:rPr>
+            </w:pPr>
+            <w:r>
+              <w:rPr>
+                <w:strike/>
+                <w:color w:val="FF0000"/>
+              </w:rPr>
+              <w:t>Verify that story that is complete (Acceptance criteria)</w:t>
+            </w:r>
+          </w:p>
+        </w:tc>
+        <w:tc>
+          <w:tcPr>
+            <w:tcW w:w="1095" w:type="dxa"/>
+          </w:tcPr>
+          <w:p>
+            <w:pPr>
+              <w:cnfStyle w:val="000000100000" w:firstRow="0" w:lastRow="0" w:firstColumn="0" w:lastColumn="0" w:oddVBand="0" w:evenVBand="0" w:oddHBand="1" w:evenHBand="0" w:firstRowFirstColumn="0" w:firstRowLastColumn="0" w:lastRowFirstColumn="0" w:lastRowLastColumn="0"/>
+              <w:rPr>
+                <w:strike/>
+                <w:color w:val="FF0000"/>
+              </w:rPr>
+            </w:pPr>
+            <w:r>
+              <w:rPr>
+                <w:strike/>
+                <w:color w:val="FF0000"/>
+              </w:rPr>
+              <w:t>1</w:t>
+            </w:r>
+          </w:p>
+        </w:tc>
+        <w:tc>
+          <w:tcPr>
+            <w:tcW w:w="810" w:type="dxa"/>
+          </w:tcPr>
+          <w:p>
+            <w:pPr>
+              <w:cnfStyle w:val="000000100000" w:firstRow="0" w:lastRow="0" w:firstColumn="0" w:lastColumn="0" w:oddVBand="0" w:evenVBand="0" w:oddHBand="1" w:evenHBand="0" w:firstRowFirstColumn="0" w:firstRowLastColumn="0" w:lastRowFirstColumn="0" w:lastRowLastColumn="0"/>
+              <w:rPr>
+                <w:strike/>
+                <w:color w:val="FF0000"/>
+              </w:rPr>
+            </w:pPr>
+          </w:p>
+        </w:tc>
+      </w:tr>
+      <w:tr>
+        <w:tc>
+          <w:tcPr>
+            <w:cnfStyle w:val="001000000000" w:firstRow="0" w:lastRow="0" w:firstColumn="1" w:lastColumn="0" w:oddVBand="0" w:evenVBand="0" w:oddHBand="0" w:evenHBand="0" w:firstRowFirstColumn="0" w:firstRowLastColumn="0" w:lastRowFirstColumn="0" w:lastRowLastColumn="0"/>
+            <w:tcW w:w="885" w:type="dxa"/>
+          </w:tcPr>
+          <w:p>
+            <w:pPr>
+              <w:rPr>
+                <w:strike/>
+                <w:color w:val="FF0000"/>
+              </w:rPr>
+            </w:pPr>
+          </w:p>
         </w:tc>
         <w:tc>
           <w:tcPr>
@@ -8908,12 +9565,24 @@
               <w:tabs>
                 <w:tab w:val="right" w:pos="6219"/>
               </w:tabs>
-              <w:cnfStyle w:val="000000100000" w:firstRow="0" w:lastRow="0" w:firstColumn="0" w:lastColumn="0" w:oddVBand="0" w:evenVBand="0" w:oddHBand="1" w:evenHBand="0" w:firstRowFirstColumn="0" w:firstRowLastColumn="0" w:lastRowFirstColumn="0" w:lastRowLastColumn="0"/>
-            </w:pPr>
-            <w:r>
+              <w:cnfStyle w:val="000000000000" w:firstRow="0" w:lastRow="0" w:firstColumn="0" w:lastColumn="0" w:oddVBand="0" w:evenVBand="0" w:oddHBand="0" w:evenHBand="0" w:firstRowFirstColumn="0" w:firstRowLastColumn="0" w:lastRowFirstColumn="0" w:lastRowLastColumn="0"/>
+              <w:rPr>
+                <w:strike/>
+                <w:color w:val="FF0000"/>
+              </w:rPr>
+            </w:pPr>
+            <w:r>
+              <w:rPr>
+                <w:strike/>
+                <w:color w:val="FF0000"/>
+              </w:rPr>
               <w:t>Story Points: 3</w:t>
             </w:r>
             <w:r>
+              <w:rPr>
+                <w:strike/>
+                <w:color w:val="FF0000"/>
+              </w:rPr>
               <w:tab/>
               <w:t>Total Hours:</w:t>
             </w:r>
@@ -8925,10 +9594,18 @@
           </w:tcPr>
           <w:p>
             <w:pPr>
-              <w:cnfStyle w:val="000000100000" w:firstRow="0" w:lastRow="0" w:firstColumn="0" w:lastColumn="0" w:oddVBand="0" w:evenVBand="0" w:oddHBand="1" w:evenHBand="0" w:firstRowFirstColumn="0" w:firstRowLastColumn="0" w:lastRowFirstColumn="0" w:lastRowLastColumn="0"/>
-            </w:pPr>
-            <w:r>
-              <w:t>6</w:t>
+              <w:cnfStyle w:val="000000000000" w:firstRow="0" w:lastRow="0" w:firstColumn="0" w:lastColumn="0" w:oddVBand="0" w:evenVBand="0" w:oddHBand="0" w:evenHBand="0" w:firstRowFirstColumn="0" w:firstRowLastColumn="0" w:lastRowFirstColumn="0" w:lastRowLastColumn="0"/>
+              <w:rPr>
+                <w:strike/>
+                <w:color w:val="FF0000"/>
+              </w:rPr>
+            </w:pPr>
+            <w:r>
+              <w:rPr>
+                <w:strike/>
+                <w:color w:val="FF0000"/>
+              </w:rPr>
+              <w:t>9</w:t>
             </w:r>
           </w:p>
         </w:tc>
@@ -8938,16 +9615,4487 @@
           </w:tcPr>
           <w:p>
             <w:pPr>
-              <w:cnfStyle w:val="000000100000" w:firstRow="0" w:lastRow="0" w:firstColumn="0" w:lastColumn="0" w:oddVBand="0" w:evenVBand="0" w:oddHBand="1" w:evenHBand="0" w:firstRowFirstColumn="0" w:firstRowLastColumn="0" w:lastRowFirstColumn="0" w:lastRowLastColumn="0"/>
-            </w:pPr>
+              <w:cnfStyle w:val="000000000000" w:firstRow="0" w:lastRow="0" w:firstColumn="0" w:lastColumn="0" w:oddVBand="0" w:evenVBand="0" w:oddHBand="0" w:evenHBand="0" w:firstRowFirstColumn="0" w:firstRowLastColumn="0" w:lastRowFirstColumn="0" w:lastRowLastColumn="0"/>
+              <w:rPr>
+                <w:strike/>
+                <w:color w:val="FF0000"/>
+              </w:rPr>
+            </w:pPr>
+          </w:p>
+        </w:tc>
+      </w:tr>
+    </w:tbl>
+    <w:p>
+      <w:pPr>
+        <w:pStyle w:val="Heading2"/>
+        <w:spacing w:before="360"/>
+        <w:rPr>
+          <w:strike/>
+          <w:color w:val="FF0000"/>
+        </w:rPr>
+      </w:pPr>
+      <w:r>
+        <w:rPr>
+          <w:strike/>
+          <w:color w:val="FF0000"/>
+        </w:rPr>
+        <w:t>Story 38: Course Commencement Notification</w:t>
+      </w:r>
+      <w:r>
+        <w:rPr>
+          <w:strike/>
+          <w:color w:val="FF0000"/>
+        </w:rPr>
+        <w:tab/>
+      </w:r>
+    </w:p>
+    <w:tbl>
+      <w:tblPr>
+        <w:tblStyle w:val="ae"/>
+        <w:tblW w:w="9105" w:type="dxa"/>
+        <w:tblInd w:w="-115" w:type="dxa"/>
+        <w:tblBorders>
+          <w:top w:val="single" w:sz="8" w:space="0" w:color="8064A2"/>
+          <w:left w:val="single" w:sz="8" w:space="0" w:color="8064A2"/>
+          <w:bottom w:val="single" w:sz="8" w:space="0" w:color="8064A2"/>
+          <w:right w:val="single" w:sz="8" w:space="0" w:color="8064A2"/>
+        </w:tblBorders>
+        <w:tblLayout w:type="fixed"/>
+        <w:tblLook w:val="04A0" w:firstRow="1" w:lastRow="0" w:firstColumn="1" w:lastColumn="0" w:noHBand="0" w:noVBand="1"/>
+      </w:tblPr>
+      <w:tblGrid>
+        <w:gridCol w:w="885"/>
+        <w:gridCol w:w="6315"/>
+        <w:gridCol w:w="1095"/>
+        <w:gridCol w:w="810"/>
+      </w:tblGrid>
+      <w:tr>
+        <w:trPr>
+          <w:cnfStyle w:val="100000000000" w:firstRow="1" w:lastRow="0" w:firstColumn="0" w:lastColumn="0" w:oddVBand="0" w:evenVBand="0" w:oddHBand="0" w:evenHBand="0" w:firstRowFirstColumn="0" w:firstRowLastColumn="0" w:lastRowFirstColumn="0" w:lastRowLastColumn="0"/>
+        </w:trPr>
+        <w:tc>
+          <w:tcPr>
+            <w:cnfStyle w:val="001000000000" w:firstRow="0" w:lastRow="0" w:firstColumn="1" w:lastColumn="0" w:oddVBand="0" w:evenVBand="0" w:oddHBand="0" w:evenHBand="0" w:firstRowFirstColumn="0" w:firstRowLastColumn="0" w:lastRowFirstColumn="0" w:lastRowLastColumn="0"/>
+            <w:tcW w:w="885" w:type="dxa"/>
+          </w:tcPr>
+          <w:p>
+            <w:pPr>
+              <w:rPr>
+                <w:strike/>
+                <w:color w:val="FF0000"/>
+              </w:rPr>
+            </w:pPr>
+            <w:r>
+              <w:rPr>
+                <w:strike/>
+                <w:color w:val="FF0000"/>
+              </w:rPr>
+              <w:t>Task ID</w:t>
+            </w:r>
+          </w:p>
+        </w:tc>
+        <w:tc>
+          <w:tcPr>
+            <w:tcW w:w="6315" w:type="dxa"/>
+          </w:tcPr>
+          <w:p>
+            <w:pPr>
+              <w:cnfStyle w:val="100000000000" w:firstRow="1" w:lastRow="0" w:firstColumn="0" w:lastColumn="0" w:oddVBand="0" w:evenVBand="0" w:oddHBand="0" w:evenHBand="0" w:firstRowFirstColumn="0" w:firstRowLastColumn="0" w:lastRowFirstColumn="0" w:lastRowLastColumn="0"/>
+              <w:rPr>
+                <w:strike/>
+                <w:color w:val="FF0000"/>
+              </w:rPr>
+            </w:pPr>
+            <w:r>
+              <w:rPr>
+                <w:strike/>
+                <w:color w:val="FF0000"/>
+              </w:rPr>
+              <w:t>Task Description</w:t>
+            </w:r>
+          </w:p>
+        </w:tc>
+        <w:tc>
+          <w:tcPr>
+            <w:tcW w:w="1095" w:type="dxa"/>
+          </w:tcPr>
+          <w:p>
+            <w:pPr>
+              <w:cnfStyle w:val="100000000000" w:firstRow="1" w:lastRow="0" w:firstColumn="0" w:lastColumn="0" w:oddVBand="0" w:evenVBand="0" w:oddHBand="0" w:evenHBand="0" w:firstRowFirstColumn="0" w:firstRowLastColumn="0" w:lastRowFirstColumn="0" w:lastRowLastColumn="0"/>
+              <w:rPr>
+                <w:strike/>
+                <w:color w:val="FF0000"/>
+              </w:rPr>
+            </w:pPr>
+            <w:r>
+              <w:rPr>
+                <w:strike/>
+                <w:color w:val="FF0000"/>
+              </w:rPr>
+              <w:t>Estimate</w:t>
+            </w:r>
+          </w:p>
+        </w:tc>
+        <w:tc>
+          <w:tcPr>
+            <w:tcW w:w="810" w:type="dxa"/>
+          </w:tcPr>
+          <w:p>
+            <w:pPr>
+              <w:cnfStyle w:val="100000000000" w:firstRow="1" w:lastRow="0" w:firstColumn="0" w:lastColumn="0" w:oddVBand="0" w:evenVBand="0" w:oddHBand="0" w:evenHBand="0" w:firstRowFirstColumn="0" w:firstRowLastColumn="0" w:lastRowFirstColumn="0" w:lastRowLastColumn="0"/>
+              <w:rPr>
+                <w:strike/>
+                <w:color w:val="FF0000"/>
+              </w:rPr>
+            </w:pPr>
+            <w:r>
+              <w:rPr>
+                <w:strike/>
+                <w:color w:val="FF0000"/>
+              </w:rPr>
+              <w:t>Taken</w:t>
+            </w:r>
+          </w:p>
+        </w:tc>
+      </w:tr>
+      <w:tr>
+        <w:trPr>
+          <w:cnfStyle w:val="000000100000" w:firstRow="0" w:lastRow="0" w:firstColumn="0" w:lastColumn="0" w:oddVBand="0" w:evenVBand="0" w:oddHBand="1" w:evenHBand="0" w:firstRowFirstColumn="0" w:firstRowLastColumn="0" w:lastRowFirstColumn="0" w:lastRowLastColumn="0"/>
+        </w:trPr>
+        <w:tc>
+          <w:tcPr>
+            <w:cnfStyle w:val="001000000000" w:firstRow="0" w:lastRow="0" w:firstColumn="1" w:lastColumn="0" w:oddVBand="0" w:evenVBand="0" w:oddHBand="0" w:evenHBand="0" w:firstRowFirstColumn="0" w:firstRowLastColumn="0" w:lastRowFirstColumn="0" w:lastRowLastColumn="0"/>
+            <w:tcW w:w="885" w:type="dxa"/>
+          </w:tcPr>
+          <w:p>
+            <w:pPr>
+              <w:rPr>
+                <w:strike/>
+                <w:color w:val="FF0000"/>
+              </w:rPr>
+            </w:pPr>
+            <w:r>
+              <w:rPr>
+                <w:strike/>
+                <w:color w:val="FF0000"/>
+              </w:rPr>
+              <w:t>T04</w:t>
+            </w:r>
+          </w:p>
+        </w:tc>
+        <w:tc>
+          <w:tcPr>
+            <w:tcW w:w="6315" w:type="dxa"/>
+          </w:tcPr>
+          <w:p>
+            <w:pPr>
+              <w:cnfStyle w:val="000000100000" w:firstRow="0" w:lastRow="0" w:firstColumn="0" w:lastColumn="0" w:oddVBand="0" w:evenVBand="0" w:oddHBand="1" w:evenHBand="0" w:firstRowFirstColumn="0" w:firstRowLastColumn="0" w:lastRowFirstColumn="0" w:lastRowLastColumn="0"/>
+              <w:rPr>
+                <w:strike/>
+                <w:color w:val="FF0000"/>
+              </w:rPr>
+            </w:pPr>
+            <w:r>
+              <w:rPr>
+                <w:strike/>
+                <w:color w:val="FF0000"/>
+              </w:rPr>
+              <w:t>Users are reminded via email notification of their position in a course and the course’s start/end dates, 10 days prior to course commencement</w:t>
+            </w:r>
+          </w:p>
+        </w:tc>
+        <w:tc>
+          <w:tcPr>
+            <w:tcW w:w="1095" w:type="dxa"/>
+          </w:tcPr>
+          <w:p>
+            <w:pPr>
+              <w:cnfStyle w:val="000000100000" w:firstRow="0" w:lastRow="0" w:firstColumn="0" w:lastColumn="0" w:oddVBand="0" w:evenVBand="0" w:oddHBand="1" w:evenHBand="0" w:firstRowFirstColumn="0" w:firstRowLastColumn="0" w:lastRowFirstColumn="0" w:lastRowLastColumn="0"/>
+              <w:rPr>
+                <w:strike/>
+                <w:color w:val="FF0000"/>
+              </w:rPr>
+            </w:pPr>
+            <w:r>
+              <w:rPr>
+                <w:strike/>
+                <w:color w:val="FF0000"/>
+              </w:rPr>
+              <w:t>4</w:t>
+            </w:r>
+          </w:p>
+        </w:tc>
+        <w:tc>
+          <w:tcPr>
+            <w:tcW w:w="810" w:type="dxa"/>
+          </w:tcPr>
+          <w:p>
+            <w:pPr>
+              <w:cnfStyle w:val="000000100000" w:firstRow="0" w:lastRow="0" w:firstColumn="0" w:lastColumn="0" w:oddVBand="0" w:evenVBand="0" w:oddHBand="1" w:evenHBand="0" w:firstRowFirstColumn="0" w:firstRowLastColumn="0" w:lastRowFirstColumn="0" w:lastRowLastColumn="0"/>
+              <w:rPr>
+                <w:strike/>
+                <w:color w:val="FF0000"/>
+              </w:rPr>
+            </w:pPr>
+          </w:p>
+        </w:tc>
+      </w:tr>
+      <w:tr>
+        <w:tc>
+          <w:tcPr>
+            <w:cnfStyle w:val="001000000000" w:firstRow="0" w:lastRow="0" w:firstColumn="1" w:lastColumn="0" w:oddVBand="0" w:evenVBand="0" w:oddHBand="0" w:evenHBand="0" w:firstRowFirstColumn="0" w:firstRowLastColumn="0" w:lastRowFirstColumn="0" w:lastRowLastColumn="0"/>
+            <w:tcW w:w="885" w:type="dxa"/>
+          </w:tcPr>
+          <w:p>
+            <w:pPr>
+              <w:rPr>
+                <w:strike/>
+                <w:color w:val="FF0000"/>
+              </w:rPr>
+            </w:pPr>
+            <w:r>
+              <w:rPr>
+                <w:strike/>
+                <w:color w:val="FF0000"/>
+              </w:rPr>
+              <w:t>T05</w:t>
+            </w:r>
+          </w:p>
+        </w:tc>
+        <w:tc>
+          <w:tcPr>
+            <w:tcW w:w="6315" w:type="dxa"/>
+          </w:tcPr>
+          <w:p>
+            <w:pPr>
+              <w:cnfStyle w:val="000000000000" w:firstRow="0" w:lastRow="0" w:firstColumn="0" w:lastColumn="0" w:oddVBand="0" w:evenVBand="0" w:oddHBand="0" w:evenHBand="0" w:firstRowFirstColumn="0" w:firstRowLastColumn="0" w:lastRowFirstColumn="0" w:lastRowLastColumn="0"/>
+              <w:rPr>
+                <w:strike/>
+                <w:color w:val="FF0000"/>
+              </w:rPr>
+            </w:pPr>
+            <w:r>
+              <w:rPr>
+                <w:strike/>
+                <w:color w:val="FF0000"/>
+              </w:rPr>
+              <w:t>Verify that story that is complete (Acceptance criteria)</w:t>
+            </w:r>
+          </w:p>
+        </w:tc>
+        <w:tc>
+          <w:tcPr>
+            <w:tcW w:w="1095" w:type="dxa"/>
+          </w:tcPr>
+          <w:p>
+            <w:pPr>
+              <w:cnfStyle w:val="000000000000" w:firstRow="0" w:lastRow="0" w:firstColumn="0" w:lastColumn="0" w:oddVBand="0" w:evenVBand="0" w:oddHBand="0" w:evenHBand="0" w:firstRowFirstColumn="0" w:firstRowLastColumn="0" w:lastRowFirstColumn="0" w:lastRowLastColumn="0"/>
+              <w:rPr>
+                <w:strike/>
+                <w:color w:val="FF0000"/>
+              </w:rPr>
+            </w:pPr>
+            <w:r>
+              <w:rPr>
+                <w:strike/>
+                <w:color w:val="FF0000"/>
+              </w:rPr>
+              <w:t>1</w:t>
+            </w:r>
+          </w:p>
+        </w:tc>
+        <w:tc>
+          <w:tcPr>
+            <w:tcW w:w="810" w:type="dxa"/>
+          </w:tcPr>
+          <w:p>
+            <w:pPr>
+              <w:cnfStyle w:val="000000000000" w:firstRow="0" w:lastRow="0" w:firstColumn="0" w:lastColumn="0" w:oddVBand="0" w:evenVBand="0" w:oddHBand="0" w:evenHBand="0" w:firstRowFirstColumn="0" w:firstRowLastColumn="0" w:lastRowFirstColumn="0" w:lastRowLastColumn="0"/>
+              <w:rPr>
+                <w:strike/>
+                <w:color w:val="FF0000"/>
+              </w:rPr>
+            </w:pPr>
+          </w:p>
+        </w:tc>
+      </w:tr>
+      <w:tr>
+        <w:trPr>
+          <w:cnfStyle w:val="000000100000" w:firstRow="0" w:lastRow="0" w:firstColumn="0" w:lastColumn="0" w:oddVBand="0" w:evenVBand="0" w:oddHBand="1" w:evenHBand="0" w:firstRowFirstColumn="0" w:firstRowLastColumn="0" w:lastRowFirstColumn="0" w:lastRowLastColumn="0"/>
+        </w:trPr>
+        <w:tc>
+          <w:tcPr>
+            <w:cnfStyle w:val="001000000000" w:firstRow="0" w:lastRow="0" w:firstColumn="1" w:lastColumn="0" w:oddVBand="0" w:evenVBand="0" w:oddHBand="0" w:evenHBand="0" w:firstRowFirstColumn="0" w:firstRowLastColumn="0" w:lastRowFirstColumn="0" w:lastRowLastColumn="0"/>
+            <w:tcW w:w="885" w:type="dxa"/>
+          </w:tcPr>
+          <w:p>
+            <w:pPr>
+              <w:rPr>
+                <w:strike/>
+                <w:color w:val="FF0000"/>
+              </w:rPr>
+            </w:pPr>
+          </w:p>
+        </w:tc>
+        <w:tc>
+          <w:tcPr>
+            <w:tcW w:w="6315" w:type="dxa"/>
+          </w:tcPr>
+          <w:p>
+            <w:pPr>
+              <w:tabs>
+                <w:tab w:val="right" w:pos="6219"/>
+              </w:tabs>
+              <w:cnfStyle w:val="000000100000" w:firstRow="0" w:lastRow="0" w:firstColumn="0" w:lastColumn="0" w:oddVBand="0" w:evenVBand="0" w:oddHBand="1" w:evenHBand="0" w:firstRowFirstColumn="0" w:firstRowLastColumn="0" w:lastRowFirstColumn="0" w:lastRowLastColumn="0"/>
+              <w:rPr>
+                <w:strike/>
+                <w:color w:val="FF0000"/>
+              </w:rPr>
+            </w:pPr>
+            <w:r>
+              <w:rPr>
+                <w:strike/>
+                <w:color w:val="FF0000"/>
+              </w:rPr>
+              <w:t>Story Points: 2</w:t>
+            </w:r>
+            <w:r>
+              <w:rPr>
+                <w:strike/>
+                <w:color w:val="FF0000"/>
+              </w:rPr>
+              <w:tab/>
+              <w:t>Total Hours:</w:t>
+            </w:r>
+          </w:p>
+        </w:tc>
+        <w:tc>
+          <w:tcPr>
+            <w:tcW w:w="1095" w:type="dxa"/>
+          </w:tcPr>
+          <w:p>
+            <w:pPr>
+              <w:cnfStyle w:val="000000100000" w:firstRow="0" w:lastRow="0" w:firstColumn="0" w:lastColumn="0" w:oddVBand="0" w:evenVBand="0" w:oddHBand="1" w:evenHBand="0" w:firstRowFirstColumn="0" w:firstRowLastColumn="0" w:lastRowFirstColumn="0" w:lastRowLastColumn="0"/>
+              <w:rPr>
+                <w:strike/>
+                <w:color w:val="FF0000"/>
+              </w:rPr>
+            </w:pPr>
+            <w:r>
+              <w:rPr>
+                <w:strike/>
+                <w:color w:val="FF0000"/>
+              </w:rPr>
+              <w:t>5</w:t>
+            </w:r>
+          </w:p>
+        </w:tc>
+        <w:tc>
+          <w:tcPr>
+            <w:tcW w:w="810" w:type="dxa"/>
+          </w:tcPr>
+          <w:p>
+            <w:pPr>
+              <w:cnfStyle w:val="000000100000" w:firstRow="0" w:lastRow="0" w:firstColumn="0" w:lastColumn="0" w:oddVBand="0" w:evenVBand="0" w:oddHBand="1" w:evenHBand="0" w:firstRowFirstColumn="0" w:firstRowLastColumn="0" w:lastRowFirstColumn="0" w:lastRowLastColumn="0"/>
+              <w:rPr>
+                <w:strike/>
+                <w:color w:val="FF0000"/>
+              </w:rPr>
+            </w:pPr>
+          </w:p>
+        </w:tc>
+      </w:tr>
+    </w:tbl>
+    <w:p>
+      <w:pPr>
+        <w:pStyle w:val="Heading2"/>
+        <w:spacing w:before="360"/>
+      </w:pPr>
+      <w:r>
+        <w:t xml:space="preserve">Story 24: </w:t>
+      </w:r>
+      <w:r>
+        <w:rPr>
+          <w:color w:val="auto"/>
+        </w:rPr>
+        <w:t>Managers Can Cancel Scheduled Courses</w:t>
+      </w:r>
+      <w:r>
+        <w:t>.</w:t>
+      </w:r>
+      <w:r>
+        <w:tab/>
+      </w:r>
+    </w:p>
+    <w:tbl>
+      <w:tblPr>
+        <w:tblStyle w:val="ae"/>
+        <w:tblW w:w="9105" w:type="dxa"/>
+        <w:tblInd w:w="-115" w:type="dxa"/>
+        <w:tblBorders>
+          <w:top w:val="single" w:sz="8" w:space="0" w:color="8064A2"/>
+          <w:left w:val="single" w:sz="8" w:space="0" w:color="8064A2"/>
+          <w:bottom w:val="single" w:sz="8" w:space="0" w:color="8064A2"/>
+          <w:right w:val="single" w:sz="8" w:space="0" w:color="8064A2"/>
+        </w:tblBorders>
+        <w:tblLayout w:type="fixed"/>
+        <w:tblLook w:val="04A0" w:firstRow="1" w:lastRow="0" w:firstColumn="1" w:lastColumn="0" w:noHBand="0" w:noVBand="1"/>
+      </w:tblPr>
+      <w:tblGrid>
+        <w:gridCol w:w="885"/>
+        <w:gridCol w:w="6315"/>
+        <w:gridCol w:w="1095"/>
+        <w:gridCol w:w="810"/>
+      </w:tblGrid>
+      <w:tr>
+        <w:trPr>
+          <w:cnfStyle w:val="100000000000" w:firstRow="1" w:lastRow="0" w:firstColumn="0" w:lastColumn="0" w:oddVBand="0" w:evenVBand="0" w:oddHBand="0" w:evenHBand="0" w:firstRowFirstColumn="0" w:firstRowLastColumn="0" w:lastRowFirstColumn="0" w:lastRowLastColumn="0"/>
+        </w:trPr>
+        <w:tc>
+          <w:tcPr>
+            <w:cnfStyle w:val="001000000000" w:firstRow="0" w:lastRow="0" w:firstColumn="1" w:lastColumn="0" w:oddVBand="0" w:evenVBand="0" w:oddHBand="0" w:evenHBand="0" w:firstRowFirstColumn="0" w:firstRowLastColumn="0" w:lastRowFirstColumn="0" w:lastRowLastColumn="0"/>
+            <w:tcW w:w="885" w:type="dxa"/>
+          </w:tcPr>
+          <w:p>
+            <w:r>
+              <w:t>Task ID</w:t>
+            </w:r>
+          </w:p>
+        </w:tc>
+        <w:tc>
+          <w:tcPr>
+            <w:tcW w:w="6315" w:type="dxa"/>
+          </w:tcPr>
+          <w:p>
+            <w:pPr>
+              <w:cnfStyle w:val="100000000000" w:firstRow="1" w:lastRow="0" w:firstColumn="0" w:lastColumn="0" w:oddVBand="0" w:evenVBand="0" w:oddHBand="0" w:evenHBand="0" w:firstRowFirstColumn="0" w:firstRowLastColumn="0" w:lastRowFirstColumn="0" w:lastRowLastColumn="0"/>
+            </w:pPr>
+            <w:r>
+              <w:t>Task Description</w:t>
+            </w:r>
+          </w:p>
+        </w:tc>
+        <w:tc>
+          <w:tcPr>
+            <w:tcW w:w="1095" w:type="dxa"/>
+          </w:tcPr>
+          <w:p>
+            <w:pPr>
+              <w:cnfStyle w:val="100000000000" w:firstRow="1" w:lastRow="0" w:firstColumn="0" w:lastColumn="0" w:oddVBand="0" w:evenVBand="0" w:oddHBand="0" w:evenHBand="0" w:firstRowFirstColumn="0" w:firstRowLastColumn="0" w:lastRowFirstColumn="0" w:lastRowLastColumn="0"/>
+            </w:pPr>
+            <w:r>
+              <w:t>Estimate</w:t>
+            </w:r>
+          </w:p>
+        </w:tc>
+        <w:tc>
+          <w:tcPr>
+            <w:tcW w:w="810" w:type="dxa"/>
+          </w:tcPr>
+          <w:p>
+            <w:pPr>
+              <w:cnfStyle w:val="100000000000" w:firstRow="1" w:lastRow="0" w:firstColumn="0" w:lastColumn="0" w:oddVBand="0" w:evenVBand="0" w:oddHBand="0" w:evenHBand="0" w:firstRowFirstColumn="0" w:firstRowLastColumn="0" w:lastRowFirstColumn="0" w:lastRowLastColumn="0"/>
+            </w:pPr>
+            <w:r>
+              <w:t>Taken</w:t>
+            </w:r>
+          </w:p>
+        </w:tc>
+      </w:tr>
+      <w:tr>
+        <w:trPr>
+          <w:cnfStyle w:val="000000100000" w:firstRow="0" w:lastRow="0" w:firstColumn="0" w:lastColumn="0" w:oddVBand="0" w:evenVBand="0" w:oddHBand="1" w:evenHBand="0" w:firstRowFirstColumn="0" w:firstRowLastColumn="0" w:lastRowFirstColumn="0" w:lastRowLastColumn="0"/>
+        </w:trPr>
+        <w:tc>
+          <w:tcPr>
+            <w:cnfStyle w:val="001000000000" w:firstRow="0" w:lastRow="0" w:firstColumn="1" w:lastColumn="0" w:oddVBand="0" w:evenVBand="0" w:oddHBand="0" w:evenHBand="0" w:firstRowFirstColumn="0" w:firstRowLastColumn="0" w:lastRowFirstColumn="0" w:lastRowLastColumn="0"/>
+            <w:tcW w:w="885" w:type="dxa"/>
+          </w:tcPr>
+          <w:p>
+            <w:r>
+              <w:t>T06</w:t>
+            </w:r>
+          </w:p>
+        </w:tc>
+        <w:tc>
+          <w:tcPr>
+            <w:tcW w:w="6315" w:type="dxa"/>
+          </w:tcPr>
+          <w:p>
+            <w:pPr>
+              <w:cnfStyle w:val="000000100000" w:firstRow="0" w:lastRow="0" w:firstColumn="0" w:lastColumn="0" w:oddVBand="0" w:evenVBand="0" w:oddHBand="1" w:evenHBand="0" w:firstRowFirstColumn="0" w:firstRowLastColumn="0" w:lastRowFirstColumn="0" w:lastRowLastColumn="0"/>
+            </w:pPr>
+            <w:r>
+              <w:t xml:space="preserve">Managers </w:t>
+            </w:r>
+            <w:r>
+              <w:t xml:space="preserve">can </w:t>
+            </w:r>
+            <w:r>
+              <w:t>delete courses</w:t>
+            </w:r>
+            <w:r>
+              <w:t>.</w:t>
+            </w:r>
+          </w:p>
+        </w:tc>
+        <w:tc>
+          <w:tcPr>
+            <w:tcW w:w="1095" w:type="dxa"/>
+          </w:tcPr>
+          <w:p>
+            <w:pPr>
+              <w:cnfStyle w:val="000000100000" w:firstRow="0" w:lastRow="0" w:firstColumn="0" w:lastColumn="0" w:oddVBand="0" w:evenVBand="0" w:oddHBand="1" w:evenHBand="0" w:firstRowFirstColumn="0" w:firstRowLastColumn="0" w:lastRowFirstColumn="0" w:lastRowLastColumn="0"/>
+            </w:pPr>
+            <w:r>
+              <w:t>1</w:t>
+            </w:r>
+          </w:p>
+        </w:tc>
+        <w:tc>
+          <w:tcPr>
+            <w:tcW w:w="810" w:type="dxa"/>
+          </w:tcPr>
+          <w:p>
+            <w:pPr>
+              <w:cnfStyle w:val="000000100000" w:firstRow="0" w:lastRow="0" w:firstColumn="0" w:lastColumn="0" w:oddVBand="0" w:evenVBand="0" w:oddHBand="1" w:evenHBand="0" w:firstRowFirstColumn="0" w:firstRowLastColumn="0" w:lastRowFirstColumn="0" w:lastRowLastColumn="0"/>
+            </w:pPr>
+            <w:r>
+              <w:t>1</w:t>
+            </w:r>
+          </w:p>
+        </w:tc>
+      </w:tr>
+      <w:tr>
+        <w:trPr>
+          <w:trHeight w:val="478"/>
+        </w:trPr>
+        <w:tc>
+          <w:tcPr>
+            <w:cnfStyle w:val="001000000000" w:firstRow="0" w:lastRow="0" w:firstColumn="1" w:lastColumn="0" w:oddVBand="0" w:evenVBand="0" w:oddHBand="0" w:evenHBand="0" w:firstRowFirstColumn="0" w:firstRowLastColumn="0" w:lastRowFirstColumn="0" w:lastRowLastColumn="0"/>
+            <w:tcW w:w="885" w:type="dxa"/>
+          </w:tcPr>
+          <w:p>
+            <w:r>
+              <w:t>T07</w:t>
+            </w:r>
+          </w:p>
+        </w:tc>
+        <w:tc>
+          <w:tcPr>
+            <w:tcW w:w="6315" w:type="dxa"/>
+          </w:tcPr>
+          <w:p>
+            <w:pPr>
+              <w:cnfStyle w:val="000000000000" w:firstRow="0" w:lastRow="0" w:firstColumn="0" w:lastColumn="0" w:oddVBand="0" w:evenVBand="0" w:oddHBand="0" w:evenHBand="0" w:firstRowFirstColumn="0" w:firstRowLastColumn="0" w:lastRowFirstColumn="0" w:lastRowLastColumn="0"/>
+            </w:pPr>
+            <w:r>
+              <w:t>Upon deletion, user enrolments (both students and servers) will be deleted as well and removed from the DB.</w:t>
+            </w:r>
+          </w:p>
+        </w:tc>
+        <w:tc>
+          <w:tcPr>
+            <w:tcW w:w="1095" w:type="dxa"/>
+          </w:tcPr>
+          <w:p>
+            <w:pPr>
+              <w:cnfStyle w:val="000000000000" w:firstRow="0" w:lastRow="0" w:firstColumn="0" w:lastColumn="0" w:oddVBand="0" w:evenVBand="0" w:oddHBand="0" w:evenHBand="0" w:firstRowFirstColumn="0" w:firstRowLastColumn="0" w:lastRowFirstColumn="0" w:lastRowLastColumn="0"/>
+            </w:pPr>
+            <w:r>
+              <w:t>4</w:t>
+            </w:r>
+          </w:p>
+        </w:tc>
+        <w:tc>
+          <w:tcPr>
+            <w:tcW w:w="810" w:type="dxa"/>
+          </w:tcPr>
+          <w:p>
+            <w:pPr>
+              <w:cnfStyle w:val="000000000000" w:firstRow="0" w:lastRow="0" w:firstColumn="0" w:lastColumn="0" w:oddVBand="0" w:evenVBand="0" w:oddHBand="0" w:evenHBand="0" w:firstRowFirstColumn="0" w:firstRowLastColumn="0" w:lastRowFirstColumn="0" w:lastRowLastColumn="0"/>
+            </w:pPr>
+            <w:r>
+              <w:t>2</w:t>
+            </w:r>
+          </w:p>
+        </w:tc>
+      </w:tr>
+      <w:tr>
+        <w:trPr>
+          <w:cnfStyle w:val="000000100000" w:firstRow="0" w:lastRow="0" w:firstColumn="0" w:lastColumn="0" w:oddVBand="0" w:evenVBand="0" w:oddHBand="1" w:evenHBand="0" w:firstRowFirstColumn="0" w:firstRowLastColumn="0" w:lastRowFirstColumn="0" w:lastRowLastColumn="0"/>
+          <w:trHeight w:val="478"/>
+        </w:trPr>
+        <w:tc>
+          <w:tcPr>
+            <w:cnfStyle w:val="001000000000" w:firstRow="0" w:lastRow="0" w:firstColumn="1" w:lastColumn="0" w:oddVBand="0" w:evenVBand="0" w:oddHBand="0" w:evenHBand="0" w:firstRowFirstColumn="0" w:firstRowLastColumn="0" w:lastRowFirstColumn="0" w:lastRowLastColumn="0"/>
+            <w:tcW w:w="885" w:type="dxa"/>
+          </w:tcPr>
+          <w:p>
+            <w:pPr>
+              <w:rPr>
+                <w:strike/>
+                <w:color w:val="FF0000"/>
+              </w:rPr>
+            </w:pPr>
+            <w:r>
+              <w:rPr>
+                <w:strike/>
+                <w:color w:val="FF0000"/>
+              </w:rPr>
+              <w:t>T08</w:t>
+            </w:r>
+          </w:p>
+        </w:tc>
+        <w:tc>
+          <w:tcPr>
+            <w:tcW w:w="6315" w:type="dxa"/>
+          </w:tcPr>
+          <w:p>
+            <w:pPr>
+              <w:cnfStyle w:val="000000100000" w:firstRow="0" w:lastRow="0" w:firstColumn="0" w:lastColumn="0" w:oddVBand="0" w:evenVBand="0" w:oddHBand="1" w:evenHBand="0" w:firstRowFirstColumn="0" w:firstRowLastColumn="0" w:lastRowFirstColumn="0" w:lastRowLastColumn="0"/>
+              <w:rPr>
+                <w:strike/>
+                <w:color w:val="FF0000"/>
+              </w:rPr>
+            </w:pPr>
+            <w:r>
+              <w:rPr>
+                <w:strike/>
+                <w:color w:val="FF0000"/>
+              </w:rPr>
+              <w:t>Upon deletion, users who were enrolled (students and servers) get email notifications of the cancellation.</w:t>
+            </w:r>
+          </w:p>
+        </w:tc>
+        <w:tc>
+          <w:tcPr>
+            <w:tcW w:w="1095" w:type="dxa"/>
+          </w:tcPr>
+          <w:p>
+            <w:pPr>
+              <w:cnfStyle w:val="000000100000" w:firstRow="0" w:lastRow="0" w:firstColumn="0" w:lastColumn="0" w:oddVBand="0" w:evenVBand="0" w:oddHBand="1" w:evenHBand="0" w:firstRowFirstColumn="0" w:firstRowLastColumn="0" w:lastRowFirstColumn="0" w:lastRowLastColumn="0"/>
+              <w:rPr>
+                <w:strike/>
+                <w:color w:val="FF0000"/>
+              </w:rPr>
+            </w:pPr>
+            <w:r>
+              <w:rPr>
+                <w:strike/>
+                <w:color w:val="FF0000"/>
+              </w:rPr>
+              <w:t>4</w:t>
+            </w:r>
+          </w:p>
+        </w:tc>
+        <w:tc>
+          <w:tcPr>
+            <w:tcW w:w="810" w:type="dxa"/>
+          </w:tcPr>
+          <w:p>
+            <w:pPr>
+              <w:cnfStyle w:val="000000100000" w:firstRow="0" w:lastRow="0" w:firstColumn="0" w:lastColumn="0" w:oddVBand="0" w:evenVBand="0" w:oddHBand="1" w:evenHBand="0" w:firstRowFirstColumn="0" w:firstRowLastColumn="0" w:lastRowFirstColumn="0" w:lastRowLastColumn="0"/>
+              <w:rPr>
+                <w:strike/>
+                <w:color w:val="FF0000"/>
+              </w:rPr>
+            </w:pPr>
+          </w:p>
+        </w:tc>
+      </w:tr>
+      <w:tr>
+        <w:tc>
+          <w:tcPr>
+            <w:cnfStyle w:val="001000000000" w:firstRow="0" w:lastRow="0" w:firstColumn="1" w:lastColumn="0" w:oddVBand="0" w:evenVBand="0" w:oddHBand="0" w:evenHBand="0" w:firstRowFirstColumn="0" w:firstRowLastColumn="0" w:lastRowFirstColumn="0" w:lastRowLastColumn="0"/>
+            <w:tcW w:w="885" w:type="dxa"/>
+          </w:tcPr>
+          <w:p>
+            <w:pPr>
+              <w:rPr>
+                <w:strike/>
+                <w:color w:val="FF0000"/>
+              </w:rPr>
+            </w:pPr>
+            <w:r>
+              <w:rPr>
+                <w:strike/>
+                <w:color w:val="FF0000"/>
+              </w:rPr>
+              <w:t>T09</w:t>
+            </w:r>
+          </w:p>
+        </w:tc>
+        <w:tc>
+          <w:tcPr>
+            <w:tcW w:w="6315" w:type="dxa"/>
+          </w:tcPr>
+          <w:p>
+            <w:pPr>
+              <w:cnfStyle w:val="000000000000" w:firstRow="0" w:lastRow="0" w:firstColumn="0" w:lastColumn="0" w:oddVBand="0" w:evenVBand="0" w:oddHBand="0" w:evenHBand="0" w:firstRowFirstColumn="0" w:firstRowLastColumn="0" w:lastRowFirstColumn="0" w:lastRowLastColumn="0"/>
+              <w:rPr>
+                <w:strike/>
+                <w:color w:val="FF0000"/>
+              </w:rPr>
+            </w:pPr>
+            <w:r>
+              <w:rPr>
+                <w:strike/>
+                <w:color w:val="FF0000"/>
+              </w:rPr>
+              <w:t>Verify that story that is complete (Acceptance criteria)</w:t>
+            </w:r>
+          </w:p>
+        </w:tc>
+        <w:tc>
+          <w:tcPr>
+            <w:tcW w:w="1095" w:type="dxa"/>
+          </w:tcPr>
+          <w:p>
+            <w:pPr>
+              <w:cnfStyle w:val="000000000000" w:firstRow="0" w:lastRow="0" w:firstColumn="0" w:lastColumn="0" w:oddVBand="0" w:evenVBand="0" w:oddHBand="0" w:evenHBand="0" w:firstRowFirstColumn="0" w:firstRowLastColumn="0" w:lastRowFirstColumn="0" w:lastRowLastColumn="0"/>
+              <w:rPr>
+                <w:strike/>
+                <w:color w:val="FF0000"/>
+              </w:rPr>
+            </w:pPr>
+            <w:r>
+              <w:rPr>
+                <w:strike/>
+                <w:color w:val="FF0000"/>
+              </w:rPr>
+              <w:t>1</w:t>
+            </w:r>
+          </w:p>
+        </w:tc>
+        <w:tc>
+          <w:tcPr>
+            <w:tcW w:w="810" w:type="dxa"/>
+          </w:tcPr>
+          <w:p>
+            <w:pPr>
+              <w:cnfStyle w:val="000000000000" w:firstRow="0" w:lastRow="0" w:firstColumn="0" w:lastColumn="0" w:oddVBand="0" w:evenVBand="0" w:oddHBand="0" w:evenHBand="0" w:firstRowFirstColumn="0" w:firstRowLastColumn="0" w:lastRowFirstColumn="0" w:lastRowLastColumn="0"/>
+              <w:rPr>
+                <w:strike/>
+                <w:color w:val="FF0000"/>
+              </w:rPr>
+            </w:pPr>
+          </w:p>
+        </w:tc>
+      </w:tr>
+      <w:tr>
+        <w:trPr>
+          <w:cnfStyle w:val="000000100000" w:firstRow="0" w:lastRow="0" w:firstColumn="0" w:lastColumn="0" w:oddVBand="0" w:evenVBand="0" w:oddHBand="1" w:evenHBand="0" w:firstRowFirstColumn="0" w:firstRowLastColumn="0" w:lastRowFirstColumn="0" w:lastRowLastColumn="0"/>
+        </w:trPr>
+        <w:tc>
+          <w:tcPr>
+            <w:cnfStyle w:val="001000000000" w:firstRow="0" w:lastRow="0" w:firstColumn="1" w:lastColumn="0" w:oddVBand="0" w:evenVBand="0" w:oddHBand="0" w:evenHBand="0" w:firstRowFirstColumn="0" w:firstRowLastColumn="0" w:lastRowFirstColumn="0" w:lastRowLastColumn="0"/>
+            <w:tcW w:w="885" w:type="dxa"/>
+          </w:tcPr>
+          <w:p>
+            <w:pPr>
+              <w:rPr>
+                <w:strike/>
+                <w:color w:val="FF0000"/>
+              </w:rPr>
+            </w:pPr>
+          </w:p>
+        </w:tc>
+        <w:tc>
+          <w:tcPr>
+            <w:tcW w:w="6315" w:type="dxa"/>
+          </w:tcPr>
+          <w:p>
+            <w:pPr>
+              <w:tabs>
+                <w:tab w:val="right" w:pos="6219"/>
+              </w:tabs>
+              <w:cnfStyle w:val="000000100000" w:firstRow="0" w:lastRow="0" w:firstColumn="0" w:lastColumn="0" w:oddVBand="0" w:evenVBand="0" w:oddHBand="1" w:evenHBand="0" w:firstRowFirstColumn="0" w:firstRowLastColumn="0" w:lastRowFirstColumn="0" w:lastRowLastColumn="0"/>
+              <w:rPr>
+                <w:strike/>
+                <w:color w:val="FF0000"/>
+              </w:rPr>
+            </w:pPr>
+            <w:r>
+              <w:rPr>
+                <w:strike/>
+                <w:color w:val="FF0000"/>
+              </w:rPr>
+              <w:t>Story Points: 3</w:t>
+            </w:r>
+            <w:r>
+              <w:rPr>
+                <w:strike/>
+                <w:color w:val="FF0000"/>
+              </w:rPr>
+              <w:tab/>
+              <w:t>Total Hours:</w:t>
+            </w:r>
+          </w:p>
+        </w:tc>
+        <w:tc>
+          <w:tcPr>
+            <w:tcW w:w="1095" w:type="dxa"/>
+          </w:tcPr>
+          <w:p>
+            <w:pPr>
+              <w:cnfStyle w:val="000000100000" w:firstRow="0" w:lastRow="0" w:firstColumn="0" w:lastColumn="0" w:oddVBand="0" w:evenVBand="0" w:oddHBand="1" w:evenHBand="0" w:firstRowFirstColumn="0" w:firstRowLastColumn="0" w:lastRowFirstColumn="0" w:lastRowLastColumn="0"/>
+              <w:rPr>
+                <w:strike/>
+                <w:color w:val="FF0000"/>
+              </w:rPr>
+            </w:pPr>
+            <w:r>
+              <w:rPr>
+                <w:strike/>
+                <w:color w:val="FF0000"/>
+              </w:rPr>
+              <w:t>10</w:t>
+            </w:r>
+          </w:p>
+        </w:tc>
+        <w:tc>
+          <w:tcPr>
+            <w:tcW w:w="810" w:type="dxa"/>
+          </w:tcPr>
+          <w:p>
+            <w:pPr>
+              <w:cnfStyle w:val="000000100000" w:firstRow="0" w:lastRow="0" w:firstColumn="0" w:lastColumn="0" w:oddVBand="0" w:evenVBand="0" w:oddHBand="1" w:evenHBand="0" w:firstRowFirstColumn="0" w:firstRowLastColumn="0" w:lastRowFirstColumn="0" w:lastRowLastColumn="0"/>
+              <w:rPr>
+                <w:strike/>
+                <w:color w:val="FF0000"/>
+              </w:rPr>
+            </w:pPr>
+          </w:p>
+        </w:tc>
+      </w:tr>
+    </w:tbl>
+    <w:p>
+      <w:pPr>
+        <w:pStyle w:val="Heading2"/>
+        <w:spacing w:before="360"/>
+      </w:pPr>
+      <w:r>
+        <w:t>Story 34: Unit Testing – Part 1.</w:t>
+      </w:r>
+      <w:r>
+        <w:tab/>
+      </w:r>
+    </w:p>
+    <w:tbl>
+      <w:tblPr>
+        <w:tblStyle w:val="ae"/>
+        <w:tblW w:w="9105" w:type="dxa"/>
+        <w:tblInd w:w="-115" w:type="dxa"/>
+        <w:tblBorders>
+          <w:top w:val="single" w:sz="8" w:space="0" w:color="8064A2"/>
+          <w:left w:val="single" w:sz="8" w:space="0" w:color="8064A2"/>
+          <w:bottom w:val="single" w:sz="8" w:space="0" w:color="8064A2"/>
+          <w:right w:val="single" w:sz="8" w:space="0" w:color="8064A2"/>
+        </w:tblBorders>
+        <w:tblLayout w:type="fixed"/>
+        <w:tblLook w:val="04A0" w:firstRow="1" w:lastRow="0" w:firstColumn="1" w:lastColumn="0" w:noHBand="0" w:noVBand="1"/>
+      </w:tblPr>
+      <w:tblGrid>
+        <w:gridCol w:w="885"/>
+        <w:gridCol w:w="6315"/>
+        <w:gridCol w:w="1095"/>
+        <w:gridCol w:w="810"/>
+      </w:tblGrid>
+      <w:tr>
+        <w:trPr>
+          <w:cnfStyle w:val="100000000000" w:firstRow="1" w:lastRow="0" w:firstColumn="0" w:lastColumn="0" w:oddVBand="0" w:evenVBand="0" w:oddHBand="0" w:evenHBand="0" w:firstRowFirstColumn="0" w:firstRowLastColumn="0" w:lastRowFirstColumn="0" w:lastRowLastColumn="0"/>
+        </w:trPr>
+        <w:tc>
+          <w:tcPr>
+            <w:cnfStyle w:val="001000000000" w:firstRow="0" w:lastRow="0" w:firstColumn="1" w:lastColumn="0" w:oddVBand="0" w:evenVBand="0" w:oddHBand="0" w:evenHBand="0" w:firstRowFirstColumn="0" w:firstRowLastColumn="0" w:lastRowFirstColumn="0" w:lastRowLastColumn="0"/>
+            <w:tcW w:w="885" w:type="dxa"/>
+          </w:tcPr>
+          <w:p>
+            <w:r>
+              <w:t>Task ID</w:t>
+            </w:r>
+          </w:p>
+        </w:tc>
+        <w:tc>
+          <w:tcPr>
+            <w:tcW w:w="6315" w:type="dxa"/>
+          </w:tcPr>
+          <w:p>
+            <w:pPr>
+              <w:cnfStyle w:val="100000000000" w:firstRow="1" w:lastRow="0" w:firstColumn="0" w:lastColumn="0" w:oddVBand="0" w:evenVBand="0" w:oddHBand="0" w:evenHBand="0" w:firstRowFirstColumn="0" w:firstRowLastColumn="0" w:lastRowFirstColumn="0" w:lastRowLastColumn="0"/>
+            </w:pPr>
+            <w:r>
+              <w:t>Task Description</w:t>
+            </w:r>
+          </w:p>
+        </w:tc>
+        <w:tc>
+          <w:tcPr>
+            <w:tcW w:w="1095" w:type="dxa"/>
+          </w:tcPr>
+          <w:p>
+            <w:pPr>
+              <w:cnfStyle w:val="100000000000" w:firstRow="1" w:lastRow="0" w:firstColumn="0" w:lastColumn="0" w:oddVBand="0" w:evenVBand="0" w:oddHBand="0" w:evenHBand="0" w:firstRowFirstColumn="0" w:firstRowLastColumn="0" w:lastRowFirstColumn="0" w:lastRowLastColumn="0"/>
+            </w:pPr>
+            <w:r>
+              <w:t>Estimate</w:t>
+            </w:r>
+          </w:p>
+        </w:tc>
+        <w:tc>
+          <w:tcPr>
+            <w:tcW w:w="810" w:type="dxa"/>
+          </w:tcPr>
+          <w:p>
+            <w:pPr>
+              <w:cnfStyle w:val="100000000000" w:firstRow="1" w:lastRow="0" w:firstColumn="0" w:lastColumn="0" w:oddVBand="0" w:evenVBand="0" w:oddHBand="0" w:evenHBand="0" w:firstRowFirstColumn="0" w:firstRowLastColumn="0" w:lastRowFirstColumn="0" w:lastRowLastColumn="0"/>
+            </w:pPr>
+            <w:r>
+              <w:t>Taken</w:t>
+            </w:r>
+          </w:p>
+        </w:tc>
+      </w:tr>
+      <w:tr>
+        <w:trPr>
+          <w:cnfStyle w:val="000000100000" w:firstRow="0" w:lastRow="0" w:firstColumn="0" w:lastColumn="0" w:oddVBand="0" w:evenVBand="0" w:oddHBand="1" w:evenHBand="0" w:firstRowFirstColumn="0" w:firstRowLastColumn="0" w:lastRowFirstColumn="0" w:lastRowLastColumn="0"/>
+        </w:trPr>
+        <w:tc>
+          <w:tcPr>
+            <w:cnfStyle w:val="001000000000" w:firstRow="0" w:lastRow="0" w:firstColumn="1" w:lastColumn="0" w:oddVBand="0" w:evenVBand="0" w:oddHBand="0" w:evenHBand="0" w:firstRowFirstColumn="0" w:firstRowLastColumn="0" w:lastRowFirstColumn="0" w:lastRowLastColumn="0"/>
+            <w:tcW w:w="885" w:type="dxa"/>
+          </w:tcPr>
+          <w:p>
+            <w:r>
+              <w:t>T10</w:t>
+            </w:r>
+          </w:p>
+        </w:tc>
+        <w:tc>
+          <w:tcPr>
+            <w:tcW w:w="6315" w:type="dxa"/>
+          </w:tcPr>
+          <w:p>
+            <w:pPr>
+              <w:cnfStyle w:val="000000100000" w:firstRow="0" w:lastRow="0" w:firstColumn="0" w:lastColumn="0" w:oddVBand="0" w:evenVBand="0" w:oddHBand="1" w:evenHBand="0" w:firstRowFirstColumn="0" w:firstRowLastColumn="0" w:lastRowFirstColumn="0" w:lastRowLastColumn="0"/>
+            </w:pPr>
+            <w:r>
+              <w:t>Unit testing is carried out on all necessary functions currently implemented. Unit tests all pass and test boundary cases.</w:t>
+            </w:r>
+          </w:p>
+        </w:tc>
+        <w:tc>
+          <w:tcPr>
+            <w:tcW w:w="1095" w:type="dxa"/>
+          </w:tcPr>
+          <w:p>
+            <w:pPr>
+              <w:cnfStyle w:val="000000100000" w:firstRow="0" w:lastRow="0" w:firstColumn="0" w:lastColumn="0" w:oddVBand="0" w:evenVBand="0" w:oddHBand="1" w:evenHBand="0" w:firstRowFirstColumn="0" w:firstRowLastColumn="0" w:lastRowFirstColumn="0" w:lastRowLastColumn="0"/>
+            </w:pPr>
+            <w:r>
+              <w:t>15</w:t>
+            </w:r>
+          </w:p>
+        </w:tc>
+        <w:tc>
+          <w:tcPr>
+            <w:tcW w:w="810" w:type="dxa"/>
+          </w:tcPr>
+          <w:p>
+            <w:pPr>
+              <w:cnfStyle w:val="000000100000" w:firstRow="0" w:lastRow="0" w:firstColumn="0" w:lastColumn="0" w:oddVBand="0" w:evenVBand="0" w:oddHBand="1" w:evenHBand="0" w:firstRowFirstColumn="0" w:firstRowLastColumn="0" w:lastRowFirstColumn="0" w:lastRowLastColumn="0"/>
+            </w:pPr>
+            <w:r>
+              <w:t>2</w:t>
+            </w:r>
+          </w:p>
+        </w:tc>
+      </w:tr>
+      <w:tr>
+        <w:tc>
+          <w:tcPr>
+            <w:cnfStyle w:val="001000000000" w:firstRow="0" w:lastRow="0" w:firstColumn="1" w:lastColumn="0" w:oddVBand="0" w:evenVBand="0" w:oddHBand="0" w:evenHBand="0" w:firstRowFirstColumn="0" w:firstRowLastColumn="0" w:lastRowFirstColumn="0" w:lastRowLastColumn="0"/>
+            <w:tcW w:w="885" w:type="dxa"/>
+          </w:tcPr>
+          <w:p>
+            <w:r>
+              <w:lastRenderedPageBreak/>
+              <w:t>T11</w:t>
+            </w:r>
+          </w:p>
+        </w:tc>
+        <w:tc>
+          <w:tcPr>
+            <w:tcW w:w="6315" w:type="dxa"/>
+          </w:tcPr>
+          <w:p>
+            <w:pPr>
+              <w:cnfStyle w:val="000000000000" w:firstRow="0" w:lastRow="0" w:firstColumn="0" w:lastColumn="0" w:oddVBand="0" w:evenVBand="0" w:oddHBand="0" w:evenHBand="0" w:firstRowFirstColumn="0" w:firstRowLastColumn="0" w:lastRowFirstColumn="0" w:lastRowLastColumn="0"/>
+            </w:pPr>
+            <w:r>
+              <w:t>Verify that story that is complete (Acceptance criteria)</w:t>
+            </w:r>
+          </w:p>
+        </w:tc>
+        <w:tc>
+          <w:tcPr>
+            <w:tcW w:w="1095" w:type="dxa"/>
+          </w:tcPr>
+          <w:p>
+            <w:pPr>
+              <w:cnfStyle w:val="000000000000" w:firstRow="0" w:lastRow="0" w:firstColumn="0" w:lastColumn="0" w:oddVBand="0" w:evenVBand="0" w:oddHBand="0" w:evenHBand="0" w:firstRowFirstColumn="0" w:firstRowLastColumn="0" w:lastRowFirstColumn="0" w:lastRowLastColumn="0"/>
+            </w:pPr>
+            <w:r>
+              <w:t>1</w:t>
+            </w:r>
+          </w:p>
+        </w:tc>
+        <w:tc>
+          <w:tcPr>
+            <w:tcW w:w="810" w:type="dxa"/>
+          </w:tcPr>
+          <w:p>
+            <w:pPr>
+              <w:cnfStyle w:val="000000000000" w:firstRow="0" w:lastRow="0" w:firstColumn="0" w:lastColumn="0" w:oddVBand="0" w:evenVBand="0" w:oddHBand="0" w:evenHBand="0" w:firstRowFirstColumn="0" w:firstRowLastColumn="0" w:lastRowFirstColumn="0" w:lastRowLastColumn="0"/>
+            </w:pPr>
+            <w:r>
+              <w:t>1</w:t>
+            </w:r>
+          </w:p>
+        </w:tc>
+      </w:tr>
+      <w:tr>
+        <w:trPr>
+          <w:cnfStyle w:val="000000100000" w:firstRow="0" w:lastRow="0" w:firstColumn="0" w:lastColumn="0" w:oddVBand="0" w:evenVBand="0" w:oddHBand="1" w:evenHBand="0" w:firstRowFirstColumn="0" w:firstRowLastColumn="0" w:lastRowFirstColumn="0" w:lastRowLastColumn="0"/>
+        </w:trPr>
+        <w:tc>
+          <w:tcPr>
+            <w:cnfStyle w:val="001000000000" w:firstRow="0" w:lastRow="0" w:firstColumn="1" w:lastColumn="0" w:oddVBand="0" w:evenVBand="0" w:oddHBand="0" w:evenHBand="0" w:firstRowFirstColumn="0" w:firstRowLastColumn="0" w:lastRowFirstColumn="0" w:lastRowLastColumn="0"/>
+            <w:tcW w:w="885" w:type="dxa"/>
+          </w:tcPr>
+          <w:p/>
+        </w:tc>
+        <w:tc>
+          <w:tcPr>
+            <w:tcW w:w="6315" w:type="dxa"/>
+          </w:tcPr>
+          <w:p>
+            <w:pPr>
+              <w:tabs>
+                <w:tab w:val="right" w:pos="6219"/>
+              </w:tabs>
+              <w:cnfStyle w:val="000000100000" w:firstRow="0" w:lastRow="0" w:firstColumn="0" w:lastColumn="0" w:oddVBand="0" w:evenVBand="0" w:oddHBand="1" w:evenHBand="0" w:firstRowFirstColumn="0" w:firstRowLastColumn="0" w:lastRowFirstColumn="0" w:lastRowLastColumn="0"/>
+            </w:pPr>
+            <w:r>
+              <w:t>Story Points: 5</w:t>
+            </w:r>
+            <w:r>
+              <w:tab/>
+              <w:t>Total Hours:</w:t>
+            </w:r>
+          </w:p>
+        </w:tc>
+        <w:tc>
+          <w:tcPr>
+            <w:tcW w:w="1095" w:type="dxa"/>
+          </w:tcPr>
+          <w:p>
+            <w:pPr>
+              <w:cnfStyle w:val="000000100000" w:firstRow="0" w:lastRow="0" w:firstColumn="0" w:lastColumn="0" w:oddVBand="0" w:evenVBand="0" w:oddHBand="1" w:evenHBand="0" w:firstRowFirstColumn="0" w:firstRowLastColumn="0" w:lastRowFirstColumn="0" w:lastRowLastColumn="0"/>
+            </w:pPr>
+            <w:r>
+              <w:t>16</w:t>
+            </w:r>
+          </w:p>
+        </w:tc>
+        <w:tc>
+          <w:tcPr>
+            <w:tcW w:w="810" w:type="dxa"/>
+          </w:tcPr>
+          <w:p>
+            <w:pPr>
+              <w:cnfStyle w:val="000000100000" w:firstRow="0" w:lastRow="0" w:firstColumn="0" w:lastColumn="0" w:oddVBand="0" w:evenVBand="0" w:oddHBand="1" w:evenHBand="0" w:firstRowFirstColumn="0" w:firstRowLastColumn="0" w:lastRowFirstColumn="0" w:lastRowLastColumn="0"/>
+            </w:pPr>
+            <w:r>
+              <w:t>3</w:t>
+            </w:r>
+          </w:p>
+        </w:tc>
+      </w:tr>
+    </w:tbl>
+    <w:p>
+      <w:pPr>
+        <w:pStyle w:val="Heading2"/>
+        <w:spacing w:before="360"/>
+      </w:pPr>
+      <w:r>
+        <w:t xml:space="preserve">Story 06: </w:t>
+      </w:r>
+      <w:r>
+        <w:rPr>
+          <w:color w:val="auto"/>
+        </w:rPr>
+        <w:t>Server’s Access to Dietary Requirements</w:t>
+      </w:r>
+      <w:r>
+        <w:t>.</w:t>
+      </w:r>
+      <w:r>
+        <w:tab/>
+      </w:r>
+    </w:p>
+    <w:tbl>
+      <w:tblPr>
+        <w:tblStyle w:val="ae"/>
+        <w:tblW w:w="9105" w:type="dxa"/>
+        <w:tblInd w:w="-115" w:type="dxa"/>
+        <w:tblBorders>
+          <w:top w:val="single" w:sz="8" w:space="0" w:color="8064A2"/>
+          <w:left w:val="single" w:sz="8" w:space="0" w:color="8064A2"/>
+          <w:bottom w:val="single" w:sz="8" w:space="0" w:color="8064A2"/>
+          <w:right w:val="single" w:sz="8" w:space="0" w:color="8064A2"/>
+        </w:tblBorders>
+        <w:tblLayout w:type="fixed"/>
+        <w:tblLook w:val="04A0" w:firstRow="1" w:lastRow="0" w:firstColumn="1" w:lastColumn="0" w:noHBand="0" w:noVBand="1"/>
+      </w:tblPr>
+      <w:tblGrid>
+        <w:gridCol w:w="885"/>
+        <w:gridCol w:w="6315"/>
+        <w:gridCol w:w="1095"/>
+        <w:gridCol w:w="810"/>
+      </w:tblGrid>
+      <w:tr>
+        <w:trPr>
+          <w:cnfStyle w:val="100000000000" w:firstRow="1" w:lastRow="0" w:firstColumn="0" w:lastColumn="0" w:oddVBand="0" w:evenVBand="0" w:oddHBand="0" w:evenHBand="0" w:firstRowFirstColumn="0" w:firstRowLastColumn="0" w:lastRowFirstColumn="0" w:lastRowLastColumn="0"/>
+        </w:trPr>
+        <w:tc>
+          <w:tcPr>
+            <w:cnfStyle w:val="001000000000" w:firstRow="0" w:lastRow="0" w:firstColumn="1" w:lastColumn="0" w:oddVBand="0" w:evenVBand="0" w:oddHBand="0" w:evenHBand="0" w:firstRowFirstColumn="0" w:firstRowLastColumn="0" w:lastRowFirstColumn="0" w:lastRowLastColumn="0"/>
+            <w:tcW w:w="885" w:type="dxa"/>
+          </w:tcPr>
+          <w:p>
+            <w:r>
+              <w:t>Task ID</w:t>
+            </w:r>
+          </w:p>
+        </w:tc>
+        <w:tc>
+          <w:tcPr>
+            <w:tcW w:w="6315" w:type="dxa"/>
+          </w:tcPr>
+          <w:p>
+            <w:pPr>
+              <w:cnfStyle w:val="100000000000" w:firstRow="1" w:lastRow="0" w:firstColumn="0" w:lastColumn="0" w:oddVBand="0" w:evenVBand="0" w:oddHBand="0" w:evenHBand="0" w:firstRowFirstColumn="0" w:firstRowLastColumn="0" w:lastRowFirstColumn="0" w:lastRowLastColumn="0"/>
+            </w:pPr>
+            <w:r>
+              <w:t>Task Description</w:t>
+            </w:r>
+          </w:p>
+        </w:tc>
+        <w:tc>
+          <w:tcPr>
+            <w:tcW w:w="1095" w:type="dxa"/>
+          </w:tcPr>
+          <w:p>
+            <w:pPr>
+              <w:cnfStyle w:val="100000000000" w:firstRow="1" w:lastRow="0" w:firstColumn="0" w:lastColumn="0" w:oddVBand="0" w:evenVBand="0" w:oddHBand="0" w:evenHBand="0" w:firstRowFirstColumn="0" w:firstRowLastColumn="0" w:lastRowFirstColumn="0" w:lastRowLastColumn="0"/>
+            </w:pPr>
+            <w:r>
+              <w:t>Estimate</w:t>
+            </w:r>
+          </w:p>
+        </w:tc>
+        <w:tc>
+          <w:tcPr>
+            <w:tcW w:w="810" w:type="dxa"/>
+          </w:tcPr>
+          <w:p>
+            <w:pPr>
+              <w:cnfStyle w:val="100000000000" w:firstRow="1" w:lastRow="0" w:firstColumn="0" w:lastColumn="0" w:oddVBand="0" w:evenVBand="0" w:oddHBand="0" w:evenHBand="0" w:firstRowFirstColumn="0" w:firstRowLastColumn="0" w:lastRowFirstColumn="0" w:lastRowLastColumn="0"/>
+            </w:pPr>
+            <w:r>
+              <w:t>Taken</w:t>
+            </w:r>
+          </w:p>
+        </w:tc>
+      </w:tr>
+      <w:tr>
+        <w:trPr>
+          <w:cnfStyle w:val="000000100000" w:firstRow="0" w:lastRow="0" w:firstColumn="0" w:lastColumn="0" w:oddVBand="0" w:evenVBand="0" w:oddHBand="1" w:evenHBand="0" w:firstRowFirstColumn="0" w:firstRowLastColumn="0" w:lastRowFirstColumn="0" w:lastRowLastColumn="0"/>
+        </w:trPr>
+        <w:tc>
+          <w:tcPr>
+            <w:cnfStyle w:val="001000000000" w:firstRow="0" w:lastRow="0" w:firstColumn="1" w:lastColumn="0" w:oddVBand="0" w:evenVBand="0" w:oddHBand="0" w:evenHBand="0" w:firstRowFirstColumn="0" w:firstRowLastColumn="0" w:lastRowFirstColumn="0" w:lastRowLastColumn="0"/>
+            <w:tcW w:w="885" w:type="dxa"/>
+          </w:tcPr>
+          <w:p>
+            <w:r>
+              <w:t>T12</w:t>
+            </w:r>
+          </w:p>
+        </w:tc>
+        <w:tc>
+          <w:tcPr>
+            <w:tcW w:w="6315" w:type="dxa"/>
+          </w:tcPr>
+          <w:p>
+            <w:pPr>
+              <w:cnfStyle w:val="000000100000" w:firstRow="0" w:lastRow="0" w:firstColumn="0" w:lastColumn="0" w:oddVBand="0" w:evenVBand="0" w:oddHBand="1" w:evenHBand="0" w:firstRowFirstColumn="0" w:firstRowLastColumn="0" w:lastRowFirstColumn="0" w:lastRowLastColumn="0"/>
+            </w:pPr>
+            <w:r>
+              <w:t>Servers can view a list of students that have enrolled into courses that they themselves are serving in when clicking on “view” from the course page.</w:t>
+            </w:r>
+          </w:p>
+        </w:tc>
+        <w:tc>
+          <w:tcPr>
+            <w:tcW w:w="1095" w:type="dxa"/>
+          </w:tcPr>
+          <w:p>
+            <w:pPr>
+              <w:cnfStyle w:val="000000100000" w:firstRow="0" w:lastRow="0" w:firstColumn="0" w:lastColumn="0" w:oddVBand="0" w:evenVBand="0" w:oddHBand="1" w:evenHBand="0" w:firstRowFirstColumn="0" w:firstRowLastColumn="0" w:lastRowFirstColumn="0" w:lastRowLastColumn="0"/>
+            </w:pPr>
+            <w:r>
+              <w:t>4</w:t>
+            </w:r>
+          </w:p>
+        </w:tc>
+        <w:tc>
+          <w:tcPr>
+            <w:tcW w:w="810" w:type="dxa"/>
+          </w:tcPr>
+          <w:p>
+            <w:pPr>
+              <w:cnfStyle w:val="000000100000" w:firstRow="0" w:lastRow="0" w:firstColumn="0" w:lastColumn="0" w:oddVBand="0" w:evenVBand="0" w:oddHBand="1" w:evenHBand="0" w:firstRowFirstColumn="0" w:firstRowLastColumn="0" w:lastRowFirstColumn="0" w:lastRowLastColumn="0"/>
+            </w:pPr>
+            <w:r>
+              <w:t>2</w:t>
+            </w:r>
+          </w:p>
+        </w:tc>
+      </w:tr>
+      <w:tr>
+        <w:tc>
+          <w:tcPr>
+            <w:cnfStyle w:val="001000000000" w:firstRow="0" w:lastRow="0" w:firstColumn="1" w:lastColumn="0" w:oddVBand="0" w:evenVBand="0" w:oddHBand="0" w:evenHBand="0" w:firstRowFirstColumn="0" w:firstRowLastColumn="0" w:lastRowFirstColumn="0" w:lastRowLastColumn="0"/>
+            <w:tcW w:w="885" w:type="dxa"/>
+          </w:tcPr>
+          <w:p>
+            <w:r>
+              <w:t>T13</w:t>
+            </w:r>
+          </w:p>
+        </w:tc>
+        <w:tc>
+          <w:tcPr>
+            <w:tcW w:w="6315" w:type="dxa"/>
+          </w:tcPr>
+          <w:p>
+            <w:pPr>
+              <w:cnfStyle w:val="000000000000" w:firstRow="0" w:lastRow="0" w:firstColumn="0" w:lastColumn="0" w:oddVBand="0" w:evenVBand="0" w:oddHBand="0" w:evenHBand="0" w:firstRowFirstColumn="0" w:firstRowLastColumn="0" w:lastRowFirstColumn="0" w:lastRowLastColumn="0"/>
+            </w:pPr>
+            <w:r>
+              <w:t>Students with dietary requirements will be marked</w:t>
+            </w:r>
+            <w:r>
+              <w:t>/highlighted in some way (Perhaps with an [</w:t>
+            </w:r>
+            <w:r>
+              <w:t>x</w:t>
+            </w:r>
+            <w:r>
+              <w:t>]</w:t>
+            </w:r>
+            <w:r>
+              <w:t>)</w:t>
+            </w:r>
+            <w:r>
+              <w:t xml:space="preserve"> so that they can be easily identified.</w:t>
+            </w:r>
+          </w:p>
+        </w:tc>
+        <w:tc>
+          <w:tcPr>
+            <w:tcW w:w="1095" w:type="dxa"/>
+          </w:tcPr>
+          <w:p>
+            <w:pPr>
+              <w:cnfStyle w:val="000000000000" w:firstRow="0" w:lastRow="0" w:firstColumn="0" w:lastColumn="0" w:oddVBand="0" w:evenVBand="0" w:oddHBand="0" w:evenHBand="0" w:firstRowFirstColumn="0" w:firstRowLastColumn="0" w:lastRowFirstColumn="0" w:lastRowLastColumn="0"/>
+            </w:pPr>
+            <w:r>
+              <w:t>1</w:t>
+            </w:r>
+          </w:p>
+        </w:tc>
+        <w:tc>
+          <w:tcPr>
+            <w:tcW w:w="810" w:type="dxa"/>
+          </w:tcPr>
+          <w:p>
+            <w:pPr>
+              <w:cnfStyle w:val="000000000000" w:firstRow="0" w:lastRow="0" w:firstColumn="0" w:lastColumn="0" w:oddVBand="0" w:evenVBand="0" w:oddHBand="0" w:evenHBand="0" w:firstRowFirstColumn="0" w:firstRowLastColumn="0" w:lastRowFirstColumn="0" w:lastRowLastColumn="0"/>
+            </w:pPr>
+            <w:r>
+              <w:t>1</w:t>
+            </w:r>
+          </w:p>
+        </w:tc>
+      </w:tr>
+      <w:tr>
+        <w:trPr>
+          <w:cnfStyle w:val="000000100000" w:firstRow="0" w:lastRow="0" w:firstColumn="0" w:lastColumn="0" w:oddVBand="0" w:evenVBand="0" w:oddHBand="1" w:evenHBand="0" w:firstRowFirstColumn="0" w:firstRowLastColumn="0" w:lastRowFirstColumn="0" w:lastRowLastColumn="0"/>
+        </w:trPr>
+        <w:tc>
+          <w:tcPr>
+            <w:cnfStyle w:val="001000000000" w:firstRow="0" w:lastRow="0" w:firstColumn="1" w:lastColumn="0" w:oddVBand="0" w:evenVBand="0" w:oddHBand="0" w:evenHBand="0" w:firstRowFirstColumn="0" w:firstRowLastColumn="0" w:lastRowFirstColumn="0" w:lastRowLastColumn="0"/>
+            <w:tcW w:w="885" w:type="dxa"/>
+          </w:tcPr>
+          <w:p>
+            <w:r>
+              <w:t>T14</w:t>
+            </w:r>
+          </w:p>
+        </w:tc>
+        <w:tc>
+          <w:tcPr>
+            <w:tcW w:w="6315" w:type="dxa"/>
+          </w:tcPr>
+          <w:p>
+            <w:pPr>
+              <w:cnfStyle w:val="000000100000" w:firstRow="0" w:lastRow="0" w:firstColumn="0" w:lastColumn="0" w:oddVBand="0" w:evenVBand="0" w:oddHBand="1" w:evenHBand="0" w:firstRowFirstColumn="0" w:firstRowLastColumn="0" w:lastRowFirstColumn="0" w:lastRowLastColumn="0"/>
+            </w:pPr>
+            <w:r>
+              <w:t>The names in the list should link to the student’s user pages.</w:t>
+            </w:r>
+          </w:p>
+        </w:tc>
+        <w:tc>
+          <w:tcPr>
+            <w:tcW w:w="1095" w:type="dxa"/>
+          </w:tcPr>
+          <w:p>
+            <w:pPr>
+              <w:cnfStyle w:val="000000100000" w:firstRow="0" w:lastRow="0" w:firstColumn="0" w:lastColumn="0" w:oddVBand="0" w:evenVBand="0" w:oddHBand="1" w:evenHBand="0" w:firstRowFirstColumn="0" w:firstRowLastColumn="0" w:lastRowFirstColumn="0" w:lastRowLastColumn="0"/>
+            </w:pPr>
+            <w:r>
+              <w:t>2</w:t>
+            </w:r>
+          </w:p>
+        </w:tc>
+        <w:tc>
+          <w:tcPr>
+            <w:tcW w:w="810" w:type="dxa"/>
+          </w:tcPr>
+          <w:p>
+            <w:pPr>
+              <w:cnfStyle w:val="000000100000" w:firstRow="0" w:lastRow="0" w:firstColumn="0" w:lastColumn="0" w:oddVBand="0" w:evenVBand="0" w:oddHBand="1" w:evenHBand="0" w:firstRowFirstColumn="0" w:firstRowLastColumn="0" w:lastRowFirstColumn="0" w:lastRowLastColumn="0"/>
+            </w:pPr>
+            <w:r>
+              <w:t>1</w:t>
+            </w:r>
+          </w:p>
+        </w:tc>
+      </w:tr>
+      <w:tr>
+        <w:tc>
+          <w:tcPr>
+            <w:cnfStyle w:val="001000000000" w:firstRow="0" w:lastRow="0" w:firstColumn="1" w:lastColumn="0" w:oddVBand="0" w:evenVBand="0" w:oddHBand="0" w:evenHBand="0" w:firstRowFirstColumn="0" w:firstRowLastColumn="0" w:lastRowFirstColumn="0" w:lastRowLastColumn="0"/>
+            <w:tcW w:w="885" w:type="dxa"/>
+          </w:tcPr>
+          <w:p>
+            <w:r>
+              <w:t>T15</w:t>
+            </w:r>
+          </w:p>
+        </w:tc>
+        <w:tc>
+          <w:tcPr>
+            <w:tcW w:w="6315" w:type="dxa"/>
+          </w:tcPr>
+          <w:p>
+            <w:pPr>
+              <w:cnfStyle w:val="000000000000" w:firstRow="0" w:lastRow="0" w:firstColumn="0" w:lastColumn="0" w:oddVBand="0" w:evenVBand="0" w:oddHBand="0" w:evenHBand="0" w:firstRowFirstColumn="0" w:firstRowLastColumn="0" w:lastRowFirstColumn="0" w:lastRowLastColumn="0"/>
+            </w:pPr>
+            <w:r>
+              <w:t>Verify that story that is complete (Acceptance criteria)</w:t>
+            </w:r>
+          </w:p>
+        </w:tc>
+        <w:tc>
+          <w:tcPr>
+            <w:tcW w:w="1095" w:type="dxa"/>
+          </w:tcPr>
+          <w:p>
+            <w:pPr>
+              <w:cnfStyle w:val="000000000000" w:firstRow="0" w:lastRow="0" w:firstColumn="0" w:lastColumn="0" w:oddVBand="0" w:evenVBand="0" w:oddHBand="0" w:evenHBand="0" w:firstRowFirstColumn="0" w:firstRowLastColumn="0" w:lastRowFirstColumn="0" w:lastRowLastColumn="0"/>
+            </w:pPr>
+            <w:r>
+              <w:t>1</w:t>
+            </w:r>
+          </w:p>
+        </w:tc>
+        <w:tc>
+          <w:tcPr>
+            <w:tcW w:w="810" w:type="dxa"/>
+          </w:tcPr>
+          <w:p>
+            <w:pPr>
+              <w:cnfStyle w:val="000000000000" w:firstRow="0" w:lastRow="0" w:firstColumn="0" w:lastColumn="0" w:oddVBand="0" w:evenVBand="0" w:oddHBand="0" w:evenHBand="0" w:firstRowFirstColumn="0" w:firstRowLastColumn="0" w:lastRowFirstColumn="0" w:lastRowLastColumn="0"/>
+            </w:pPr>
+            <w:r>
+              <w:t>1</w:t>
+            </w:r>
+          </w:p>
+        </w:tc>
+      </w:tr>
+      <w:tr>
+        <w:trPr>
+          <w:cnfStyle w:val="000000100000" w:firstRow="0" w:lastRow="0" w:firstColumn="0" w:lastColumn="0" w:oddVBand="0" w:evenVBand="0" w:oddHBand="1" w:evenHBand="0" w:firstRowFirstColumn="0" w:firstRowLastColumn="0" w:lastRowFirstColumn="0" w:lastRowLastColumn="0"/>
+        </w:trPr>
+        <w:tc>
+          <w:tcPr>
+            <w:cnfStyle w:val="001000000000" w:firstRow="0" w:lastRow="0" w:firstColumn="1" w:lastColumn="0" w:oddVBand="0" w:evenVBand="0" w:oddHBand="0" w:evenHBand="0" w:firstRowFirstColumn="0" w:firstRowLastColumn="0" w:lastRowFirstColumn="0" w:lastRowLastColumn="0"/>
+            <w:tcW w:w="885" w:type="dxa"/>
+          </w:tcPr>
+          <w:p/>
+        </w:tc>
+        <w:tc>
+          <w:tcPr>
+            <w:tcW w:w="6315" w:type="dxa"/>
+          </w:tcPr>
+          <w:p>
+            <w:pPr>
+              <w:tabs>
+                <w:tab w:val="right" w:pos="6219"/>
+              </w:tabs>
+              <w:cnfStyle w:val="000000100000" w:firstRow="0" w:lastRow="0" w:firstColumn="0" w:lastColumn="0" w:oddVBand="0" w:evenVBand="0" w:oddHBand="1" w:evenHBand="0" w:firstRowFirstColumn="0" w:firstRowLastColumn="0" w:lastRowFirstColumn="0" w:lastRowLastColumn="0"/>
+            </w:pPr>
+            <w:r>
+              <w:t>Story Points: 2</w:t>
+            </w:r>
+            <w:r>
+              <w:tab/>
+              <w:t>Total Hours:</w:t>
+            </w:r>
+          </w:p>
+        </w:tc>
+        <w:tc>
+          <w:tcPr>
+            <w:tcW w:w="1095" w:type="dxa"/>
+          </w:tcPr>
+          <w:p>
+            <w:pPr>
+              <w:cnfStyle w:val="000000100000" w:firstRow="0" w:lastRow="0" w:firstColumn="0" w:lastColumn="0" w:oddVBand="0" w:evenVBand="0" w:oddHBand="1" w:evenHBand="0" w:firstRowFirstColumn="0" w:firstRowLastColumn="0" w:lastRowFirstColumn="0" w:lastRowLastColumn="0"/>
+            </w:pPr>
+            <w:r>
+              <w:t>8</w:t>
+            </w:r>
+          </w:p>
+        </w:tc>
+        <w:tc>
+          <w:tcPr>
+            <w:tcW w:w="810" w:type="dxa"/>
+          </w:tcPr>
+          <w:p>
+            <w:pPr>
+              <w:cnfStyle w:val="000000100000" w:firstRow="0" w:lastRow="0" w:firstColumn="0" w:lastColumn="0" w:oddVBand="0" w:evenVBand="0" w:oddHBand="1" w:evenHBand="0" w:firstRowFirstColumn="0" w:firstRowLastColumn="0" w:lastRowFirstColumn="0" w:lastRowLastColumn="0"/>
+            </w:pPr>
+            <w:r>
+              <w:t>5</w:t>
+            </w:r>
+          </w:p>
+        </w:tc>
+      </w:tr>
+    </w:tbl>
+    <w:p>
+      <w:pPr>
+        <w:pStyle w:val="Heading2"/>
+        <w:spacing w:before="360"/>
+      </w:pPr>
+      <w:r>
+        <w:t xml:space="preserve">Story 22: </w:t>
+      </w:r>
+      <w:r>
+        <w:rPr>
+          <w:color w:val="auto"/>
+        </w:rPr>
+        <w:t>Managers C</w:t>
+      </w:r>
+      <w:r>
+        <w:rPr>
+          <w:color w:val="auto"/>
+        </w:rPr>
+        <w:t xml:space="preserve">an Ban </w:t>
+      </w:r>
+      <w:r>
+        <w:rPr>
+          <w:color w:val="auto"/>
+        </w:rPr>
+        <w:t>Users</w:t>
+      </w:r>
+      <w:r>
+        <w:t>.</w:t>
+      </w:r>
+      <w:r>
+        <w:tab/>
+      </w:r>
+    </w:p>
+    <w:tbl>
+      <w:tblPr>
+        <w:tblStyle w:val="ae"/>
+        <w:tblW w:w="9105" w:type="dxa"/>
+        <w:tblInd w:w="-115" w:type="dxa"/>
+        <w:tblBorders>
+          <w:top w:val="single" w:sz="8" w:space="0" w:color="8064A2"/>
+          <w:left w:val="single" w:sz="8" w:space="0" w:color="8064A2"/>
+          <w:bottom w:val="single" w:sz="8" w:space="0" w:color="8064A2"/>
+          <w:right w:val="single" w:sz="8" w:space="0" w:color="8064A2"/>
+        </w:tblBorders>
+        <w:tblLayout w:type="fixed"/>
+        <w:tblLook w:val="04A0" w:firstRow="1" w:lastRow="0" w:firstColumn="1" w:lastColumn="0" w:noHBand="0" w:noVBand="1"/>
+      </w:tblPr>
+      <w:tblGrid>
+        <w:gridCol w:w="885"/>
+        <w:gridCol w:w="6315"/>
+        <w:gridCol w:w="1095"/>
+        <w:gridCol w:w="810"/>
+      </w:tblGrid>
+      <w:tr>
+        <w:trPr>
+          <w:cnfStyle w:val="100000000000" w:firstRow="1" w:lastRow="0" w:firstColumn="0" w:lastColumn="0" w:oddVBand="0" w:evenVBand="0" w:oddHBand="0" w:evenHBand="0" w:firstRowFirstColumn="0" w:firstRowLastColumn="0" w:lastRowFirstColumn="0" w:lastRowLastColumn="0"/>
+        </w:trPr>
+        <w:tc>
+          <w:tcPr>
+            <w:cnfStyle w:val="001000000000" w:firstRow="0" w:lastRow="0" w:firstColumn="1" w:lastColumn="0" w:oddVBand="0" w:evenVBand="0" w:oddHBand="0" w:evenHBand="0" w:firstRowFirstColumn="0" w:firstRowLastColumn="0" w:lastRowFirstColumn="0" w:lastRowLastColumn="0"/>
+            <w:tcW w:w="885" w:type="dxa"/>
+          </w:tcPr>
+          <w:p>
+            <w:r>
+              <w:t>Task ID</w:t>
+            </w:r>
+          </w:p>
+        </w:tc>
+        <w:tc>
+          <w:tcPr>
+            <w:tcW w:w="6315" w:type="dxa"/>
+          </w:tcPr>
+          <w:p>
+            <w:pPr>
+              <w:cnfStyle w:val="100000000000" w:firstRow="1" w:lastRow="0" w:firstColumn="0" w:lastColumn="0" w:oddVBand="0" w:evenVBand="0" w:oddHBand="0" w:evenHBand="0" w:firstRowFirstColumn="0" w:firstRowLastColumn="0" w:lastRowFirstColumn="0" w:lastRowLastColumn="0"/>
+            </w:pPr>
+            <w:r>
+              <w:t>Task Description</w:t>
+            </w:r>
+          </w:p>
+        </w:tc>
+        <w:tc>
+          <w:tcPr>
+            <w:tcW w:w="1095" w:type="dxa"/>
+          </w:tcPr>
+          <w:p>
+            <w:pPr>
+              <w:cnfStyle w:val="100000000000" w:firstRow="1" w:lastRow="0" w:firstColumn="0" w:lastColumn="0" w:oddVBand="0" w:evenVBand="0" w:oddHBand="0" w:evenHBand="0" w:firstRowFirstColumn="0" w:firstRowLastColumn="0" w:lastRowFirstColumn="0" w:lastRowLastColumn="0"/>
+            </w:pPr>
+            <w:r>
+              <w:t>Estimate</w:t>
+            </w:r>
+          </w:p>
+        </w:tc>
+        <w:tc>
+          <w:tcPr>
+            <w:tcW w:w="810" w:type="dxa"/>
+          </w:tcPr>
+          <w:p>
+            <w:pPr>
+              <w:cnfStyle w:val="100000000000" w:firstRow="1" w:lastRow="0" w:firstColumn="0" w:lastColumn="0" w:oddVBand="0" w:evenVBand="0" w:oddHBand="0" w:evenHBand="0" w:firstRowFirstColumn="0" w:firstRowLastColumn="0" w:lastRowFirstColumn="0" w:lastRowLastColumn="0"/>
+            </w:pPr>
+            <w:r>
+              <w:t>Taken</w:t>
+            </w:r>
+          </w:p>
+        </w:tc>
+      </w:tr>
+      <w:tr>
+        <w:trPr>
+          <w:cnfStyle w:val="000000100000" w:firstRow="0" w:lastRow="0" w:firstColumn="0" w:lastColumn="0" w:oddVBand="0" w:evenVBand="0" w:oddHBand="1" w:evenHBand="0" w:firstRowFirstColumn="0" w:firstRowLastColumn="0" w:lastRowFirstColumn="0" w:lastRowLastColumn="0"/>
+        </w:trPr>
+        <w:tc>
+          <w:tcPr>
+            <w:cnfStyle w:val="001000000000" w:firstRow="0" w:lastRow="0" w:firstColumn="1" w:lastColumn="0" w:oddVBand="0" w:evenVBand="0" w:oddHBand="0" w:evenHBand="0" w:firstRowFirstColumn="0" w:firstRowLastColumn="0" w:lastRowFirstColumn="0" w:lastRowLastColumn="0"/>
+            <w:tcW w:w="885" w:type="dxa"/>
+          </w:tcPr>
+          <w:p>
+            <w:r>
+              <w:t>T16</w:t>
+            </w:r>
+          </w:p>
+        </w:tc>
+        <w:tc>
+          <w:tcPr>
+            <w:tcW w:w="6315" w:type="dxa"/>
+          </w:tcPr>
+          <w:p>
+            <w:pPr>
+              <w:cnfStyle w:val="000000100000" w:firstRow="0" w:lastRow="0" w:firstColumn="0" w:lastColumn="0" w:oddVBand="0" w:evenVBand="0" w:oddHBand="1" w:evenHBand="0" w:firstRowFirstColumn="0" w:firstRowLastColumn="0" w:lastRowFirstColumn="0" w:lastRowLastColumn="0"/>
+            </w:pPr>
+            <w:r>
+              <w:t xml:space="preserve">Managers </w:t>
+            </w:r>
+            <w:r>
+              <w:t xml:space="preserve">can terminate </w:t>
+            </w:r>
+            <w:r>
+              <w:t>any account except for other manager accounts</w:t>
+            </w:r>
+            <w:r>
+              <w:t>.</w:t>
+            </w:r>
+          </w:p>
+        </w:tc>
+        <w:tc>
+          <w:tcPr>
+            <w:tcW w:w="1095" w:type="dxa"/>
+          </w:tcPr>
+          <w:p>
+            <w:pPr>
+              <w:cnfStyle w:val="000000100000" w:firstRow="0" w:lastRow="0" w:firstColumn="0" w:lastColumn="0" w:oddVBand="0" w:evenVBand="0" w:oddHBand="1" w:evenHBand="0" w:firstRowFirstColumn="0" w:firstRowLastColumn="0" w:lastRowFirstColumn="0" w:lastRowLastColumn="0"/>
+            </w:pPr>
+            <w:r>
+              <w:t>2</w:t>
+            </w:r>
+          </w:p>
+        </w:tc>
+        <w:tc>
+          <w:tcPr>
+            <w:tcW w:w="810" w:type="dxa"/>
+          </w:tcPr>
+          <w:p>
+            <w:pPr>
+              <w:cnfStyle w:val="000000100000" w:firstRow="0" w:lastRow="0" w:firstColumn="0" w:lastColumn="0" w:oddVBand="0" w:evenVBand="0" w:oddHBand="1" w:evenHBand="0" w:firstRowFirstColumn="0" w:firstRowLastColumn="0" w:lastRowFirstColumn="0" w:lastRowLastColumn="0"/>
+            </w:pPr>
+            <w:r>
+              <w:t>1</w:t>
+            </w:r>
+          </w:p>
+        </w:tc>
+      </w:tr>
+      <w:tr>
+        <w:trPr>
+          <w:trHeight w:val="478"/>
+        </w:trPr>
+        <w:tc>
+          <w:tcPr>
+            <w:cnfStyle w:val="001000000000" w:firstRow="0" w:lastRow="0" w:firstColumn="1" w:lastColumn="0" w:oddVBand="0" w:evenVBand="0" w:oddHBand="0" w:evenHBand="0" w:firstRowFirstColumn="0" w:firstRowLastColumn="0" w:lastRowFirstColumn="0" w:lastRowLastColumn="0"/>
+            <w:tcW w:w="885" w:type="dxa"/>
+          </w:tcPr>
+          <w:p>
+            <w:r>
+              <w:t>T17</w:t>
+            </w:r>
+          </w:p>
+        </w:tc>
+        <w:tc>
+          <w:tcPr>
+            <w:tcW w:w="6315" w:type="dxa"/>
+          </w:tcPr>
+          <w:p>
+            <w:pPr>
+              <w:cnfStyle w:val="000000000000" w:firstRow="0" w:lastRow="0" w:firstColumn="0" w:lastColumn="0" w:oddVBand="0" w:evenVBand="0" w:oddHBand="0" w:evenHBand="0" w:firstRowFirstColumn="0" w:firstRowLastColumn="0" w:lastRowFirstColumn="0" w:lastRowLastColumn="0"/>
+            </w:pPr>
+            <w:r>
+              <w:t xml:space="preserve">When an account has been terminated, </w:t>
+            </w:r>
+            <w:r>
+              <w:rPr>
+                <w:b/>
+              </w:rPr>
+              <w:t xml:space="preserve">it will </w:t>
+            </w:r>
+            <w:r>
+              <w:rPr>
+                <w:b/>
+              </w:rPr>
+              <w:t>not be deleted</w:t>
+            </w:r>
+            <w:r>
+              <w:t>, but instead moved to a “</w:t>
+            </w:r>
+            <w:r>
+              <w:t xml:space="preserve">terminated accounts” list that can be </w:t>
+            </w:r>
+            <w:r>
+              <w:t xml:space="preserve">accessed via a </w:t>
+            </w:r>
+            <w:r>
+              <w:t>manage</w:t>
+            </w:r>
+            <w:r>
+              <w:t>r’s user page</w:t>
+            </w:r>
+            <w:r>
+              <w:t>.</w:t>
+            </w:r>
+          </w:p>
+        </w:tc>
+        <w:tc>
+          <w:tcPr>
+            <w:tcW w:w="1095" w:type="dxa"/>
+          </w:tcPr>
+          <w:p>
+            <w:pPr>
+              <w:cnfStyle w:val="000000000000" w:firstRow="0" w:lastRow="0" w:firstColumn="0" w:lastColumn="0" w:oddVBand="0" w:evenVBand="0" w:oddHBand="0" w:evenHBand="0" w:firstRowFirstColumn="0" w:firstRowLastColumn="0" w:lastRowFirstColumn="0" w:lastRowLastColumn="0"/>
+            </w:pPr>
+            <w:r>
+              <w:t>4</w:t>
+            </w:r>
+          </w:p>
+        </w:tc>
+        <w:tc>
+          <w:tcPr>
+            <w:tcW w:w="810" w:type="dxa"/>
+          </w:tcPr>
+          <w:p>
+            <w:pPr>
+              <w:cnfStyle w:val="000000000000" w:firstRow="0" w:lastRow="0" w:firstColumn="0" w:lastColumn="0" w:oddVBand="0" w:evenVBand="0" w:oddHBand="0" w:evenHBand="0" w:firstRowFirstColumn="0" w:firstRowLastColumn="0" w:lastRowFirstColumn="0" w:lastRowLastColumn="0"/>
+            </w:pPr>
+            <w:r>
+              <w:t>1</w:t>
+            </w:r>
+          </w:p>
+        </w:tc>
+      </w:tr>
+      <w:tr>
+        <w:trPr>
+          <w:cnfStyle w:val="000000100000" w:firstRow="0" w:lastRow="0" w:firstColumn="0" w:lastColumn="0" w:oddVBand="0" w:evenVBand="0" w:oddHBand="1" w:evenHBand="0" w:firstRowFirstColumn="0" w:firstRowLastColumn="0" w:lastRowFirstColumn="0" w:lastRowLastColumn="0"/>
+        </w:trPr>
+        <w:tc>
+          <w:tcPr>
+            <w:cnfStyle w:val="001000000000" w:firstRow="0" w:lastRow="0" w:firstColumn="1" w:lastColumn="0" w:oddVBand="0" w:evenVBand="0" w:oddHBand="0" w:evenHBand="0" w:firstRowFirstColumn="0" w:firstRowLastColumn="0" w:lastRowFirstColumn="0" w:lastRowLastColumn="0"/>
+            <w:tcW w:w="885" w:type="dxa"/>
+          </w:tcPr>
+          <w:p>
+            <w:r>
+              <w:t>T18</w:t>
+            </w:r>
+          </w:p>
+        </w:tc>
+        <w:tc>
+          <w:tcPr>
+            <w:tcW w:w="6315" w:type="dxa"/>
+          </w:tcPr>
+          <w:p>
+            <w:pPr>
+              <w:cnfStyle w:val="000000100000" w:firstRow="0" w:lastRow="0" w:firstColumn="0" w:lastColumn="0" w:oddVBand="0" w:evenVBand="0" w:oddHBand="1" w:evenHBand="0" w:firstRowFirstColumn="0" w:firstRowLastColumn="0" w:lastRowFirstColumn="0" w:lastRowLastColumn="0"/>
+            </w:pPr>
+            <w:r>
+              <w:t>Users who</w:t>
+            </w:r>
+            <w:r>
+              <w:t xml:space="preserve">’ve had their accounts </w:t>
+            </w:r>
+            <w:r>
+              <w:t>“terminated</w:t>
+            </w:r>
+            <w:r>
+              <w:t>”</w:t>
+            </w:r>
+            <w:r>
+              <w:t xml:space="preserve"> will no longer be able to login and access the site. </w:t>
+            </w:r>
+            <w:r>
+              <w:t xml:space="preserve"> They will be notified of the reason why</w:t>
+            </w:r>
+            <w:r>
+              <w:t xml:space="preserve"> upon login attempt</w:t>
+            </w:r>
+            <w:r>
+              <w:t>.</w:t>
+            </w:r>
+          </w:p>
+        </w:tc>
+        <w:tc>
+          <w:tcPr>
+            <w:tcW w:w="1095" w:type="dxa"/>
+          </w:tcPr>
+          <w:p>
+            <w:pPr>
+              <w:cnfStyle w:val="000000100000" w:firstRow="0" w:lastRow="0" w:firstColumn="0" w:lastColumn="0" w:oddVBand="0" w:evenVBand="0" w:oddHBand="1" w:evenHBand="0" w:firstRowFirstColumn="0" w:firstRowLastColumn="0" w:lastRowFirstColumn="0" w:lastRowLastColumn="0"/>
+            </w:pPr>
+            <w:r>
+              <w:t>3</w:t>
+            </w:r>
+          </w:p>
+        </w:tc>
+        <w:tc>
+          <w:tcPr>
+            <w:tcW w:w="810" w:type="dxa"/>
+          </w:tcPr>
+          <w:p>
+            <w:pPr>
+              <w:cnfStyle w:val="000000100000" w:firstRow="0" w:lastRow="0" w:firstColumn="0" w:lastColumn="0" w:oddVBand="0" w:evenVBand="0" w:oddHBand="1" w:evenHBand="0" w:firstRowFirstColumn="0" w:firstRowLastColumn="0" w:lastRowFirstColumn="0" w:lastRowLastColumn="0"/>
+            </w:pPr>
+            <w:r>
+              <w:t>4</w:t>
+            </w:r>
+          </w:p>
+        </w:tc>
+      </w:tr>
+      <w:tr>
+        <w:tc>
+          <w:tcPr>
+            <w:cnfStyle w:val="001000000000" w:firstRow="0" w:lastRow="0" w:firstColumn="1" w:lastColumn="0" w:oddVBand="0" w:evenVBand="0" w:oddHBand="0" w:evenHBand="0" w:firstRowFirstColumn="0" w:firstRowLastColumn="0" w:lastRowFirstColumn="0" w:lastRowLastColumn="0"/>
+            <w:tcW w:w="885" w:type="dxa"/>
+          </w:tcPr>
+          <w:p>
+            <w:r>
+              <w:t>T19</w:t>
+            </w:r>
+          </w:p>
+        </w:tc>
+        <w:tc>
+          <w:tcPr>
+            <w:tcW w:w="6315" w:type="dxa"/>
+          </w:tcPr>
+          <w:p>
+            <w:pPr>
+              <w:cnfStyle w:val="000000000000" w:firstRow="0" w:lastRow="0" w:firstColumn="0" w:lastColumn="0" w:oddVBand="0" w:evenVBand="0" w:oddHBand="0" w:evenHBand="0" w:firstRowFirstColumn="0" w:firstRowLastColumn="0" w:lastRowFirstColumn="0" w:lastRowLastColumn="0"/>
+            </w:pPr>
+            <w:r>
+              <w:t>Verify that story that is complete (Acceptance criteria)</w:t>
+            </w:r>
+          </w:p>
+        </w:tc>
+        <w:tc>
+          <w:tcPr>
+            <w:tcW w:w="1095" w:type="dxa"/>
+          </w:tcPr>
+          <w:p>
+            <w:pPr>
+              <w:cnfStyle w:val="000000000000" w:firstRow="0" w:lastRow="0" w:firstColumn="0" w:lastColumn="0" w:oddVBand="0" w:evenVBand="0" w:oddHBand="0" w:evenHBand="0" w:firstRowFirstColumn="0" w:firstRowLastColumn="0" w:lastRowFirstColumn="0" w:lastRowLastColumn="0"/>
+            </w:pPr>
+            <w:r>
+              <w:t>1</w:t>
+            </w:r>
+          </w:p>
+        </w:tc>
+        <w:tc>
+          <w:tcPr>
+            <w:tcW w:w="810" w:type="dxa"/>
+          </w:tcPr>
+          <w:p>
+            <w:pPr>
+              <w:cnfStyle w:val="000000000000" w:firstRow="0" w:lastRow="0" w:firstColumn="0" w:lastColumn="0" w:oddVBand="0" w:evenVBand="0" w:oddHBand="0" w:evenHBand="0" w:firstRowFirstColumn="0" w:firstRowLastColumn="0" w:lastRowFirstColumn="0" w:lastRowLastColumn="0"/>
+            </w:pPr>
+            <w:r>
+              <w:t>1</w:t>
+            </w:r>
+          </w:p>
+        </w:tc>
+      </w:tr>
+      <w:tr>
+        <w:trPr>
+          <w:cnfStyle w:val="000000100000" w:firstRow="0" w:lastRow="0" w:firstColumn="0" w:lastColumn="0" w:oddVBand="0" w:evenVBand="0" w:oddHBand="1" w:evenHBand="0" w:firstRowFirstColumn="0" w:firstRowLastColumn="0" w:lastRowFirstColumn="0" w:lastRowLastColumn="0"/>
+        </w:trPr>
+        <w:tc>
+          <w:tcPr>
+            <w:cnfStyle w:val="001000000000" w:firstRow="0" w:lastRow="0" w:firstColumn="1" w:lastColumn="0" w:oddVBand="0" w:evenVBand="0" w:oddHBand="0" w:evenHBand="0" w:firstRowFirstColumn="0" w:firstRowLastColumn="0" w:lastRowFirstColumn="0" w:lastRowLastColumn="0"/>
+            <w:tcW w:w="885" w:type="dxa"/>
+          </w:tcPr>
+          <w:p/>
+        </w:tc>
+        <w:tc>
+          <w:tcPr>
+            <w:tcW w:w="6315" w:type="dxa"/>
+          </w:tcPr>
+          <w:p>
+            <w:pPr>
+              <w:tabs>
+                <w:tab w:val="right" w:pos="6219"/>
+              </w:tabs>
+              <w:cnfStyle w:val="000000100000" w:firstRow="0" w:lastRow="0" w:firstColumn="0" w:lastColumn="0" w:oddVBand="0" w:evenVBand="0" w:oddHBand="1" w:evenHBand="0" w:firstRowFirstColumn="0" w:firstRowLastColumn="0" w:lastRowFirstColumn="0" w:lastRowLastColumn="0"/>
+            </w:pPr>
+            <w:r>
+              <w:t>Story Points: 3</w:t>
+            </w:r>
+            <w:r>
+              <w:tab/>
+              <w:t>Total Hours:</w:t>
+            </w:r>
+          </w:p>
+        </w:tc>
+        <w:tc>
+          <w:tcPr>
+            <w:tcW w:w="1095" w:type="dxa"/>
+          </w:tcPr>
+          <w:p>
+            <w:pPr>
+              <w:cnfStyle w:val="000000100000" w:firstRow="0" w:lastRow="0" w:firstColumn="0" w:lastColumn="0" w:oddVBand="0" w:evenVBand="0" w:oddHBand="1" w:evenHBand="0" w:firstRowFirstColumn="0" w:firstRowLastColumn="0" w:lastRowFirstColumn="0" w:lastRowLastColumn="0"/>
+            </w:pPr>
+            <w:r>
+              <w:t>10</w:t>
+            </w:r>
+          </w:p>
+        </w:tc>
+        <w:tc>
+          <w:tcPr>
+            <w:tcW w:w="810" w:type="dxa"/>
+          </w:tcPr>
+          <w:p>
+            <w:pPr>
+              <w:cnfStyle w:val="000000100000" w:firstRow="0" w:lastRow="0" w:firstColumn="0" w:lastColumn="0" w:oddVBand="0" w:evenVBand="0" w:oddHBand="1" w:evenHBand="0" w:firstRowFirstColumn="0" w:firstRowLastColumn="0" w:lastRowFirstColumn="0" w:lastRowLastColumn="0"/>
+            </w:pPr>
+            <w:r>
+              <w:t>7</w:t>
+            </w:r>
+          </w:p>
+        </w:tc>
+      </w:tr>
+    </w:tbl>
+    <w:p>
+      <w:pPr>
+        <w:pStyle w:val="Heading2"/>
+        <w:spacing w:before="360"/>
+      </w:pPr>
+      <w:r>
+        <w:t xml:space="preserve">Story 44: </w:t>
+      </w:r>
+      <w:r>
+        <w:rPr>
+          <w:color w:val="auto"/>
+        </w:rPr>
+        <w:t xml:space="preserve">Managers Can Set User </w:t>
+      </w:r>
+      <w:r>
+        <w:rPr>
+          <w:color w:val="auto"/>
+        </w:rPr>
+        <w:t>Permissions</w:t>
+      </w:r>
+      <w:r>
+        <w:t>.</w:t>
+      </w:r>
+      <w:r>
+        <w:t xml:space="preserve"> </w:t>
+      </w:r>
+      <w:r>
+        <w:rPr>
+          <w:color w:val="FF0000"/>
+        </w:rPr>
+        <w:t>– (NEW)</w:t>
+      </w:r>
+      <w:r>
+        <w:tab/>
+      </w:r>
+    </w:p>
+    <w:tbl>
+      <w:tblPr>
+        <w:tblStyle w:val="ae"/>
+        <w:tblW w:w="9105" w:type="dxa"/>
+        <w:tblInd w:w="-115" w:type="dxa"/>
+        <w:tblBorders>
+          <w:top w:val="single" w:sz="8" w:space="0" w:color="8064A2"/>
+          <w:left w:val="single" w:sz="8" w:space="0" w:color="8064A2"/>
+          <w:bottom w:val="single" w:sz="8" w:space="0" w:color="8064A2"/>
+          <w:right w:val="single" w:sz="8" w:space="0" w:color="8064A2"/>
+        </w:tblBorders>
+        <w:tblLayout w:type="fixed"/>
+        <w:tblLook w:val="04A0" w:firstRow="1" w:lastRow="0" w:firstColumn="1" w:lastColumn="0" w:noHBand="0" w:noVBand="1"/>
+      </w:tblPr>
+      <w:tblGrid>
+        <w:gridCol w:w="885"/>
+        <w:gridCol w:w="6315"/>
+        <w:gridCol w:w="1095"/>
+        <w:gridCol w:w="810"/>
+      </w:tblGrid>
+      <w:tr>
+        <w:trPr>
+          <w:cnfStyle w:val="100000000000" w:firstRow="1" w:lastRow="0" w:firstColumn="0" w:lastColumn="0" w:oddVBand="0" w:evenVBand="0" w:oddHBand="0" w:evenHBand="0" w:firstRowFirstColumn="0" w:firstRowLastColumn="0" w:lastRowFirstColumn="0" w:lastRowLastColumn="0"/>
+        </w:trPr>
+        <w:tc>
+          <w:tcPr>
+            <w:cnfStyle w:val="001000000000" w:firstRow="0" w:lastRow="0" w:firstColumn="1" w:lastColumn="0" w:oddVBand="0" w:evenVBand="0" w:oddHBand="0" w:evenHBand="0" w:firstRowFirstColumn="0" w:firstRowLastColumn="0" w:lastRowFirstColumn="0" w:lastRowLastColumn="0"/>
+            <w:tcW w:w="885" w:type="dxa"/>
+          </w:tcPr>
+          <w:p>
+            <w:r>
+              <w:t>Task ID</w:t>
+            </w:r>
+          </w:p>
+        </w:tc>
+        <w:tc>
+          <w:tcPr>
+            <w:tcW w:w="6315" w:type="dxa"/>
+          </w:tcPr>
+          <w:p>
+            <w:pPr>
+              <w:cnfStyle w:val="100000000000" w:firstRow="1" w:lastRow="0" w:firstColumn="0" w:lastColumn="0" w:oddVBand="0" w:evenVBand="0" w:oddHBand="0" w:evenHBand="0" w:firstRowFirstColumn="0" w:firstRowLastColumn="0" w:lastRowFirstColumn="0" w:lastRowLastColumn="0"/>
+            </w:pPr>
+            <w:r>
+              <w:t>Task Description</w:t>
+            </w:r>
+          </w:p>
+        </w:tc>
+        <w:tc>
+          <w:tcPr>
+            <w:tcW w:w="1095" w:type="dxa"/>
+          </w:tcPr>
+          <w:p>
+            <w:pPr>
+              <w:cnfStyle w:val="100000000000" w:firstRow="1" w:lastRow="0" w:firstColumn="0" w:lastColumn="0" w:oddVBand="0" w:evenVBand="0" w:oddHBand="0" w:evenHBand="0" w:firstRowFirstColumn="0" w:firstRowLastColumn="0" w:lastRowFirstColumn="0" w:lastRowLastColumn="0"/>
+            </w:pPr>
+            <w:r>
+              <w:t>Estimate</w:t>
+            </w:r>
+          </w:p>
+        </w:tc>
+        <w:tc>
+          <w:tcPr>
+            <w:tcW w:w="810" w:type="dxa"/>
+          </w:tcPr>
+          <w:p>
+            <w:pPr>
+              <w:cnfStyle w:val="100000000000" w:firstRow="1" w:lastRow="0" w:firstColumn="0" w:lastColumn="0" w:oddVBand="0" w:evenVBand="0" w:oddHBand="0" w:evenHBand="0" w:firstRowFirstColumn="0" w:firstRowLastColumn="0" w:lastRowFirstColumn="0" w:lastRowLastColumn="0"/>
+            </w:pPr>
+            <w:r>
+              <w:t>Taken</w:t>
+            </w:r>
+          </w:p>
+        </w:tc>
+      </w:tr>
+      <w:tr>
+        <w:trPr>
+          <w:cnfStyle w:val="000000100000" w:firstRow="0" w:lastRow="0" w:firstColumn="0" w:lastColumn="0" w:oddVBand="0" w:evenVBand="0" w:oddHBand="1" w:evenHBand="0" w:firstRowFirstColumn="0" w:firstRowLastColumn="0" w:lastRowFirstColumn="0" w:lastRowLastColumn="0"/>
+        </w:trPr>
+        <w:tc>
+          <w:tcPr>
+            <w:cnfStyle w:val="001000000000" w:firstRow="0" w:lastRow="0" w:firstColumn="1" w:lastColumn="0" w:oddVBand="0" w:evenVBand="0" w:oddHBand="0" w:evenHBand="0" w:firstRowFirstColumn="0" w:firstRowLastColumn="0" w:lastRowFirstColumn="0" w:lastRowLastColumn="0"/>
+            <w:tcW w:w="885" w:type="dxa"/>
+          </w:tcPr>
+          <w:p>
+            <w:r>
+              <w:t>T20</w:t>
+            </w:r>
+          </w:p>
+        </w:tc>
+        <w:tc>
+          <w:tcPr>
+            <w:tcW w:w="6315" w:type="dxa"/>
+          </w:tcPr>
+          <w:p>
+            <w:pPr>
+              <w:cnfStyle w:val="000000100000" w:firstRow="0" w:lastRow="0" w:firstColumn="0" w:lastColumn="0" w:oddVBand="0" w:evenVBand="0" w:oddHBand="1" w:evenHBand="0" w:firstRowFirstColumn="0" w:firstRowLastColumn="0" w:lastRowFirstColumn="0" w:lastRowLastColumn="0"/>
+            </w:pPr>
+            <w:r>
+              <w:t xml:space="preserve">Managers </w:t>
+            </w:r>
+            <w:r>
+              <w:t xml:space="preserve">can </w:t>
+            </w:r>
+            <w:r>
+              <w:t xml:space="preserve">edit a user (except for other managers) and change their account permissions (Student, Old Student, </w:t>
+            </w:r>
+            <w:r>
+              <w:t>and Manager</w:t>
+            </w:r>
+            <w:r>
+              <w:t>)</w:t>
+            </w:r>
+            <w:r>
+              <w:t>.</w:t>
+            </w:r>
+          </w:p>
+        </w:tc>
+        <w:tc>
+          <w:tcPr>
+            <w:tcW w:w="1095" w:type="dxa"/>
+          </w:tcPr>
+          <w:p>
+            <w:pPr>
+              <w:cnfStyle w:val="000000100000" w:firstRow="0" w:lastRow="0" w:firstColumn="0" w:lastColumn="0" w:oddVBand="0" w:evenVBand="0" w:oddHBand="1" w:evenHBand="0" w:firstRowFirstColumn="0" w:firstRowLastColumn="0" w:lastRowFirstColumn="0" w:lastRowLastColumn="0"/>
+            </w:pPr>
+            <w:r>
+              <w:t>2</w:t>
+            </w:r>
+          </w:p>
+        </w:tc>
+        <w:tc>
+          <w:tcPr>
+            <w:tcW w:w="810" w:type="dxa"/>
+          </w:tcPr>
+          <w:p>
+            <w:pPr>
+              <w:cnfStyle w:val="000000100000" w:firstRow="0" w:lastRow="0" w:firstColumn="0" w:lastColumn="0" w:oddVBand="0" w:evenVBand="0" w:oddHBand="1" w:evenHBand="0" w:firstRowFirstColumn="0" w:firstRowLastColumn="0" w:lastRowFirstColumn="0" w:lastRowLastColumn="0"/>
+            </w:pPr>
+            <w:r>
+              <w:t>1</w:t>
+            </w:r>
+          </w:p>
+        </w:tc>
+      </w:tr>
+      <w:tr>
+        <w:trPr>
+          <w:trHeight w:val="478"/>
+        </w:trPr>
+        <w:tc>
+          <w:tcPr>
+            <w:cnfStyle w:val="001000000000" w:firstRow="0" w:lastRow="0" w:firstColumn="1" w:lastColumn="0" w:oddVBand="0" w:evenVBand="0" w:oddHBand="0" w:evenHBand="0" w:firstRowFirstColumn="0" w:firstRowLastColumn="0" w:lastRowFirstColumn="0" w:lastRowLastColumn="0"/>
+            <w:tcW w:w="885" w:type="dxa"/>
+          </w:tcPr>
+          <w:p>
+            <w:r>
+              <w:t>T21</w:t>
+            </w:r>
+          </w:p>
+        </w:tc>
+        <w:tc>
+          <w:tcPr>
+            <w:tcW w:w="6315" w:type="dxa"/>
+          </w:tcPr>
+          <w:p>
+            <w:pPr>
+              <w:cnfStyle w:val="000000000000" w:firstRow="0" w:lastRow="0" w:firstColumn="0" w:lastColumn="0" w:oddVBand="0" w:evenVBand="0" w:oddHBand="0" w:evenHBand="0" w:firstRowFirstColumn="0" w:firstRowLastColumn="0" w:lastRowFirstColumn="0" w:lastRowLastColumn="0"/>
+            </w:pPr>
+            <w:r>
+              <w:t>New ‘Server’ permission added for ‘Old students’ in DB.</w:t>
+            </w:r>
+          </w:p>
+        </w:tc>
+        <w:tc>
+          <w:tcPr>
+            <w:tcW w:w="1095" w:type="dxa"/>
+          </w:tcPr>
+          <w:p>
+            <w:pPr>
+              <w:cnfStyle w:val="000000000000" w:firstRow="0" w:lastRow="0" w:firstColumn="0" w:lastColumn="0" w:oddVBand="0" w:evenVBand="0" w:oddHBand="0" w:evenHBand="0" w:firstRowFirstColumn="0" w:firstRowLastColumn="0" w:lastRowFirstColumn="0" w:lastRowLastColumn="0"/>
+            </w:pPr>
+            <w:r>
+              <w:t>1</w:t>
+            </w:r>
+          </w:p>
+        </w:tc>
+        <w:tc>
+          <w:tcPr>
+            <w:tcW w:w="810" w:type="dxa"/>
+          </w:tcPr>
+          <w:p>
+            <w:pPr>
+              <w:cnfStyle w:val="000000000000" w:firstRow="0" w:lastRow="0" w:firstColumn="0" w:lastColumn="0" w:oddVBand="0" w:evenVBand="0" w:oddHBand="0" w:evenHBand="0" w:firstRowFirstColumn="0" w:firstRowLastColumn="0" w:lastRowFirstColumn="0" w:lastRowLastColumn="0"/>
+            </w:pPr>
+            <w:r>
+              <w:t>1</w:t>
+            </w:r>
+          </w:p>
+        </w:tc>
+      </w:tr>
+      <w:tr>
+        <w:trPr>
+          <w:cnfStyle w:val="000000100000" w:firstRow="0" w:lastRow="0" w:firstColumn="0" w:lastColumn="0" w:oddVBand="0" w:evenVBand="0" w:oddHBand="1" w:evenHBand="0" w:firstRowFirstColumn="0" w:firstRowLastColumn="0" w:lastRowFirstColumn="0" w:lastRowLastColumn="0"/>
+        </w:trPr>
+        <w:tc>
+          <w:tcPr>
+            <w:cnfStyle w:val="001000000000" w:firstRow="0" w:lastRow="0" w:firstColumn="1" w:lastColumn="0" w:oddVBand="0" w:evenVBand="0" w:oddHBand="0" w:evenHBand="0" w:firstRowFirstColumn="0" w:firstRowLastColumn="0" w:lastRowFirstColumn="0" w:lastRowLastColumn="0"/>
+            <w:tcW w:w="885" w:type="dxa"/>
+          </w:tcPr>
+          <w:p>
+            <w:r>
+              <w:t>T22</w:t>
+            </w:r>
+          </w:p>
+        </w:tc>
+        <w:tc>
+          <w:tcPr>
+            <w:tcW w:w="6315" w:type="dxa"/>
+          </w:tcPr>
+          <w:p>
+            <w:pPr>
+              <w:cnfStyle w:val="000000100000" w:firstRow="0" w:lastRow="0" w:firstColumn="0" w:lastColumn="0" w:oddVBand="0" w:evenVBand="0" w:oddHBand="1" w:evenHBand="0" w:firstRowFirstColumn="0" w:firstRowLastColumn="0" w:lastRowFirstColumn="0" w:lastRowLastColumn="0"/>
+            </w:pPr>
+            <w:r>
+              <w:t>Verify that story that is complete (Acceptance criteria)</w:t>
+            </w:r>
+          </w:p>
+        </w:tc>
+        <w:tc>
+          <w:tcPr>
+            <w:tcW w:w="1095" w:type="dxa"/>
+          </w:tcPr>
+          <w:p>
+            <w:pPr>
+              <w:cnfStyle w:val="000000100000" w:firstRow="0" w:lastRow="0" w:firstColumn="0" w:lastColumn="0" w:oddVBand="0" w:evenVBand="0" w:oddHBand="1" w:evenHBand="0" w:firstRowFirstColumn="0" w:firstRowLastColumn="0" w:lastRowFirstColumn="0" w:lastRowLastColumn="0"/>
+            </w:pPr>
+            <w:r>
+              <w:t>1</w:t>
+            </w:r>
+          </w:p>
+        </w:tc>
+        <w:tc>
+          <w:tcPr>
+            <w:tcW w:w="810" w:type="dxa"/>
+          </w:tcPr>
+          <w:p>
+            <w:pPr>
+              <w:cnfStyle w:val="000000100000" w:firstRow="0" w:lastRow="0" w:firstColumn="0" w:lastColumn="0" w:oddVBand="0" w:evenVBand="0" w:oddHBand="1" w:evenHBand="0" w:firstRowFirstColumn="0" w:firstRowLastColumn="0" w:lastRowFirstColumn="0" w:lastRowLastColumn="0"/>
+            </w:pPr>
+            <w:r>
+              <w:t>1</w:t>
+            </w:r>
+          </w:p>
+        </w:tc>
+      </w:tr>
+      <w:tr>
+        <w:tc>
+          <w:tcPr>
+            <w:cnfStyle w:val="001000000000" w:firstRow="0" w:lastRow="0" w:firstColumn="1" w:lastColumn="0" w:oddVBand="0" w:evenVBand="0" w:oddHBand="0" w:evenHBand="0" w:firstRowFirstColumn="0" w:firstRowLastColumn="0" w:lastRowFirstColumn="0" w:lastRowLastColumn="0"/>
+            <w:tcW w:w="885" w:type="dxa"/>
+          </w:tcPr>
+          <w:p/>
+        </w:tc>
+        <w:tc>
+          <w:tcPr>
+            <w:tcW w:w="6315" w:type="dxa"/>
+          </w:tcPr>
+          <w:p>
+            <w:pPr>
+              <w:tabs>
+                <w:tab w:val="right" w:pos="6219"/>
+              </w:tabs>
+              <w:cnfStyle w:val="000000000000" w:firstRow="0" w:lastRow="0" w:firstColumn="0" w:lastColumn="0" w:oddVBand="0" w:evenVBand="0" w:oddHBand="0" w:evenHBand="0" w:firstRowFirstColumn="0" w:firstRowLastColumn="0" w:lastRowFirstColumn="0" w:lastRowLastColumn="0"/>
+            </w:pPr>
+            <w:r>
+              <w:t>Story Points: 1</w:t>
+            </w:r>
+            <w:r>
+              <w:tab/>
+              <w:t>Total Hours:</w:t>
+            </w:r>
+          </w:p>
+        </w:tc>
+        <w:tc>
+          <w:tcPr>
+            <w:tcW w:w="1095" w:type="dxa"/>
+          </w:tcPr>
+          <w:p>
+            <w:pPr>
+              <w:cnfStyle w:val="000000000000" w:firstRow="0" w:lastRow="0" w:firstColumn="0" w:lastColumn="0" w:oddVBand="0" w:evenVBand="0" w:oddHBand="0" w:evenHBand="0" w:firstRowFirstColumn="0" w:firstRowLastColumn="0" w:lastRowFirstColumn="0" w:lastRowLastColumn="0"/>
+            </w:pPr>
+            <w:r>
+              <w:t>4</w:t>
+            </w:r>
+          </w:p>
+        </w:tc>
+        <w:tc>
+          <w:tcPr>
+            <w:tcW w:w="810" w:type="dxa"/>
+          </w:tcPr>
+          <w:p>
+            <w:pPr>
+              <w:cnfStyle w:val="000000000000" w:firstRow="0" w:lastRow="0" w:firstColumn="0" w:lastColumn="0" w:oddVBand="0" w:evenVBand="0" w:oddHBand="0" w:evenHBand="0" w:firstRowFirstColumn="0" w:firstRowLastColumn="0" w:lastRowFirstColumn="0" w:lastRowLastColumn="0"/>
+            </w:pPr>
+            <w:r>
+              <w:t>3</w:t>
+            </w:r>
           </w:p>
         </w:tc>
       </w:tr>
     </w:tbl>
     <w:p/>
-    <w:p/>
+    <w:p>
+      <w:r>
+        <w:br w:type="page"/>
+      </w:r>
+    </w:p>
+    <w:p>
+      <w:pPr>
+        <w:pStyle w:val="Heading1"/>
+      </w:pPr>
+      <w:r>
+        <w:lastRenderedPageBreak/>
+        <w:t>Sprint 4</w:t>
+      </w:r>
+    </w:p>
+    <w:p>
+      <w:pPr>
+        <w:tabs>
+          <w:tab w:val="right" w:pos="9026"/>
+        </w:tabs>
+        <w:spacing w:after="0" w:line="240" w:lineRule="auto"/>
+      </w:pPr>
+      <w:r>
+        <w:rPr>
+          <w:sz w:val="24"/>
+          <w:szCs w:val="24"/>
+        </w:rPr>
+        <w:t xml:space="preserve">Total Story Points: </w:t>
+      </w:r>
+      <w:r>
+        <w:rPr>
+          <w:sz w:val="24"/>
+          <w:szCs w:val="24"/>
+        </w:rPr>
+        <w:t>16</w:t>
+      </w:r>
+      <w:r>
+        <w:rPr>
+          <w:sz w:val="24"/>
+          <w:szCs w:val="24"/>
+        </w:rPr>
+        <w:tab/>
+        <w:t xml:space="preserve">Estimated Total Hours: </w:t>
+      </w:r>
+      <w:r>
+        <w:rPr>
+          <w:sz w:val="24"/>
+          <w:szCs w:val="24"/>
+        </w:rPr>
+        <w:t>51</w:t>
+      </w:r>
+    </w:p>
+    <w:p>
+      <w:pPr>
+        <w:pStyle w:val="Heading2"/>
+        <w:rPr>
+          <w:b w:val="0"/>
+        </w:rPr>
+      </w:pPr>
+      <w:r>
+        <w:rPr>
+          <w:b w:val="0"/>
+        </w:rPr>
+        <w:t>Current Velocity: 20</w:t>
+      </w:r>
+      <w:r>
+        <w:rPr>
+          <w:b w:val="0"/>
+        </w:rPr>
+        <w:tab/>
+        <w:t>A</w:t>
+      </w:r>
+      <w:r>
+        <w:rPr>
+          <w:b w:val="0"/>
+        </w:rPr>
+        <w:t>c</w:t>
+      </w:r>
+      <w:r>
+        <w:rPr>
+          <w:b w:val="0"/>
+        </w:rPr>
+        <w:t xml:space="preserve">tual Working Hours </w:t>
+      </w:r>
+      <w:bookmarkStart w:id="25" w:name="_GoBack"/>
+      <w:bookmarkEnd w:id="25"/>
+      <w:r>
+        <w:rPr>
+          <w:b w:val="0"/>
+        </w:rPr>
+        <w:t xml:space="preserve">Committed: </w:t>
+      </w:r>
+      <w:r>
+        <w:rPr>
+          <w:b w:val="0"/>
+        </w:rPr>
+        <w:t>55</w:t>
+      </w:r>
+    </w:p>
+    <w:p>
+      <w:pPr>
+        <w:pStyle w:val="Heading2"/>
+        <w:spacing w:before="360"/>
+      </w:pPr>
+      <w:r>
+        <w:t xml:space="preserve">Story 43: </w:t>
+      </w:r>
+      <w:r>
+        <w:rPr>
+          <w:color w:val="auto"/>
+        </w:rPr>
+        <w:t>Enrol Waitlisted Students upon Enrolment Deletion</w:t>
+      </w:r>
+      <w:r>
+        <w:tab/>
+      </w:r>
+    </w:p>
+    <w:tbl>
+      <w:tblPr>
+        <w:tblStyle w:val="ae"/>
+        <w:tblW w:w="9105" w:type="dxa"/>
+        <w:tblInd w:w="-115" w:type="dxa"/>
+        <w:tblBorders>
+          <w:top w:val="single" w:sz="8" w:space="0" w:color="8064A2"/>
+          <w:left w:val="single" w:sz="8" w:space="0" w:color="8064A2"/>
+          <w:bottom w:val="single" w:sz="8" w:space="0" w:color="8064A2"/>
+          <w:right w:val="single" w:sz="8" w:space="0" w:color="8064A2"/>
+        </w:tblBorders>
+        <w:tblLayout w:type="fixed"/>
+        <w:tblLook w:val="04A0" w:firstRow="1" w:lastRow="0" w:firstColumn="1" w:lastColumn="0" w:noHBand="0" w:noVBand="1"/>
+      </w:tblPr>
+      <w:tblGrid>
+        <w:gridCol w:w="885"/>
+        <w:gridCol w:w="6315"/>
+        <w:gridCol w:w="1095"/>
+        <w:gridCol w:w="810"/>
+      </w:tblGrid>
+      <w:tr>
+        <w:trPr>
+          <w:cnfStyle w:val="100000000000" w:firstRow="1" w:lastRow="0" w:firstColumn="0" w:lastColumn="0" w:oddVBand="0" w:evenVBand="0" w:oddHBand="0" w:evenHBand="0" w:firstRowFirstColumn="0" w:firstRowLastColumn="0" w:lastRowFirstColumn="0" w:lastRowLastColumn="0"/>
+        </w:trPr>
+        <w:tc>
+          <w:tcPr>
+            <w:cnfStyle w:val="001000000000" w:firstRow="0" w:lastRow="0" w:firstColumn="1" w:lastColumn="0" w:oddVBand="0" w:evenVBand="0" w:oddHBand="0" w:evenHBand="0" w:firstRowFirstColumn="0" w:firstRowLastColumn="0" w:lastRowFirstColumn="0" w:lastRowLastColumn="0"/>
+            <w:tcW w:w="885" w:type="dxa"/>
+          </w:tcPr>
+          <w:p>
+            <w:r>
+              <w:t>Task ID</w:t>
+            </w:r>
+          </w:p>
+        </w:tc>
+        <w:tc>
+          <w:tcPr>
+            <w:tcW w:w="6315" w:type="dxa"/>
+          </w:tcPr>
+          <w:p>
+            <w:pPr>
+              <w:cnfStyle w:val="100000000000" w:firstRow="1" w:lastRow="0" w:firstColumn="0" w:lastColumn="0" w:oddVBand="0" w:evenVBand="0" w:oddHBand="0" w:evenHBand="0" w:firstRowFirstColumn="0" w:firstRowLastColumn="0" w:lastRowFirstColumn="0" w:lastRowLastColumn="0"/>
+            </w:pPr>
+            <w:r>
+              <w:t>Task Description</w:t>
+            </w:r>
+          </w:p>
+        </w:tc>
+        <w:tc>
+          <w:tcPr>
+            <w:tcW w:w="1095" w:type="dxa"/>
+          </w:tcPr>
+          <w:p>
+            <w:pPr>
+              <w:cnfStyle w:val="100000000000" w:firstRow="1" w:lastRow="0" w:firstColumn="0" w:lastColumn="0" w:oddVBand="0" w:evenVBand="0" w:oddHBand="0" w:evenHBand="0" w:firstRowFirstColumn="0" w:firstRowLastColumn="0" w:lastRowFirstColumn="0" w:lastRowLastColumn="0"/>
+            </w:pPr>
+            <w:r>
+              <w:t>Estimate</w:t>
+            </w:r>
+          </w:p>
+        </w:tc>
+        <w:tc>
+          <w:tcPr>
+            <w:tcW w:w="810" w:type="dxa"/>
+          </w:tcPr>
+          <w:p>
+            <w:pPr>
+              <w:cnfStyle w:val="100000000000" w:firstRow="1" w:lastRow="0" w:firstColumn="0" w:lastColumn="0" w:oddVBand="0" w:evenVBand="0" w:oddHBand="0" w:evenHBand="0" w:firstRowFirstColumn="0" w:firstRowLastColumn="0" w:lastRowFirstColumn="0" w:lastRowLastColumn="0"/>
+            </w:pPr>
+            <w:r>
+              <w:t>Taken</w:t>
+            </w:r>
+          </w:p>
+        </w:tc>
+      </w:tr>
+      <w:tr>
+        <w:trPr>
+          <w:cnfStyle w:val="000000100000" w:firstRow="0" w:lastRow="0" w:firstColumn="0" w:lastColumn="0" w:oddVBand="0" w:evenVBand="0" w:oddHBand="1" w:evenHBand="0" w:firstRowFirstColumn="0" w:firstRowLastColumn="0" w:lastRowFirstColumn="0" w:lastRowLastColumn="0"/>
+        </w:trPr>
+        <w:tc>
+          <w:tcPr>
+            <w:cnfStyle w:val="001000000000" w:firstRow="0" w:lastRow="0" w:firstColumn="1" w:lastColumn="0" w:oddVBand="0" w:evenVBand="0" w:oddHBand="0" w:evenHBand="0" w:firstRowFirstColumn="0" w:firstRowLastColumn="0" w:lastRowFirstColumn="0" w:lastRowLastColumn="0"/>
+            <w:tcW w:w="885" w:type="dxa"/>
+          </w:tcPr>
+          <w:p>
+            <w:r>
+              <w:t>T01</w:t>
+            </w:r>
+          </w:p>
+        </w:tc>
+        <w:tc>
+          <w:tcPr>
+            <w:tcW w:w="6315" w:type="dxa"/>
+          </w:tcPr>
+          <w:p>
+            <w:pPr>
+              <w:cnfStyle w:val="000000100000" w:firstRow="0" w:lastRow="0" w:firstColumn="0" w:lastColumn="0" w:oddVBand="0" w:evenVBand="0" w:oddHBand="1" w:evenHBand="0" w:firstRowFirstColumn="0" w:firstRowLastColumn="0" w:lastRowFirstColumn="0" w:lastRowLastColumn="0"/>
+            </w:pPr>
+            <w:r>
+              <w:t>If a student cancels their enrolment, the first student in the waiting list is automatically enrolled into that course.</w:t>
+            </w:r>
+          </w:p>
+        </w:tc>
+        <w:tc>
+          <w:tcPr>
+            <w:tcW w:w="1095" w:type="dxa"/>
+          </w:tcPr>
+          <w:p>
+            <w:pPr>
+              <w:cnfStyle w:val="000000100000" w:firstRow="0" w:lastRow="0" w:firstColumn="0" w:lastColumn="0" w:oddVBand="0" w:evenVBand="0" w:oddHBand="1" w:evenHBand="0" w:firstRowFirstColumn="0" w:firstRowLastColumn="0" w:lastRowFirstColumn="0" w:lastRowLastColumn="0"/>
+            </w:pPr>
+            <w:r>
+              <w:t>4</w:t>
+            </w:r>
+          </w:p>
+        </w:tc>
+        <w:tc>
+          <w:tcPr>
+            <w:tcW w:w="810" w:type="dxa"/>
+          </w:tcPr>
+          <w:p>
+            <w:pPr>
+              <w:cnfStyle w:val="000000100000" w:firstRow="0" w:lastRow="0" w:firstColumn="0" w:lastColumn="0" w:oddVBand="0" w:evenVBand="0" w:oddHBand="1" w:evenHBand="0" w:firstRowFirstColumn="0" w:firstRowLastColumn="0" w:lastRowFirstColumn="0" w:lastRowLastColumn="0"/>
+            </w:pPr>
+            <w:r>
+              <w:t>10</w:t>
+            </w:r>
+          </w:p>
+        </w:tc>
+      </w:tr>
+      <w:tr>
+        <w:tc>
+          <w:tcPr>
+            <w:cnfStyle w:val="001000000000" w:firstRow="0" w:lastRow="0" w:firstColumn="1" w:lastColumn="0" w:oddVBand="0" w:evenVBand="0" w:oddHBand="0" w:evenHBand="0" w:firstRowFirstColumn="0" w:firstRowLastColumn="0" w:lastRowFirstColumn="0" w:lastRowLastColumn="0"/>
+            <w:tcW w:w="885" w:type="dxa"/>
+          </w:tcPr>
+          <w:p>
+            <w:r>
+              <w:t>T02</w:t>
+            </w:r>
+          </w:p>
+        </w:tc>
+        <w:tc>
+          <w:tcPr>
+            <w:tcW w:w="6315" w:type="dxa"/>
+          </w:tcPr>
+          <w:p>
+            <w:pPr>
+              <w:cnfStyle w:val="000000000000" w:firstRow="0" w:lastRow="0" w:firstColumn="0" w:lastColumn="0" w:oddVBand="0" w:evenVBand="0" w:oddHBand="0" w:evenHBand="0" w:firstRowFirstColumn="0" w:firstRowLastColumn="0" w:lastRowFirstColumn="0" w:lastRowLastColumn="0"/>
+            </w:pPr>
+            <w:r>
+              <w:t>Students on a waiting list, who have been auto enrolled due to a cancellation are notified via an email sent to the address that they registered their account with.</w:t>
+            </w:r>
+          </w:p>
+        </w:tc>
+        <w:tc>
+          <w:tcPr>
+            <w:tcW w:w="1095" w:type="dxa"/>
+          </w:tcPr>
+          <w:p>
+            <w:pPr>
+              <w:cnfStyle w:val="000000000000" w:firstRow="0" w:lastRow="0" w:firstColumn="0" w:lastColumn="0" w:oddVBand="0" w:evenVBand="0" w:oddHBand="0" w:evenHBand="0" w:firstRowFirstColumn="0" w:firstRowLastColumn="0" w:lastRowFirstColumn="0" w:lastRowLastColumn="0"/>
+            </w:pPr>
+            <w:r>
+              <w:t>4</w:t>
+            </w:r>
+          </w:p>
+        </w:tc>
+        <w:tc>
+          <w:tcPr>
+            <w:tcW w:w="810" w:type="dxa"/>
+          </w:tcPr>
+          <w:p>
+            <w:pPr>
+              <w:cnfStyle w:val="000000000000" w:firstRow="0" w:lastRow="0" w:firstColumn="0" w:lastColumn="0" w:oddVBand="0" w:evenVBand="0" w:oddHBand="0" w:evenHBand="0" w:firstRowFirstColumn="0" w:firstRowLastColumn="0" w:lastRowFirstColumn="0" w:lastRowLastColumn="0"/>
+            </w:pPr>
+            <w:r>
+              <w:t>2</w:t>
+            </w:r>
+          </w:p>
+        </w:tc>
+      </w:tr>
+      <w:tr>
+        <w:trPr>
+          <w:cnfStyle w:val="000000100000" w:firstRow="0" w:lastRow="0" w:firstColumn="0" w:lastColumn="0" w:oddVBand="0" w:evenVBand="0" w:oddHBand="1" w:evenHBand="0" w:firstRowFirstColumn="0" w:firstRowLastColumn="0" w:lastRowFirstColumn="0" w:lastRowLastColumn="0"/>
+        </w:trPr>
+        <w:tc>
+          <w:tcPr>
+            <w:cnfStyle w:val="001000000000" w:firstRow="0" w:lastRow="0" w:firstColumn="1" w:lastColumn="0" w:oddVBand="0" w:evenVBand="0" w:oddHBand="0" w:evenHBand="0" w:firstRowFirstColumn="0" w:firstRowLastColumn="0" w:lastRowFirstColumn="0" w:lastRowLastColumn="0"/>
+            <w:tcW w:w="885" w:type="dxa"/>
+          </w:tcPr>
+          <w:p>
+            <w:r>
+              <w:t>T03</w:t>
+            </w:r>
+          </w:p>
+        </w:tc>
+        <w:tc>
+          <w:tcPr>
+            <w:tcW w:w="6315" w:type="dxa"/>
+          </w:tcPr>
+          <w:p>
+            <w:pPr>
+              <w:cnfStyle w:val="000000100000" w:firstRow="0" w:lastRow="0" w:firstColumn="0" w:lastColumn="0" w:oddVBand="0" w:evenVBand="0" w:oddHBand="1" w:evenHBand="0" w:firstRowFirstColumn="0" w:firstRowLastColumn="0" w:lastRowFirstColumn="0" w:lastRowLastColumn="0"/>
+            </w:pPr>
+            <w:r>
+              <w:t>Verify that story that is complete (Acceptance criteria)</w:t>
+            </w:r>
+          </w:p>
+        </w:tc>
+        <w:tc>
+          <w:tcPr>
+            <w:tcW w:w="1095" w:type="dxa"/>
+          </w:tcPr>
+          <w:p>
+            <w:pPr>
+              <w:cnfStyle w:val="000000100000" w:firstRow="0" w:lastRow="0" w:firstColumn="0" w:lastColumn="0" w:oddVBand="0" w:evenVBand="0" w:oddHBand="1" w:evenHBand="0" w:firstRowFirstColumn="0" w:firstRowLastColumn="0" w:lastRowFirstColumn="0" w:lastRowLastColumn="0"/>
+            </w:pPr>
+            <w:r>
+              <w:t>1</w:t>
+            </w:r>
+          </w:p>
+        </w:tc>
+        <w:tc>
+          <w:tcPr>
+            <w:tcW w:w="810" w:type="dxa"/>
+          </w:tcPr>
+          <w:p>
+            <w:pPr>
+              <w:cnfStyle w:val="000000100000" w:firstRow="0" w:lastRow="0" w:firstColumn="0" w:lastColumn="0" w:oddVBand="0" w:evenVBand="0" w:oddHBand="1" w:evenHBand="0" w:firstRowFirstColumn="0" w:firstRowLastColumn="0" w:lastRowFirstColumn="0" w:lastRowLastColumn="0"/>
+            </w:pPr>
+            <w:r>
+              <w:t>1</w:t>
+            </w:r>
+          </w:p>
+        </w:tc>
+      </w:tr>
+      <w:tr>
+        <w:tc>
+          <w:tcPr>
+            <w:cnfStyle w:val="001000000000" w:firstRow="0" w:lastRow="0" w:firstColumn="1" w:lastColumn="0" w:oddVBand="0" w:evenVBand="0" w:oddHBand="0" w:evenHBand="0" w:firstRowFirstColumn="0" w:firstRowLastColumn="0" w:lastRowFirstColumn="0" w:lastRowLastColumn="0"/>
+            <w:tcW w:w="885" w:type="dxa"/>
+          </w:tcPr>
+          <w:p/>
+        </w:tc>
+        <w:tc>
+          <w:tcPr>
+            <w:tcW w:w="6315" w:type="dxa"/>
+          </w:tcPr>
+          <w:p>
+            <w:pPr>
+              <w:tabs>
+                <w:tab w:val="right" w:pos="6219"/>
+              </w:tabs>
+              <w:cnfStyle w:val="000000000000" w:firstRow="0" w:lastRow="0" w:firstColumn="0" w:lastColumn="0" w:oddVBand="0" w:evenVBand="0" w:oddHBand="0" w:evenHBand="0" w:firstRowFirstColumn="0" w:firstRowLastColumn="0" w:lastRowFirstColumn="0" w:lastRowLastColumn="0"/>
+            </w:pPr>
+            <w:r>
+              <w:t>Story Points: 3</w:t>
+            </w:r>
+            <w:r>
+              <w:tab/>
+              <w:t>Total Hours:</w:t>
+            </w:r>
+          </w:p>
+        </w:tc>
+        <w:tc>
+          <w:tcPr>
+            <w:tcW w:w="1095" w:type="dxa"/>
+          </w:tcPr>
+          <w:p>
+            <w:pPr>
+              <w:cnfStyle w:val="000000000000" w:firstRow="0" w:lastRow="0" w:firstColumn="0" w:lastColumn="0" w:oddVBand="0" w:evenVBand="0" w:oddHBand="0" w:evenHBand="0" w:firstRowFirstColumn="0" w:firstRowLastColumn="0" w:lastRowFirstColumn="0" w:lastRowLastColumn="0"/>
+            </w:pPr>
+            <w:r>
+              <w:t>9</w:t>
+            </w:r>
+          </w:p>
+        </w:tc>
+        <w:tc>
+          <w:tcPr>
+            <w:tcW w:w="810" w:type="dxa"/>
+          </w:tcPr>
+          <w:p>
+            <w:pPr>
+              <w:cnfStyle w:val="000000000000" w:firstRow="0" w:lastRow="0" w:firstColumn="0" w:lastColumn="0" w:oddVBand="0" w:evenVBand="0" w:oddHBand="0" w:evenHBand="0" w:firstRowFirstColumn="0" w:firstRowLastColumn="0" w:lastRowFirstColumn="0" w:lastRowLastColumn="0"/>
+            </w:pPr>
+            <w:r>
+              <w:t>13</w:t>
+            </w:r>
+          </w:p>
+        </w:tc>
+      </w:tr>
+    </w:tbl>
+    <w:p>
+      <w:pPr>
+        <w:pStyle w:val="Heading2"/>
+        <w:spacing w:before="360"/>
+      </w:pPr>
+      <w:r>
+        <w:t>Story 38: Course Commencement Notification</w:t>
+      </w:r>
+      <w:r>
+        <w:tab/>
+      </w:r>
+    </w:p>
+    <w:tbl>
+      <w:tblPr>
+        <w:tblStyle w:val="ae"/>
+        <w:tblW w:w="9105" w:type="dxa"/>
+        <w:tblInd w:w="-115" w:type="dxa"/>
+        <w:tblBorders>
+          <w:top w:val="single" w:sz="8" w:space="0" w:color="8064A2"/>
+          <w:left w:val="single" w:sz="8" w:space="0" w:color="8064A2"/>
+          <w:bottom w:val="single" w:sz="8" w:space="0" w:color="8064A2"/>
+          <w:right w:val="single" w:sz="8" w:space="0" w:color="8064A2"/>
+        </w:tblBorders>
+        <w:tblLayout w:type="fixed"/>
+        <w:tblLook w:val="04A0" w:firstRow="1" w:lastRow="0" w:firstColumn="1" w:lastColumn="0" w:noHBand="0" w:noVBand="1"/>
+      </w:tblPr>
+      <w:tblGrid>
+        <w:gridCol w:w="885"/>
+        <w:gridCol w:w="6315"/>
+        <w:gridCol w:w="1095"/>
+        <w:gridCol w:w="810"/>
+      </w:tblGrid>
+      <w:tr>
+        <w:trPr>
+          <w:cnfStyle w:val="100000000000" w:firstRow="1" w:lastRow="0" w:firstColumn="0" w:lastColumn="0" w:oddVBand="0" w:evenVBand="0" w:oddHBand="0" w:evenHBand="0" w:firstRowFirstColumn="0" w:firstRowLastColumn="0" w:lastRowFirstColumn="0" w:lastRowLastColumn="0"/>
+        </w:trPr>
+        <w:tc>
+          <w:tcPr>
+            <w:cnfStyle w:val="001000000000" w:firstRow="0" w:lastRow="0" w:firstColumn="1" w:lastColumn="0" w:oddVBand="0" w:evenVBand="0" w:oddHBand="0" w:evenHBand="0" w:firstRowFirstColumn="0" w:firstRowLastColumn="0" w:lastRowFirstColumn="0" w:lastRowLastColumn="0"/>
+            <w:tcW w:w="885" w:type="dxa"/>
+          </w:tcPr>
+          <w:p>
+            <w:r>
+              <w:t>Task ID</w:t>
+            </w:r>
+          </w:p>
+        </w:tc>
+        <w:tc>
+          <w:tcPr>
+            <w:tcW w:w="6315" w:type="dxa"/>
+          </w:tcPr>
+          <w:p>
+            <w:pPr>
+              <w:cnfStyle w:val="100000000000" w:firstRow="1" w:lastRow="0" w:firstColumn="0" w:lastColumn="0" w:oddVBand="0" w:evenVBand="0" w:oddHBand="0" w:evenHBand="0" w:firstRowFirstColumn="0" w:firstRowLastColumn="0" w:lastRowFirstColumn="0" w:lastRowLastColumn="0"/>
+            </w:pPr>
+            <w:r>
+              <w:t>Task Description</w:t>
+            </w:r>
+          </w:p>
+        </w:tc>
+        <w:tc>
+          <w:tcPr>
+            <w:tcW w:w="1095" w:type="dxa"/>
+          </w:tcPr>
+          <w:p>
+            <w:pPr>
+              <w:cnfStyle w:val="100000000000" w:firstRow="1" w:lastRow="0" w:firstColumn="0" w:lastColumn="0" w:oddVBand="0" w:evenVBand="0" w:oddHBand="0" w:evenHBand="0" w:firstRowFirstColumn="0" w:firstRowLastColumn="0" w:lastRowFirstColumn="0" w:lastRowLastColumn="0"/>
+            </w:pPr>
+            <w:r>
+              <w:t>Estimate</w:t>
+            </w:r>
+          </w:p>
+        </w:tc>
+        <w:tc>
+          <w:tcPr>
+            <w:tcW w:w="810" w:type="dxa"/>
+          </w:tcPr>
+          <w:p>
+            <w:pPr>
+              <w:cnfStyle w:val="100000000000" w:firstRow="1" w:lastRow="0" w:firstColumn="0" w:lastColumn="0" w:oddVBand="0" w:evenVBand="0" w:oddHBand="0" w:evenHBand="0" w:firstRowFirstColumn="0" w:firstRowLastColumn="0" w:lastRowFirstColumn="0" w:lastRowLastColumn="0"/>
+            </w:pPr>
+            <w:r>
+              <w:t>Taken</w:t>
+            </w:r>
+          </w:p>
+        </w:tc>
+      </w:tr>
+      <w:tr>
+        <w:trPr>
+          <w:cnfStyle w:val="000000100000" w:firstRow="0" w:lastRow="0" w:firstColumn="0" w:lastColumn="0" w:oddVBand="0" w:evenVBand="0" w:oddHBand="1" w:evenHBand="0" w:firstRowFirstColumn="0" w:firstRowLastColumn="0" w:lastRowFirstColumn="0" w:lastRowLastColumn="0"/>
+        </w:trPr>
+        <w:tc>
+          <w:tcPr>
+            <w:cnfStyle w:val="001000000000" w:firstRow="0" w:lastRow="0" w:firstColumn="1" w:lastColumn="0" w:oddVBand="0" w:evenVBand="0" w:oddHBand="0" w:evenHBand="0" w:firstRowFirstColumn="0" w:firstRowLastColumn="0" w:lastRowFirstColumn="0" w:lastRowLastColumn="0"/>
+            <w:tcW w:w="885" w:type="dxa"/>
+          </w:tcPr>
+          <w:p>
+            <w:r>
+              <w:t>T04</w:t>
+            </w:r>
+          </w:p>
+        </w:tc>
+        <w:tc>
+          <w:tcPr>
+            <w:tcW w:w="6315" w:type="dxa"/>
+          </w:tcPr>
+          <w:p>
+            <w:pPr>
+              <w:cnfStyle w:val="000000100000" w:firstRow="0" w:lastRow="0" w:firstColumn="0" w:lastColumn="0" w:oddVBand="0" w:evenVBand="0" w:oddHBand="1" w:evenHBand="0" w:firstRowFirstColumn="0" w:firstRowLastColumn="0" w:lastRowFirstColumn="0" w:lastRowLastColumn="0"/>
+            </w:pPr>
+            <w:r>
+              <w:t>Users are reminded via email notification of their position in a course and the course’s start/end dates, 10 days prior to course commencement</w:t>
+            </w:r>
+          </w:p>
+        </w:tc>
+        <w:tc>
+          <w:tcPr>
+            <w:tcW w:w="1095" w:type="dxa"/>
+          </w:tcPr>
+          <w:p>
+            <w:pPr>
+              <w:cnfStyle w:val="000000100000" w:firstRow="0" w:lastRow="0" w:firstColumn="0" w:lastColumn="0" w:oddVBand="0" w:evenVBand="0" w:oddHBand="1" w:evenHBand="0" w:firstRowFirstColumn="0" w:firstRowLastColumn="0" w:lastRowFirstColumn="0" w:lastRowLastColumn="0"/>
+            </w:pPr>
+            <w:r>
+              <w:t>4</w:t>
+            </w:r>
+          </w:p>
+        </w:tc>
+        <w:tc>
+          <w:tcPr>
+            <w:tcW w:w="810" w:type="dxa"/>
+          </w:tcPr>
+          <w:p>
+            <w:pPr>
+              <w:cnfStyle w:val="000000100000" w:firstRow="0" w:lastRow="0" w:firstColumn="0" w:lastColumn="0" w:oddVBand="0" w:evenVBand="0" w:oddHBand="1" w:evenHBand="0" w:firstRowFirstColumn="0" w:firstRowLastColumn="0" w:lastRowFirstColumn="0" w:lastRowLastColumn="0"/>
+            </w:pPr>
+            <w:r>
+              <w:t>8</w:t>
+            </w:r>
+          </w:p>
+        </w:tc>
+      </w:tr>
+      <w:tr>
+        <w:tc>
+          <w:tcPr>
+            <w:cnfStyle w:val="001000000000" w:firstRow="0" w:lastRow="0" w:firstColumn="1" w:lastColumn="0" w:oddVBand="0" w:evenVBand="0" w:oddHBand="0" w:evenHBand="0" w:firstRowFirstColumn="0" w:firstRowLastColumn="0" w:lastRowFirstColumn="0" w:lastRowLastColumn="0"/>
+            <w:tcW w:w="885" w:type="dxa"/>
+          </w:tcPr>
+          <w:p>
+            <w:r>
+              <w:t>T05</w:t>
+            </w:r>
+          </w:p>
+        </w:tc>
+        <w:tc>
+          <w:tcPr>
+            <w:tcW w:w="6315" w:type="dxa"/>
+          </w:tcPr>
+          <w:p>
+            <w:pPr>
+              <w:cnfStyle w:val="000000000000" w:firstRow="0" w:lastRow="0" w:firstColumn="0" w:lastColumn="0" w:oddVBand="0" w:evenVBand="0" w:oddHBand="0" w:evenHBand="0" w:firstRowFirstColumn="0" w:firstRowLastColumn="0" w:lastRowFirstColumn="0" w:lastRowLastColumn="0"/>
+            </w:pPr>
+            <w:r>
+              <w:t>Verify that story that is complete (Acceptance criteria)</w:t>
+            </w:r>
+          </w:p>
+        </w:tc>
+        <w:tc>
+          <w:tcPr>
+            <w:tcW w:w="1095" w:type="dxa"/>
+          </w:tcPr>
+          <w:p>
+            <w:pPr>
+              <w:cnfStyle w:val="000000000000" w:firstRow="0" w:lastRow="0" w:firstColumn="0" w:lastColumn="0" w:oddVBand="0" w:evenVBand="0" w:oddHBand="0" w:evenHBand="0" w:firstRowFirstColumn="0" w:firstRowLastColumn="0" w:lastRowFirstColumn="0" w:lastRowLastColumn="0"/>
+            </w:pPr>
+            <w:r>
+              <w:t>1</w:t>
+            </w:r>
+          </w:p>
+        </w:tc>
+        <w:tc>
+          <w:tcPr>
+            <w:tcW w:w="810" w:type="dxa"/>
+          </w:tcPr>
+          <w:p>
+            <w:pPr>
+              <w:cnfStyle w:val="000000000000" w:firstRow="0" w:lastRow="0" w:firstColumn="0" w:lastColumn="0" w:oddVBand="0" w:evenVBand="0" w:oddHBand="0" w:evenHBand="0" w:firstRowFirstColumn="0" w:firstRowLastColumn="0" w:lastRowFirstColumn="0" w:lastRowLastColumn="0"/>
+            </w:pPr>
+            <w:r>
+              <w:t>1</w:t>
+            </w:r>
+          </w:p>
+        </w:tc>
+      </w:tr>
+      <w:tr>
+        <w:trPr>
+          <w:cnfStyle w:val="000000100000" w:firstRow="0" w:lastRow="0" w:firstColumn="0" w:lastColumn="0" w:oddVBand="0" w:evenVBand="0" w:oddHBand="1" w:evenHBand="0" w:firstRowFirstColumn="0" w:firstRowLastColumn="0" w:lastRowFirstColumn="0" w:lastRowLastColumn="0"/>
+        </w:trPr>
+        <w:tc>
+          <w:tcPr>
+            <w:cnfStyle w:val="001000000000" w:firstRow="0" w:lastRow="0" w:firstColumn="1" w:lastColumn="0" w:oddVBand="0" w:evenVBand="0" w:oddHBand="0" w:evenHBand="0" w:firstRowFirstColumn="0" w:firstRowLastColumn="0" w:lastRowFirstColumn="0" w:lastRowLastColumn="0"/>
+            <w:tcW w:w="885" w:type="dxa"/>
+          </w:tcPr>
+          <w:p/>
+        </w:tc>
+        <w:tc>
+          <w:tcPr>
+            <w:tcW w:w="6315" w:type="dxa"/>
+          </w:tcPr>
+          <w:p>
+            <w:pPr>
+              <w:tabs>
+                <w:tab w:val="right" w:pos="6219"/>
+              </w:tabs>
+              <w:cnfStyle w:val="000000100000" w:firstRow="0" w:lastRow="0" w:firstColumn="0" w:lastColumn="0" w:oddVBand="0" w:evenVBand="0" w:oddHBand="1" w:evenHBand="0" w:firstRowFirstColumn="0" w:firstRowLastColumn="0" w:lastRowFirstColumn="0" w:lastRowLastColumn="0"/>
+            </w:pPr>
+            <w:r>
+              <w:t>Story Points: 2</w:t>
+            </w:r>
+            <w:r>
+              <w:tab/>
+              <w:t>Total Hours:</w:t>
+            </w:r>
+          </w:p>
+        </w:tc>
+        <w:tc>
+          <w:tcPr>
+            <w:tcW w:w="1095" w:type="dxa"/>
+          </w:tcPr>
+          <w:p>
+            <w:pPr>
+              <w:cnfStyle w:val="000000100000" w:firstRow="0" w:lastRow="0" w:firstColumn="0" w:lastColumn="0" w:oddVBand="0" w:evenVBand="0" w:oddHBand="1" w:evenHBand="0" w:firstRowFirstColumn="0" w:firstRowLastColumn="0" w:lastRowFirstColumn="0" w:lastRowLastColumn="0"/>
+            </w:pPr>
+            <w:r>
+              <w:t>5</w:t>
+            </w:r>
+          </w:p>
+        </w:tc>
+        <w:tc>
+          <w:tcPr>
+            <w:tcW w:w="810" w:type="dxa"/>
+          </w:tcPr>
+          <w:p>
+            <w:pPr>
+              <w:cnfStyle w:val="000000100000" w:firstRow="0" w:lastRow="0" w:firstColumn="0" w:lastColumn="0" w:oddVBand="0" w:evenVBand="0" w:oddHBand="1" w:evenHBand="0" w:firstRowFirstColumn="0" w:firstRowLastColumn="0" w:lastRowFirstColumn="0" w:lastRowLastColumn="0"/>
+            </w:pPr>
+            <w:r>
+              <w:t>9</w:t>
+            </w:r>
+          </w:p>
+        </w:tc>
+      </w:tr>
+    </w:tbl>
+    <w:p>
+      <w:pPr>
+        <w:pStyle w:val="Heading2"/>
+        <w:spacing w:before="360"/>
+      </w:pPr>
+      <w:r>
+        <w:t xml:space="preserve">Story 24: </w:t>
+      </w:r>
+      <w:r>
+        <w:rPr>
+          <w:color w:val="auto"/>
+        </w:rPr>
+        <w:t>Managers Can Cancel Scheduled Courses</w:t>
+      </w:r>
+      <w:r>
+        <w:rPr>
+          <w:color w:val="auto"/>
+        </w:rPr>
+        <w:t xml:space="preserve"> (Notification)</w:t>
+      </w:r>
+      <w:r>
+        <w:t>.</w:t>
+      </w:r>
+      <w:r>
+        <w:tab/>
+      </w:r>
+    </w:p>
+    <w:tbl>
+      <w:tblPr>
+        <w:tblStyle w:val="ae"/>
+        <w:tblW w:w="9105" w:type="dxa"/>
+        <w:tblInd w:w="-115" w:type="dxa"/>
+        <w:tblBorders>
+          <w:top w:val="single" w:sz="8" w:space="0" w:color="8064A2"/>
+          <w:left w:val="single" w:sz="8" w:space="0" w:color="8064A2"/>
+          <w:bottom w:val="single" w:sz="8" w:space="0" w:color="8064A2"/>
+          <w:right w:val="single" w:sz="8" w:space="0" w:color="8064A2"/>
+        </w:tblBorders>
+        <w:tblLayout w:type="fixed"/>
+        <w:tblLook w:val="04A0" w:firstRow="1" w:lastRow="0" w:firstColumn="1" w:lastColumn="0" w:noHBand="0" w:noVBand="1"/>
+      </w:tblPr>
+      <w:tblGrid>
+        <w:gridCol w:w="885"/>
+        <w:gridCol w:w="6315"/>
+        <w:gridCol w:w="1095"/>
+        <w:gridCol w:w="810"/>
+      </w:tblGrid>
+      <w:tr>
+        <w:trPr>
+          <w:cnfStyle w:val="100000000000" w:firstRow="1" w:lastRow="0" w:firstColumn="0" w:lastColumn="0" w:oddVBand="0" w:evenVBand="0" w:oddHBand="0" w:evenHBand="0" w:firstRowFirstColumn="0" w:firstRowLastColumn="0" w:lastRowFirstColumn="0" w:lastRowLastColumn="0"/>
+        </w:trPr>
+        <w:tc>
+          <w:tcPr>
+            <w:cnfStyle w:val="001000000000" w:firstRow="0" w:lastRow="0" w:firstColumn="1" w:lastColumn="0" w:oddVBand="0" w:evenVBand="0" w:oddHBand="0" w:evenHBand="0" w:firstRowFirstColumn="0" w:firstRowLastColumn="0" w:lastRowFirstColumn="0" w:lastRowLastColumn="0"/>
+            <w:tcW w:w="885" w:type="dxa"/>
+          </w:tcPr>
+          <w:p>
+            <w:r>
+              <w:t>Task ID</w:t>
+            </w:r>
+          </w:p>
+        </w:tc>
+        <w:tc>
+          <w:tcPr>
+            <w:tcW w:w="6315" w:type="dxa"/>
+          </w:tcPr>
+          <w:p>
+            <w:pPr>
+              <w:cnfStyle w:val="100000000000" w:firstRow="1" w:lastRow="0" w:firstColumn="0" w:lastColumn="0" w:oddVBand="0" w:evenVBand="0" w:oddHBand="0" w:evenHBand="0" w:firstRowFirstColumn="0" w:firstRowLastColumn="0" w:lastRowFirstColumn="0" w:lastRowLastColumn="0"/>
+            </w:pPr>
+            <w:r>
+              <w:t>Task Description</w:t>
+            </w:r>
+          </w:p>
+        </w:tc>
+        <w:tc>
+          <w:tcPr>
+            <w:tcW w:w="1095" w:type="dxa"/>
+          </w:tcPr>
+          <w:p>
+            <w:pPr>
+              <w:cnfStyle w:val="100000000000" w:firstRow="1" w:lastRow="0" w:firstColumn="0" w:lastColumn="0" w:oddVBand="0" w:evenVBand="0" w:oddHBand="0" w:evenHBand="0" w:firstRowFirstColumn="0" w:firstRowLastColumn="0" w:lastRowFirstColumn="0" w:lastRowLastColumn="0"/>
+            </w:pPr>
+            <w:r>
+              <w:t>Estimate</w:t>
+            </w:r>
+          </w:p>
+        </w:tc>
+        <w:tc>
+          <w:tcPr>
+            <w:tcW w:w="810" w:type="dxa"/>
+          </w:tcPr>
+          <w:p>
+            <w:pPr>
+              <w:cnfStyle w:val="100000000000" w:firstRow="1" w:lastRow="0" w:firstColumn="0" w:lastColumn="0" w:oddVBand="0" w:evenVBand="0" w:oddHBand="0" w:evenHBand="0" w:firstRowFirstColumn="0" w:firstRowLastColumn="0" w:lastRowFirstColumn="0" w:lastRowLastColumn="0"/>
+            </w:pPr>
+            <w:r>
+              <w:t>Taken</w:t>
+            </w:r>
+          </w:p>
+        </w:tc>
+      </w:tr>
+      <w:tr>
+        <w:trPr>
+          <w:cnfStyle w:val="000000100000" w:firstRow="0" w:lastRow="0" w:firstColumn="0" w:lastColumn="0" w:oddVBand="0" w:evenVBand="0" w:oddHBand="1" w:evenHBand="0" w:firstRowFirstColumn="0" w:firstRowLastColumn="0" w:lastRowFirstColumn="0" w:lastRowLastColumn="0"/>
+          <w:trHeight w:val="478"/>
+        </w:trPr>
+        <w:tc>
+          <w:tcPr>
+            <w:cnfStyle w:val="001000000000" w:firstRow="0" w:lastRow="0" w:firstColumn="1" w:lastColumn="0" w:oddVBand="0" w:evenVBand="0" w:oddHBand="0" w:evenHBand="0" w:firstRowFirstColumn="0" w:firstRowLastColumn="0" w:lastRowFirstColumn="0" w:lastRowLastColumn="0"/>
+            <w:tcW w:w="885" w:type="dxa"/>
+          </w:tcPr>
+          <w:p>
+            <w:r>
+              <w:t>T06</w:t>
+            </w:r>
+          </w:p>
+        </w:tc>
+        <w:tc>
+          <w:tcPr>
+            <w:tcW w:w="6315" w:type="dxa"/>
+          </w:tcPr>
+          <w:p>
+            <w:pPr>
+              <w:cnfStyle w:val="000000100000" w:firstRow="0" w:lastRow="0" w:firstColumn="0" w:lastColumn="0" w:oddVBand="0" w:evenVBand="0" w:oddHBand="1" w:evenHBand="0" w:firstRowFirstColumn="0" w:firstRowLastColumn="0" w:lastRowFirstColumn="0" w:lastRowLastColumn="0"/>
+            </w:pPr>
+            <w:r>
+              <w:t>Upon deletion, users who were enrolled (students and servers) get email notifications of the cancellation.</w:t>
+            </w:r>
+          </w:p>
+        </w:tc>
+        <w:tc>
+          <w:tcPr>
+            <w:tcW w:w="1095" w:type="dxa"/>
+          </w:tcPr>
+          <w:p>
+            <w:pPr>
+              <w:cnfStyle w:val="000000100000" w:firstRow="0" w:lastRow="0" w:firstColumn="0" w:lastColumn="0" w:oddVBand="0" w:evenVBand="0" w:oddHBand="1" w:evenHBand="0" w:firstRowFirstColumn="0" w:firstRowLastColumn="0" w:lastRowFirstColumn="0" w:lastRowLastColumn="0"/>
+            </w:pPr>
+            <w:r>
+              <w:t>5</w:t>
+            </w:r>
+          </w:p>
+        </w:tc>
+        <w:tc>
+          <w:tcPr>
+            <w:tcW w:w="810" w:type="dxa"/>
+          </w:tcPr>
+          <w:p>
+            <w:pPr>
+              <w:cnfStyle w:val="000000100000" w:firstRow="0" w:lastRow="0" w:firstColumn="0" w:lastColumn="0" w:oddVBand="0" w:evenVBand="0" w:oddHBand="1" w:evenHBand="0" w:firstRowFirstColumn="0" w:firstRowLastColumn="0" w:lastRowFirstColumn="0" w:lastRowLastColumn="0"/>
+            </w:pPr>
+            <w:r>
+              <w:t>5</w:t>
+            </w:r>
+          </w:p>
+        </w:tc>
+      </w:tr>
+      <w:tr>
+        <w:tc>
+          <w:tcPr>
+            <w:cnfStyle w:val="001000000000" w:firstRow="0" w:lastRow="0" w:firstColumn="1" w:lastColumn="0" w:oddVBand="0" w:evenVBand="0" w:oddHBand="0" w:evenHBand="0" w:firstRowFirstColumn="0" w:firstRowLastColumn="0" w:lastRowFirstColumn="0" w:lastRowLastColumn="0"/>
+            <w:tcW w:w="885" w:type="dxa"/>
+          </w:tcPr>
+          <w:p>
+            <w:r>
+              <w:t>T07</w:t>
+            </w:r>
+          </w:p>
+        </w:tc>
+        <w:tc>
+          <w:tcPr>
+            <w:tcW w:w="6315" w:type="dxa"/>
+          </w:tcPr>
+          <w:p>
+            <w:pPr>
+              <w:cnfStyle w:val="000000000000" w:firstRow="0" w:lastRow="0" w:firstColumn="0" w:lastColumn="0" w:oddVBand="0" w:evenVBand="0" w:oddHBand="0" w:evenHBand="0" w:firstRowFirstColumn="0" w:firstRowLastColumn="0" w:lastRowFirstColumn="0" w:lastRowLastColumn="0"/>
+            </w:pPr>
+            <w:r>
+              <w:t>Verify that story that is complete (Acceptance criteria)</w:t>
+            </w:r>
+          </w:p>
+        </w:tc>
+        <w:tc>
+          <w:tcPr>
+            <w:tcW w:w="1095" w:type="dxa"/>
+          </w:tcPr>
+          <w:p>
+            <w:pPr>
+              <w:cnfStyle w:val="000000000000" w:firstRow="0" w:lastRow="0" w:firstColumn="0" w:lastColumn="0" w:oddVBand="0" w:evenVBand="0" w:oddHBand="0" w:evenHBand="0" w:firstRowFirstColumn="0" w:firstRowLastColumn="0" w:lastRowFirstColumn="0" w:lastRowLastColumn="0"/>
+            </w:pPr>
+            <w:r>
+              <w:t>1</w:t>
+            </w:r>
+          </w:p>
+        </w:tc>
+        <w:tc>
+          <w:tcPr>
+            <w:tcW w:w="810" w:type="dxa"/>
+          </w:tcPr>
+          <w:p>
+            <w:pPr>
+              <w:cnfStyle w:val="000000000000" w:firstRow="0" w:lastRow="0" w:firstColumn="0" w:lastColumn="0" w:oddVBand="0" w:evenVBand="0" w:oddHBand="0" w:evenHBand="0" w:firstRowFirstColumn="0" w:firstRowLastColumn="0" w:lastRowFirstColumn="0" w:lastRowLastColumn="0"/>
+            </w:pPr>
+            <w:r>
+              <w:t>1</w:t>
+            </w:r>
+          </w:p>
+        </w:tc>
+      </w:tr>
+      <w:tr>
+        <w:trPr>
+          <w:cnfStyle w:val="000000100000" w:firstRow="0" w:lastRow="0" w:firstColumn="0" w:lastColumn="0" w:oddVBand="0" w:evenVBand="0" w:oddHBand="1" w:evenHBand="0" w:firstRowFirstColumn="0" w:firstRowLastColumn="0" w:lastRowFirstColumn="0" w:lastRowLastColumn="0"/>
+        </w:trPr>
+        <w:tc>
+          <w:tcPr>
+            <w:cnfStyle w:val="001000000000" w:firstRow="0" w:lastRow="0" w:firstColumn="1" w:lastColumn="0" w:oddVBand="0" w:evenVBand="0" w:oddHBand="0" w:evenHBand="0" w:firstRowFirstColumn="0" w:firstRowLastColumn="0" w:lastRowFirstColumn="0" w:lastRowLastColumn="0"/>
+            <w:tcW w:w="885" w:type="dxa"/>
+          </w:tcPr>
+          <w:p/>
+        </w:tc>
+        <w:tc>
+          <w:tcPr>
+            <w:tcW w:w="6315" w:type="dxa"/>
+          </w:tcPr>
+          <w:p>
+            <w:pPr>
+              <w:tabs>
+                <w:tab w:val="right" w:pos="6219"/>
+              </w:tabs>
+              <w:cnfStyle w:val="000000100000" w:firstRow="0" w:lastRow="0" w:firstColumn="0" w:lastColumn="0" w:oddVBand="0" w:evenVBand="0" w:oddHBand="1" w:evenHBand="0" w:firstRowFirstColumn="0" w:firstRowLastColumn="0" w:lastRowFirstColumn="0" w:lastRowLastColumn="0"/>
+            </w:pPr>
+            <w:r>
+              <w:t>Story Points: 2</w:t>
+            </w:r>
+            <w:r>
+              <w:tab/>
+              <w:t>Total Hours:</w:t>
+            </w:r>
+          </w:p>
+        </w:tc>
+        <w:tc>
+          <w:tcPr>
+            <w:tcW w:w="1095" w:type="dxa"/>
+          </w:tcPr>
+          <w:p>
+            <w:pPr>
+              <w:cnfStyle w:val="000000100000" w:firstRow="0" w:lastRow="0" w:firstColumn="0" w:lastColumn="0" w:oddVBand="0" w:evenVBand="0" w:oddHBand="1" w:evenHBand="0" w:firstRowFirstColumn="0" w:firstRowLastColumn="0" w:lastRowFirstColumn="0" w:lastRowLastColumn="0"/>
+            </w:pPr>
+            <w:r>
+              <w:t>6</w:t>
+            </w:r>
+          </w:p>
+        </w:tc>
+        <w:tc>
+          <w:tcPr>
+            <w:tcW w:w="810" w:type="dxa"/>
+          </w:tcPr>
+          <w:p>
+            <w:pPr>
+              <w:cnfStyle w:val="000000100000" w:firstRow="0" w:lastRow="0" w:firstColumn="0" w:lastColumn="0" w:oddVBand="0" w:evenVBand="0" w:oddHBand="1" w:evenHBand="0" w:firstRowFirstColumn="0" w:firstRowLastColumn="0" w:lastRowFirstColumn="0" w:lastRowLastColumn="0"/>
+            </w:pPr>
+            <w:r>
+              <w:t>6</w:t>
+            </w:r>
+          </w:p>
+        </w:tc>
+      </w:tr>
+    </w:tbl>
+    <w:p>
+      <w:pPr>
+        <w:pStyle w:val="Heading2"/>
+        <w:spacing w:before="360"/>
+      </w:pPr>
+      <w:r>
+        <w:t>Story 34: Unit Te</w:t>
+      </w:r>
+      <w:r>
+        <w:t>sting – Part 2</w:t>
+      </w:r>
+      <w:r>
+        <w:t>.</w:t>
+      </w:r>
+      <w:r>
+        <w:tab/>
+      </w:r>
+    </w:p>
+    <w:tbl>
+      <w:tblPr>
+        <w:tblStyle w:val="ae"/>
+        <w:tblW w:w="9105" w:type="dxa"/>
+        <w:tblInd w:w="-115" w:type="dxa"/>
+        <w:tblBorders>
+          <w:top w:val="single" w:sz="8" w:space="0" w:color="8064A2"/>
+          <w:left w:val="single" w:sz="8" w:space="0" w:color="8064A2"/>
+          <w:bottom w:val="single" w:sz="8" w:space="0" w:color="8064A2"/>
+          <w:right w:val="single" w:sz="8" w:space="0" w:color="8064A2"/>
+        </w:tblBorders>
+        <w:tblLayout w:type="fixed"/>
+        <w:tblLook w:val="04A0" w:firstRow="1" w:lastRow="0" w:firstColumn="1" w:lastColumn="0" w:noHBand="0" w:noVBand="1"/>
+      </w:tblPr>
+      <w:tblGrid>
+        <w:gridCol w:w="885"/>
+        <w:gridCol w:w="6315"/>
+        <w:gridCol w:w="1095"/>
+        <w:gridCol w:w="810"/>
+      </w:tblGrid>
+      <w:tr>
+        <w:trPr>
+          <w:cnfStyle w:val="100000000000" w:firstRow="1" w:lastRow="0" w:firstColumn="0" w:lastColumn="0" w:oddVBand="0" w:evenVBand="0" w:oddHBand="0" w:evenHBand="0" w:firstRowFirstColumn="0" w:firstRowLastColumn="0" w:lastRowFirstColumn="0" w:lastRowLastColumn="0"/>
+        </w:trPr>
+        <w:tc>
+          <w:tcPr>
+            <w:cnfStyle w:val="001000000000" w:firstRow="0" w:lastRow="0" w:firstColumn="1" w:lastColumn="0" w:oddVBand="0" w:evenVBand="0" w:oddHBand="0" w:evenHBand="0" w:firstRowFirstColumn="0" w:firstRowLastColumn="0" w:lastRowFirstColumn="0" w:lastRowLastColumn="0"/>
+            <w:tcW w:w="885" w:type="dxa"/>
+          </w:tcPr>
+          <w:p>
+            <w:r>
+              <w:t>Task ID</w:t>
+            </w:r>
+          </w:p>
+        </w:tc>
+        <w:tc>
+          <w:tcPr>
+            <w:tcW w:w="6315" w:type="dxa"/>
+          </w:tcPr>
+          <w:p>
+            <w:pPr>
+              <w:cnfStyle w:val="100000000000" w:firstRow="1" w:lastRow="0" w:firstColumn="0" w:lastColumn="0" w:oddVBand="0" w:evenVBand="0" w:oddHBand="0" w:evenHBand="0" w:firstRowFirstColumn="0" w:firstRowLastColumn="0" w:lastRowFirstColumn="0" w:lastRowLastColumn="0"/>
+            </w:pPr>
+            <w:r>
+              <w:t>Task Description</w:t>
+            </w:r>
+          </w:p>
+        </w:tc>
+        <w:tc>
+          <w:tcPr>
+            <w:tcW w:w="1095" w:type="dxa"/>
+          </w:tcPr>
+          <w:p>
+            <w:pPr>
+              <w:cnfStyle w:val="100000000000" w:firstRow="1" w:lastRow="0" w:firstColumn="0" w:lastColumn="0" w:oddVBand="0" w:evenVBand="0" w:oddHBand="0" w:evenHBand="0" w:firstRowFirstColumn="0" w:firstRowLastColumn="0" w:lastRowFirstColumn="0" w:lastRowLastColumn="0"/>
+            </w:pPr>
+            <w:r>
+              <w:t>Estimate</w:t>
+            </w:r>
+          </w:p>
+        </w:tc>
+        <w:tc>
+          <w:tcPr>
+            <w:tcW w:w="810" w:type="dxa"/>
+          </w:tcPr>
+          <w:p>
+            <w:pPr>
+              <w:cnfStyle w:val="100000000000" w:firstRow="1" w:lastRow="0" w:firstColumn="0" w:lastColumn="0" w:oddVBand="0" w:evenVBand="0" w:oddHBand="0" w:evenHBand="0" w:firstRowFirstColumn="0" w:firstRowLastColumn="0" w:lastRowFirstColumn="0" w:lastRowLastColumn="0"/>
+            </w:pPr>
+            <w:r>
+              <w:t>Taken</w:t>
+            </w:r>
+          </w:p>
+        </w:tc>
+      </w:tr>
+      <w:tr>
+        <w:trPr>
+          <w:cnfStyle w:val="000000100000" w:firstRow="0" w:lastRow="0" w:firstColumn="0" w:lastColumn="0" w:oddVBand="0" w:evenVBand="0" w:oddHBand="1" w:evenHBand="0" w:firstRowFirstColumn="0" w:firstRowLastColumn="0" w:lastRowFirstColumn="0" w:lastRowLastColumn="0"/>
+        </w:trPr>
+        <w:tc>
+          <w:tcPr>
+            <w:cnfStyle w:val="001000000000" w:firstRow="0" w:lastRow="0" w:firstColumn="1" w:lastColumn="0" w:oddVBand="0" w:evenVBand="0" w:oddHBand="0" w:evenHBand="0" w:firstRowFirstColumn="0" w:firstRowLastColumn="0" w:lastRowFirstColumn="0" w:lastRowLastColumn="0"/>
+            <w:tcW w:w="885" w:type="dxa"/>
+          </w:tcPr>
+          <w:p>
+            <w:r>
+              <w:t>T08</w:t>
+            </w:r>
+          </w:p>
+        </w:tc>
+        <w:tc>
+          <w:tcPr>
+            <w:tcW w:w="6315" w:type="dxa"/>
+          </w:tcPr>
+          <w:p>
+            <w:pPr>
+              <w:cnfStyle w:val="000000100000" w:firstRow="0" w:lastRow="0" w:firstColumn="0" w:lastColumn="0" w:oddVBand="0" w:evenVBand="0" w:oddHBand="1" w:evenHBand="0" w:firstRowFirstColumn="0" w:firstRowLastColumn="0" w:lastRowFirstColumn="0" w:lastRowLastColumn="0"/>
+            </w:pPr>
+            <w:r>
+              <w:t>Unit testing is carried out on all necessary functions currently implemented. Unit tests all pass and test boundary cases.</w:t>
+            </w:r>
+          </w:p>
+        </w:tc>
+        <w:tc>
+          <w:tcPr>
+            <w:tcW w:w="1095" w:type="dxa"/>
+          </w:tcPr>
+          <w:p>
+            <w:pPr>
+              <w:cnfStyle w:val="000000100000" w:firstRow="0" w:lastRow="0" w:firstColumn="0" w:lastColumn="0" w:oddVBand="0" w:evenVBand="0" w:oddHBand="1" w:evenHBand="0" w:firstRowFirstColumn="0" w:firstRowLastColumn="0" w:lastRowFirstColumn="0" w:lastRowLastColumn="0"/>
+            </w:pPr>
+            <w:r>
+              <w:t>10</w:t>
+            </w:r>
+          </w:p>
+        </w:tc>
+        <w:tc>
+          <w:tcPr>
+            <w:tcW w:w="810" w:type="dxa"/>
+          </w:tcPr>
+          <w:p>
+            <w:pPr>
+              <w:cnfStyle w:val="000000100000" w:firstRow="0" w:lastRow="0" w:firstColumn="0" w:lastColumn="0" w:oddVBand="0" w:evenVBand="0" w:oddHBand="1" w:evenHBand="0" w:firstRowFirstColumn="0" w:firstRowLastColumn="0" w:lastRowFirstColumn="0" w:lastRowLastColumn="0"/>
+            </w:pPr>
+            <w:r>
+              <w:t>2</w:t>
+            </w:r>
+          </w:p>
+        </w:tc>
+      </w:tr>
+      <w:tr>
+        <w:tc>
+          <w:tcPr>
+            <w:cnfStyle w:val="001000000000" w:firstRow="0" w:lastRow="0" w:firstColumn="1" w:lastColumn="0" w:oddVBand="0" w:evenVBand="0" w:oddHBand="0" w:evenHBand="0" w:firstRowFirstColumn="0" w:firstRowLastColumn="0" w:lastRowFirstColumn="0" w:lastRowLastColumn="0"/>
+            <w:tcW w:w="885" w:type="dxa"/>
+          </w:tcPr>
+          <w:p>
+            <w:r>
+              <w:t>T09</w:t>
+            </w:r>
+          </w:p>
+        </w:tc>
+        <w:tc>
+          <w:tcPr>
+            <w:tcW w:w="6315" w:type="dxa"/>
+          </w:tcPr>
+          <w:p>
+            <w:pPr>
+              <w:cnfStyle w:val="000000000000" w:firstRow="0" w:lastRow="0" w:firstColumn="0" w:lastColumn="0" w:oddVBand="0" w:evenVBand="0" w:oddHBand="0" w:evenHBand="0" w:firstRowFirstColumn="0" w:firstRowLastColumn="0" w:lastRowFirstColumn="0" w:lastRowLastColumn="0"/>
+            </w:pPr>
+            <w:r>
+              <w:t>Verify that story that is complete (Acceptance criteria)</w:t>
+            </w:r>
+          </w:p>
+        </w:tc>
+        <w:tc>
+          <w:tcPr>
+            <w:tcW w:w="1095" w:type="dxa"/>
+          </w:tcPr>
+          <w:p>
+            <w:pPr>
+              <w:cnfStyle w:val="000000000000" w:firstRow="0" w:lastRow="0" w:firstColumn="0" w:lastColumn="0" w:oddVBand="0" w:evenVBand="0" w:oddHBand="0" w:evenHBand="0" w:firstRowFirstColumn="0" w:firstRowLastColumn="0" w:lastRowFirstColumn="0" w:lastRowLastColumn="0"/>
+            </w:pPr>
+            <w:r>
+              <w:t>1</w:t>
+            </w:r>
+          </w:p>
+        </w:tc>
+        <w:tc>
+          <w:tcPr>
+            <w:tcW w:w="810" w:type="dxa"/>
+          </w:tcPr>
+          <w:p>
+            <w:pPr>
+              <w:cnfStyle w:val="000000000000" w:firstRow="0" w:lastRow="0" w:firstColumn="0" w:lastColumn="0" w:oddVBand="0" w:evenVBand="0" w:oddHBand="0" w:evenHBand="0" w:firstRowFirstColumn="0" w:firstRowLastColumn="0" w:lastRowFirstColumn="0" w:lastRowLastColumn="0"/>
+            </w:pPr>
+            <w:r>
+              <w:t>1</w:t>
+            </w:r>
+          </w:p>
+        </w:tc>
+      </w:tr>
+      <w:tr>
+        <w:trPr>
+          <w:cnfStyle w:val="000000100000" w:firstRow="0" w:lastRow="0" w:firstColumn="0" w:lastColumn="0" w:oddVBand="0" w:evenVBand="0" w:oddHBand="1" w:evenHBand="0" w:firstRowFirstColumn="0" w:firstRowLastColumn="0" w:lastRowFirstColumn="0" w:lastRowLastColumn="0"/>
+        </w:trPr>
+        <w:tc>
+          <w:tcPr>
+            <w:cnfStyle w:val="001000000000" w:firstRow="0" w:lastRow="0" w:firstColumn="1" w:lastColumn="0" w:oddVBand="0" w:evenVBand="0" w:oddHBand="0" w:evenHBand="0" w:firstRowFirstColumn="0" w:firstRowLastColumn="0" w:lastRowFirstColumn="0" w:lastRowLastColumn="0"/>
+            <w:tcW w:w="885" w:type="dxa"/>
+          </w:tcPr>
+          <w:p/>
+        </w:tc>
+        <w:tc>
+          <w:tcPr>
+            <w:tcW w:w="6315" w:type="dxa"/>
+          </w:tcPr>
+          <w:p>
+            <w:pPr>
+              <w:tabs>
+                <w:tab w:val="right" w:pos="6219"/>
+              </w:tabs>
+              <w:cnfStyle w:val="000000100000" w:firstRow="0" w:lastRow="0" w:firstColumn="0" w:lastColumn="0" w:oddVBand="0" w:evenVBand="0" w:oddHBand="1" w:evenHBand="0" w:firstRowFirstColumn="0" w:firstRowLastColumn="0" w:lastRowFirstColumn="0" w:lastRowLastColumn="0"/>
+            </w:pPr>
+            <w:r>
+              <w:t>Story Points: 3</w:t>
+            </w:r>
+            <w:r>
+              <w:tab/>
+              <w:t>Total Hours:</w:t>
+            </w:r>
+          </w:p>
+        </w:tc>
+        <w:tc>
+          <w:tcPr>
+            <w:tcW w:w="1095" w:type="dxa"/>
+          </w:tcPr>
+          <w:p>
+            <w:pPr>
+              <w:cnfStyle w:val="000000100000" w:firstRow="0" w:lastRow="0" w:firstColumn="0" w:lastColumn="0" w:oddVBand="0" w:evenVBand="0" w:oddHBand="1" w:evenHBand="0" w:firstRowFirstColumn="0" w:firstRowLastColumn="0" w:lastRowFirstColumn="0" w:lastRowLastColumn="0"/>
+            </w:pPr>
+            <w:r>
+              <w:t>11</w:t>
+            </w:r>
+          </w:p>
+        </w:tc>
+        <w:tc>
+          <w:tcPr>
+            <w:tcW w:w="810" w:type="dxa"/>
+          </w:tcPr>
+          <w:p>
+            <w:pPr>
+              <w:cnfStyle w:val="000000100000" w:firstRow="0" w:lastRow="0" w:firstColumn="0" w:lastColumn="0" w:oddVBand="0" w:evenVBand="0" w:oddHBand="1" w:evenHBand="0" w:firstRowFirstColumn="0" w:firstRowLastColumn="0" w:lastRowFirstColumn="0" w:lastRowLastColumn="0"/>
+            </w:pPr>
+            <w:r>
+              <w:t>3</w:t>
+            </w:r>
+          </w:p>
+        </w:tc>
+      </w:tr>
+    </w:tbl>
+    <w:p>
+      <w:pPr>
+        <w:pStyle w:val="Heading2"/>
+        <w:spacing w:before="360"/>
+      </w:pPr>
+      <w:r>
+        <w:lastRenderedPageBreak/>
+        <w:t>Story 45</w:t>
+      </w:r>
+      <w:r>
+        <w:t xml:space="preserve">: </w:t>
+      </w:r>
+      <w:r>
+        <w:t xml:space="preserve">Class Selection </w:t>
+      </w:r>
+      <w:proofErr w:type="gramStart"/>
+      <w:r>
+        <w:t>U</w:t>
+      </w:r>
+      <w:r>
+        <w:t>pon</w:t>
+      </w:r>
+      <w:proofErr w:type="gramEnd"/>
+      <w:r>
+        <w:t xml:space="preserve"> Enrolment</w:t>
+      </w:r>
+      <w:r>
+        <w:t>.</w:t>
+      </w:r>
+      <w:r>
+        <w:t xml:space="preserve"> </w:t>
+      </w:r>
+      <w:r>
+        <w:rPr>
+          <w:color w:val="FF0000"/>
+        </w:rPr>
+        <w:t>– (NEW)</w:t>
+      </w:r>
+      <w:r>
+        <w:tab/>
+      </w:r>
+    </w:p>
+    <w:tbl>
+      <w:tblPr>
+        <w:tblStyle w:val="ae"/>
+        <w:tblW w:w="9105" w:type="dxa"/>
+        <w:tblInd w:w="-115" w:type="dxa"/>
+        <w:tblBorders>
+          <w:top w:val="single" w:sz="8" w:space="0" w:color="8064A2"/>
+          <w:left w:val="single" w:sz="8" w:space="0" w:color="8064A2"/>
+          <w:bottom w:val="single" w:sz="8" w:space="0" w:color="8064A2"/>
+          <w:right w:val="single" w:sz="8" w:space="0" w:color="8064A2"/>
+        </w:tblBorders>
+        <w:tblLayout w:type="fixed"/>
+        <w:tblLook w:val="04A0" w:firstRow="1" w:lastRow="0" w:firstColumn="1" w:lastColumn="0" w:noHBand="0" w:noVBand="1"/>
+      </w:tblPr>
+      <w:tblGrid>
+        <w:gridCol w:w="885"/>
+        <w:gridCol w:w="6315"/>
+        <w:gridCol w:w="1095"/>
+        <w:gridCol w:w="810"/>
+      </w:tblGrid>
+      <w:tr>
+        <w:trPr>
+          <w:cnfStyle w:val="100000000000" w:firstRow="1" w:lastRow="0" w:firstColumn="0" w:lastColumn="0" w:oddVBand="0" w:evenVBand="0" w:oddHBand="0" w:evenHBand="0" w:firstRowFirstColumn="0" w:firstRowLastColumn="0" w:lastRowFirstColumn="0" w:lastRowLastColumn="0"/>
+        </w:trPr>
+        <w:tc>
+          <w:tcPr>
+            <w:cnfStyle w:val="001000000000" w:firstRow="0" w:lastRow="0" w:firstColumn="1" w:lastColumn="0" w:oddVBand="0" w:evenVBand="0" w:oddHBand="0" w:evenHBand="0" w:firstRowFirstColumn="0" w:firstRowLastColumn="0" w:lastRowFirstColumn="0" w:lastRowLastColumn="0"/>
+            <w:tcW w:w="885" w:type="dxa"/>
+          </w:tcPr>
+          <w:p>
+            <w:r>
+              <w:t>Task ID</w:t>
+            </w:r>
+          </w:p>
+        </w:tc>
+        <w:tc>
+          <w:tcPr>
+            <w:tcW w:w="6315" w:type="dxa"/>
+          </w:tcPr>
+          <w:p>
+            <w:pPr>
+              <w:cnfStyle w:val="100000000000" w:firstRow="1" w:lastRow="0" w:firstColumn="0" w:lastColumn="0" w:oddVBand="0" w:evenVBand="0" w:oddHBand="0" w:evenHBand="0" w:firstRowFirstColumn="0" w:firstRowLastColumn="0" w:lastRowFirstColumn="0" w:lastRowLastColumn="0"/>
+            </w:pPr>
+            <w:r>
+              <w:t>Task Description</w:t>
+            </w:r>
+          </w:p>
+        </w:tc>
+        <w:tc>
+          <w:tcPr>
+            <w:tcW w:w="1095" w:type="dxa"/>
+          </w:tcPr>
+          <w:p>
+            <w:pPr>
+              <w:cnfStyle w:val="100000000000" w:firstRow="1" w:lastRow="0" w:firstColumn="0" w:lastColumn="0" w:oddVBand="0" w:evenVBand="0" w:oddHBand="0" w:evenHBand="0" w:firstRowFirstColumn="0" w:firstRowLastColumn="0" w:lastRowFirstColumn="0" w:lastRowLastColumn="0"/>
+            </w:pPr>
+            <w:r>
+              <w:t>Estimate</w:t>
+            </w:r>
+          </w:p>
+        </w:tc>
+        <w:tc>
+          <w:tcPr>
+            <w:tcW w:w="810" w:type="dxa"/>
+          </w:tcPr>
+          <w:p>
+            <w:pPr>
+              <w:cnfStyle w:val="100000000000" w:firstRow="1" w:lastRow="0" w:firstColumn="0" w:lastColumn="0" w:oddVBand="0" w:evenVBand="0" w:oddHBand="0" w:evenHBand="0" w:firstRowFirstColumn="0" w:firstRowLastColumn="0" w:lastRowFirstColumn="0" w:lastRowLastColumn="0"/>
+            </w:pPr>
+            <w:r>
+              <w:t>Taken</w:t>
+            </w:r>
+          </w:p>
+        </w:tc>
+      </w:tr>
+      <w:tr>
+        <w:trPr>
+          <w:cnfStyle w:val="000000100000" w:firstRow="0" w:lastRow="0" w:firstColumn="0" w:lastColumn="0" w:oddVBand="0" w:evenVBand="0" w:oddHBand="1" w:evenHBand="0" w:firstRowFirstColumn="0" w:firstRowLastColumn="0" w:lastRowFirstColumn="0" w:lastRowLastColumn="0"/>
+        </w:trPr>
+        <w:tc>
+          <w:tcPr>
+            <w:cnfStyle w:val="001000000000" w:firstRow="0" w:lastRow="0" w:firstColumn="1" w:lastColumn="0" w:oddVBand="0" w:evenVBand="0" w:oddHBand="0" w:evenHBand="0" w:firstRowFirstColumn="0" w:firstRowLastColumn="0" w:lastRowFirstColumn="0" w:lastRowLastColumn="0"/>
+            <w:tcW w:w="885" w:type="dxa"/>
+          </w:tcPr>
+          <w:p>
+            <w:r>
+              <w:t>T10</w:t>
+            </w:r>
+          </w:p>
+        </w:tc>
+        <w:tc>
+          <w:tcPr>
+            <w:tcW w:w="6315" w:type="dxa"/>
+          </w:tcPr>
+          <w:p>
+            <w:pPr>
+              <w:cnfStyle w:val="000000100000" w:firstRow="0" w:lastRow="0" w:firstColumn="0" w:lastColumn="0" w:oddVBand="0" w:evenVBand="0" w:oddHBand="1" w:evenHBand="0" w:firstRowFirstColumn="0" w:firstRowLastColumn="0" w:lastRowFirstColumn="0" w:lastRowLastColumn="0"/>
+            </w:pPr>
+            <w:r>
+              <w:rPr>
+                <w:rFonts w:ascii="Segoe UI" w:hAnsi="Segoe UI" w:cs="Segoe UI"/>
+                <w:color w:val="333333"/>
+                <w:sz w:val="21"/>
+                <w:szCs w:val="21"/>
+                <w:shd w:val="clear" w:color="auto" w:fill="FFFFFF"/>
+              </w:rPr>
+              <w:t>"</w:t>
+            </w:r>
+            <w:proofErr w:type="spellStart"/>
+            <w:r>
+              <w:rPr>
+                <w:rFonts w:ascii="Segoe UI" w:hAnsi="Segoe UI" w:cs="Segoe UI"/>
+                <w:color w:val="333333"/>
+                <w:sz w:val="21"/>
+                <w:szCs w:val="21"/>
+                <w:shd w:val="clear" w:color="auto" w:fill="FFFFFF"/>
+              </w:rPr>
+              <w:t>c</w:t>
+            </w:r>
+            <w:r>
+              <w:rPr>
+                <w:rFonts w:ascii="Segoe UI" w:hAnsi="Segoe UI" w:cs="Segoe UI"/>
+                <w:color w:val="333333"/>
+                <w:sz w:val="21"/>
+                <w:szCs w:val="21"/>
+                <w:shd w:val="clear" w:color="auto" w:fill="FFFFFF"/>
+              </w:rPr>
+              <w:t>lass_one</w:t>
+            </w:r>
+            <w:proofErr w:type="spellEnd"/>
+            <w:r>
+              <w:rPr>
+                <w:rFonts w:ascii="Segoe UI" w:hAnsi="Segoe UI" w:cs="Segoe UI"/>
+                <w:color w:val="333333"/>
+                <w:sz w:val="21"/>
+                <w:szCs w:val="21"/>
+                <w:shd w:val="clear" w:color="auto" w:fill="FFFFFF"/>
+              </w:rPr>
+              <w:t>", "</w:t>
+            </w:r>
+            <w:proofErr w:type="spellStart"/>
+            <w:r>
+              <w:rPr>
+                <w:rFonts w:ascii="Segoe UI" w:hAnsi="Segoe UI" w:cs="Segoe UI"/>
+                <w:color w:val="333333"/>
+                <w:sz w:val="21"/>
+                <w:szCs w:val="21"/>
+                <w:shd w:val="clear" w:color="auto" w:fill="FFFFFF"/>
+              </w:rPr>
+              <w:t>c</w:t>
+            </w:r>
+            <w:r>
+              <w:rPr>
+                <w:rFonts w:ascii="Segoe UI" w:hAnsi="Segoe UI" w:cs="Segoe UI"/>
+                <w:color w:val="333333"/>
+                <w:sz w:val="21"/>
+                <w:szCs w:val="21"/>
+                <w:shd w:val="clear" w:color="auto" w:fill="FFFFFF"/>
+              </w:rPr>
+              <w:t>lass_two</w:t>
+            </w:r>
+            <w:proofErr w:type="spellEnd"/>
+            <w:r>
+              <w:rPr>
+                <w:rFonts w:ascii="Segoe UI" w:hAnsi="Segoe UI" w:cs="Segoe UI"/>
+                <w:color w:val="333333"/>
+                <w:sz w:val="21"/>
+                <w:szCs w:val="21"/>
+                <w:shd w:val="clear" w:color="auto" w:fill="FFFFFF"/>
+              </w:rPr>
+              <w:t>", and “</w:t>
+            </w:r>
+            <w:proofErr w:type="spellStart"/>
+            <w:r>
+              <w:rPr>
+                <w:rFonts w:ascii="Segoe UI" w:hAnsi="Segoe UI" w:cs="Segoe UI"/>
+                <w:color w:val="333333"/>
+                <w:sz w:val="21"/>
+                <w:szCs w:val="21"/>
+                <w:shd w:val="clear" w:color="auto" w:fill="FFFFFF"/>
+              </w:rPr>
+              <w:t>class_three</w:t>
+            </w:r>
+            <w:proofErr w:type="spellEnd"/>
+            <w:r>
+              <w:rPr>
+                <w:rFonts w:ascii="Segoe UI" w:hAnsi="Segoe UI" w:cs="Segoe UI"/>
+                <w:color w:val="333333"/>
+                <w:sz w:val="21"/>
+                <w:szCs w:val="21"/>
+                <w:shd w:val="clear" w:color="auto" w:fill="FFFFFF"/>
+              </w:rPr>
+              <w:t>"</w:t>
+            </w:r>
+            <w:r>
+              <w:rPr>
+                <w:rFonts w:ascii="Segoe UI" w:hAnsi="Segoe UI" w:cs="Segoe UI"/>
+                <w:color w:val="333333"/>
+                <w:sz w:val="21"/>
+                <w:szCs w:val="21"/>
+                <w:shd w:val="clear" w:color="auto" w:fill="FFFFFF"/>
+              </w:rPr>
+              <w:t xml:space="preserve"> are new fields to be added to the enrolments DB</w:t>
+            </w:r>
+            <w:r>
+              <w:rPr>
+                <w:rFonts w:ascii="Segoe UI" w:hAnsi="Segoe UI" w:cs="Segoe UI"/>
+                <w:color w:val="333333"/>
+                <w:sz w:val="21"/>
+                <w:szCs w:val="21"/>
+                <w:shd w:val="clear" w:color="auto" w:fill="FFFFFF"/>
+              </w:rPr>
+              <w:t>.</w:t>
+            </w:r>
+          </w:p>
+        </w:tc>
+        <w:tc>
+          <w:tcPr>
+            <w:tcW w:w="1095" w:type="dxa"/>
+          </w:tcPr>
+          <w:p>
+            <w:pPr>
+              <w:cnfStyle w:val="000000100000" w:firstRow="0" w:lastRow="0" w:firstColumn="0" w:lastColumn="0" w:oddVBand="0" w:evenVBand="0" w:oddHBand="1" w:evenHBand="0" w:firstRowFirstColumn="0" w:firstRowLastColumn="0" w:lastRowFirstColumn="0" w:lastRowLastColumn="0"/>
+            </w:pPr>
+            <w:r>
+              <w:t>1</w:t>
+            </w:r>
+          </w:p>
+        </w:tc>
+        <w:tc>
+          <w:tcPr>
+            <w:tcW w:w="810" w:type="dxa"/>
+          </w:tcPr>
+          <w:p>
+            <w:pPr>
+              <w:cnfStyle w:val="000000100000" w:firstRow="0" w:lastRow="0" w:firstColumn="0" w:lastColumn="0" w:oddVBand="0" w:evenVBand="0" w:oddHBand="1" w:evenHBand="0" w:firstRowFirstColumn="0" w:firstRowLastColumn="0" w:lastRowFirstColumn="0" w:lastRowLastColumn="0"/>
+            </w:pPr>
+            <w:r>
+              <w:t>1</w:t>
+            </w:r>
+          </w:p>
+        </w:tc>
+      </w:tr>
+      <w:tr>
+        <w:tc>
+          <w:tcPr>
+            <w:cnfStyle w:val="001000000000" w:firstRow="0" w:lastRow="0" w:firstColumn="1" w:lastColumn="0" w:oddVBand="0" w:evenVBand="0" w:oddHBand="0" w:evenHBand="0" w:firstRowFirstColumn="0" w:firstRowLastColumn="0" w:lastRowFirstColumn="0" w:lastRowLastColumn="0"/>
+            <w:tcW w:w="885" w:type="dxa"/>
+          </w:tcPr>
+          <w:p>
+            <w:r>
+              <w:t>T11</w:t>
+            </w:r>
+          </w:p>
+        </w:tc>
+        <w:tc>
+          <w:tcPr>
+            <w:tcW w:w="6315" w:type="dxa"/>
+          </w:tcPr>
+          <w:p>
+            <w:pPr>
+              <w:cnfStyle w:val="000000000000" w:firstRow="0" w:lastRow="0" w:firstColumn="0" w:lastColumn="0" w:oddVBand="0" w:evenVBand="0" w:oddHBand="0" w:evenHBand="0" w:firstRowFirstColumn="0" w:firstRowLastColumn="0" w:lastRowFirstColumn="0" w:lastRowLastColumn="0"/>
+            </w:pPr>
+            <w:r>
+              <w:rPr>
+                <w:rFonts w:ascii="Segoe UI" w:hAnsi="Segoe UI" w:cs="Segoe UI"/>
+                <w:color w:val="333333"/>
+                <w:sz w:val="21"/>
+                <w:szCs w:val="21"/>
+                <w:shd w:val="clear" w:color="auto" w:fill="FFFFFF"/>
+              </w:rPr>
+              <w:t>When adding an enrolment. If the user has selected "student" they get 3 drop-down boxes to select their classes from.</w:t>
+            </w:r>
+            <w:r>
+              <w:rPr>
+                <w:rFonts w:ascii="Segoe UI" w:hAnsi="Segoe UI" w:cs="Segoe UI"/>
+                <w:color w:val="333333"/>
+                <w:sz w:val="21"/>
+                <w:szCs w:val="21"/>
+                <w:shd w:val="clear" w:color="auto" w:fill="FFFFFF"/>
+              </w:rPr>
+              <w:t xml:space="preserve"> </w:t>
+            </w:r>
+          </w:p>
+        </w:tc>
+        <w:tc>
+          <w:tcPr>
+            <w:tcW w:w="1095" w:type="dxa"/>
+          </w:tcPr>
+          <w:p>
+            <w:pPr>
+              <w:cnfStyle w:val="000000000000" w:firstRow="0" w:lastRow="0" w:firstColumn="0" w:lastColumn="0" w:oddVBand="0" w:evenVBand="0" w:oddHBand="0" w:evenHBand="0" w:firstRowFirstColumn="0" w:firstRowLastColumn="0" w:lastRowFirstColumn="0" w:lastRowLastColumn="0"/>
+            </w:pPr>
+            <w:r>
+              <w:t>4</w:t>
+            </w:r>
+          </w:p>
+        </w:tc>
+        <w:tc>
+          <w:tcPr>
+            <w:tcW w:w="810" w:type="dxa"/>
+          </w:tcPr>
+          <w:p>
+            <w:pPr>
+              <w:cnfStyle w:val="000000000000" w:firstRow="0" w:lastRow="0" w:firstColumn="0" w:lastColumn="0" w:oddVBand="0" w:evenVBand="0" w:oddHBand="0" w:evenHBand="0" w:firstRowFirstColumn="0" w:firstRowLastColumn="0" w:lastRowFirstColumn="0" w:lastRowLastColumn="0"/>
+            </w:pPr>
+            <w:r>
+              <w:t>1</w:t>
+            </w:r>
+          </w:p>
+        </w:tc>
+      </w:tr>
+      <w:tr>
+        <w:trPr>
+          <w:cnfStyle w:val="000000100000" w:firstRow="0" w:lastRow="0" w:firstColumn="0" w:lastColumn="0" w:oddVBand="0" w:evenVBand="0" w:oddHBand="1" w:evenHBand="0" w:firstRowFirstColumn="0" w:firstRowLastColumn="0" w:lastRowFirstColumn="0" w:lastRowLastColumn="0"/>
+        </w:trPr>
+        <w:tc>
+          <w:tcPr>
+            <w:cnfStyle w:val="001000000000" w:firstRow="0" w:lastRow="0" w:firstColumn="1" w:lastColumn="0" w:oddVBand="0" w:evenVBand="0" w:oddHBand="0" w:evenHBand="0" w:firstRowFirstColumn="0" w:firstRowLastColumn="0" w:lastRowFirstColumn="0" w:lastRowLastColumn="0"/>
+            <w:tcW w:w="885" w:type="dxa"/>
+          </w:tcPr>
+          <w:p>
+            <w:r>
+              <w:t>T12</w:t>
+            </w:r>
+          </w:p>
+        </w:tc>
+        <w:tc>
+          <w:tcPr>
+            <w:tcW w:w="6315" w:type="dxa"/>
+          </w:tcPr>
+          <w:p>
+            <w:pPr>
+              <w:cnfStyle w:val="000000100000" w:firstRow="0" w:lastRow="0" w:firstColumn="0" w:lastColumn="0" w:oddVBand="0" w:evenVBand="0" w:oddHBand="1" w:evenHBand="0" w:firstRowFirstColumn="0" w:firstRowLastColumn="0" w:lastRowFirstColumn="0" w:lastRowLastColumn="0"/>
+            </w:pPr>
+            <w:r>
+              <w:rPr>
+                <w:rFonts w:ascii="Segoe UI" w:hAnsi="Segoe UI" w:cs="Segoe UI"/>
+                <w:color w:val="333333"/>
+                <w:sz w:val="21"/>
+                <w:szCs w:val="21"/>
+                <w:shd w:val="clear" w:color="auto" w:fill="FFFFFF"/>
+              </w:rPr>
+              <w:t>Classes should be displayed on each users ‘User Page’.</w:t>
+            </w:r>
+          </w:p>
+        </w:tc>
+        <w:tc>
+          <w:tcPr>
+            <w:tcW w:w="1095" w:type="dxa"/>
+          </w:tcPr>
+          <w:p>
+            <w:pPr>
+              <w:cnfStyle w:val="000000100000" w:firstRow="0" w:lastRow="0" w:firstColumn="0" w:lastColumn="0" w:oddVBand="0" w:evenVBand="0" w:oddHBand="1" w:evenHBand="0" w:firstRowFirstColumn="0" w:firstRowLastColumn="0" w:lastRowFirstColumn="0" w:lastRowLastColumn="0"/>
+            </w:pPr>
+            <w:r>
+              <w:t>4</w:t>
+            </w:r>
+          </w:p>
+        </w:tc>
+        <w:tc>
+          <w:tcPr>
+            <w:tcW w:w="810" w:type="dxa"/>
+          </w:tcPr>
+          <w:p>
+            <w:pPr>
+              <w:cnfStyle w:val="000000100000" w:firstRow="0" w:lastRow="0" w:firstColumn="0" w:lastColumn="0" w:oddVBand="0" w:evenVBand="0" w:oddHBand="1" w:evenHBand="0" w:firstRowFirstColumn="0" w:firstRowLastColumn="0" w:lastRowFirstColumn="0" w:lastRowLastColumn="0"/>
+            </w:pPr>
+            <w:r>
+              <w:t>1</w:t>
+            </w:r>
+          </w:p>
+        </w:tc>
+      </w:tr>
+      <w:tr>
+        <w:tc>
+          <w:tcPr>
+            <w:cnfStyle w:val="001000000000" w:firstRow="0" w:lastRow="0" w:firstColumn="1" w:lastColumn="0" w:oddVBand="0" w:evenVBand="0" w:oddHBand="0" w:evenHBand="0" w:firstRowFirstColumn="0" w:firstRowLastColumn="0" w:lastRowFirstColumn="0" w:lastRowLastColumn="0"/>
+            <w:tcW w:w="885" w:type="dxa"/>
+          </w:tcPr>
+          <w:p>
+            <w:r>
+              <w:t>T13</w:t>
+            </w:r>
+          </w:p>
+        </w:tc>
+        <w:tc>
+          <w:tcPr>
+            <w:tcW w:w="6315" w:type="dxa"/>
+          </w:tcPr>
+          <w:p>
+            <w:pPr>
+              <w:cnfStyle w:val="000000000000" w:firstRow="0" w:lastRow="0" w:firstColumn="0" w:lastColumn="0" w:oddVBand="0" w:evenVBand="0" w:oddHBand="0" w:evenHBand="0" w:firstRowFirstColumn="0" w:firstRowLastColumn="0" w:lastRowFirstColumn="0" w:lastRowLastColumn="0"/>
+            </w:pPr>
+            <w:r>
+              <w:t>Verify that story that is complete (Acceptance criteria)</w:t>
+            </w:r>
+          </w:p>
+        </w:tc>
+        <w:tc>
+          <w:tcPr>
+            <w:tcW w:w="1095" w:type="dxa"/>
+          </w:tcPr>
+          <w:p>
+            <w:pPr>
+              <w:cnfStyle w:val="000000000000" w:firstRow="0" w:lastRow="0" w:firstColumn="0" w:lastColumn="0" w:oddVBand="0" w:evenVBand="0" w:oddHBand="0" w:evenHBand="0" w:firstRowFirstColumn="0" w:firstRowLastColumn="0" w:lastRowFirstColumn="0" w:lastRowLastColumn="0"/>
+            </w:pPr>
+            <w:r>
+              <w:t>1</w:t>
+            </w:r>
+          </w:p>
+        </w:tc>
+        <w:tc>
+          <w:tcPr>
+            <w:tcW w:w="810" w:type="dxa"/>
+          </w:tcPr>
+          <w:p>
+            <w:pPr>
+              <w:cnfStyle w:val="000000000000" w:firstRow="0" w:lastRow="0" w:firstColumn="0" w:lastColumn="0" w:oddVBand="0" w:evenVBand="0" w:oddHBand="0" w:evenHBand="0" w:firstRowFirstColumn="0" w:firstRowLastColumn="0" w:lastRowFirstColumn="0" w:lastRowLastColumn="0"/>
+            </w:pPr>
+            <w:r>
+              <w:t>1</w:t>
+            </w:r>
+          </w:p>
+        </w:tc>
+      </w:tr>
+      <w:tr>
+        <w:trPr>
+          <w:cnfStyle w:val="000000100000" w:firstRow="0" w:lastRow="0" w:firstColumn="0" w:lastColumn="0" w:oddVBand="0" w:evenVBand="0" w:oddHBand="1" w:evenHBand="0" w:firstRowFirstColumn="0" w:firstRowLastColumn="0" w:lastRowFirstColumn="0" w:lastRowLastColumn="0"/>
+        </w:trPr>
+        <w:tc>
+          <w:tcPr>
+            <w:cnfStyle w:val="001000000000" w:firstRow="0" w:lastRow="0" w:firstColumn="1" w:lastColumn="0" w:oddVBand="0" w:evenVBand="0" w:oddHBand="0" w:evenHBand="0" w:firstRowFirstColumn="0" w:firstRowLastColumn="0" w:lastRowFirstColumn="0" w:lastRowLastColumn="0"/>
+            <w:tcW w:w="885" w:type="dxa"/>
+          </w:tcPr>
+          <w:p/>
+        </w:tc>
+        <w:tc>
+          <w:tcPr>
+            <w:tcW w:w="6315" w:type="dxa"/>
+          </w:tcPr>
+          <w:p>
+            <w:pPr>
+              <w:tabs>
+                <w:tab w:val="right" w:pos="6219"/>
+              </w:tabs>
+              <w:cnfStyle w:val="000000100000" w:firstRow="0" w:lastRow="0" w:firstColumn="0" w:lastColumn="0" w:oddVBand="0" w:evenVBand="0" w:oddHBand="1" w:evenHBand="0" w:firstRowFirstColumn="0" w:firstRowLastColumn="0" w:lastRowFirstColumn="0" w:lastRowLastColumn="0"/>
+            </w:pPr>
+            <w:r>
+              <w:t>Story Points: 3</w:t>
+            </w:r>
+            <w:r>
+              <w:tab/>
+              <w:t>Total Hours:</w:t>
+            </w:r>
+          </w:p>
+        </w:tc>
+        <w:tc>
+          <w:tcPr>
+            <w:tcW w:w="1095" w:type="dxa"/>
+          </w:tcPr>
+          <w:p>
+            <w:pPr>
+              <w:cnfStyle w:val="000000100000" w:firstRow="0" w:lastRow="0" w:firstColumn="0" w:lastColumn="0" w:oddVBand="0" w:evenVBand="0" w:oddHBand="1" w:evenHBand="0" w:firstRowFirstColumn="0" w:firstRowLastColumn="0" w:lastRowFirstColumn="0" w:lastRowLastColumn="0"/>
+            </w:pPr>
+            <w:r>
+              <w:t>10</w:t>
+            </w:r>
+          </w:p>
+        </w:tc>
+        <w:tc>
+          <w:tcPr>
+            <w:tcW w:w="810" w:type="dxa"/>
+          </w:tcPr>
+          <w:p>
+            <w:pPr>
+              <w:cnfStyle w:val="000000100000" w:firstRow="0" w:lastRow="0" w:firstColumn="0" w:lastColumn="0" w:oddVBand="0" w:evenVBand="0" w:oddHBand="1" w:evenHBand="0" w:firstRowFirstColumn="0" w:firstRowLastColumn="0" w:lastRowFirstColumn="0" w:lastRowLastColumn="0"/>
+            </w:pPr>
+            <w:r>
+              <w:t>4</w:t>
+            </w:r>
+          </w:p>
+        </w:tc>
+      </w:tr>
+    </w:tbl>
+    <w:p>
+      <w:pPr>
+        <w:pStyle w:val="Heading2"/>
+        <w:spacing w:before="360"/>
+      </w:pPr>
+      <w:r>
+        <w:t>Story 46</w:t>
+      </w:r>
+      <w:r>
+        <w:t xml:space="preserve">: </w:t>
+      </w:r>
+      <w:r>
+        <w:t>User Page Functionality</w:t>
+      </w:r>
+      <w:r>
+        <w:t>.</w:t>
+      </w:r>
+      <w:r>
+        <w:t xml:space="preserve"> </w:t>
+      </w:r>
+      <w:r>
+        <w:rPr>
+          <w:color w:val="FF0000"/>
+        </w:rPr>
+        <w:t>– (NEW)</w:t>
+      </w:r>
+      <w:r>
+        <w:tab/>
+      </w:r>
+    </w:p>
+    <w:tbl>
+      <w:tblPr>
+        <w:tblStyle w:val="ae"/>
+        <w:tblW w:w="9105" w:type="dxa"/>
+        <w:tblInd w:w="-115" w:type="dxa"/>
+        <w:tblBorders>
+          <w:top w:val="single" w:sz="8" w:space="0" w:color="8064A2"/>
+          <w:left w:val="single" w:sz="8" w:space="0" w:color="8064A2"/>
+          <w:bottom w:val="single" w:sz="8" w:space="0" w:color="8064A2"/>
+          <w:right w:val="single" w:sz="8" w:space="0" w:color="8064A2"/>
+        </w:tblBorders>
+        <w:tblLayout w:type="fixed"/>
+        <w:tblLook w:val="04A0" w:firstRow="1" w:lastRow="0" w:firstColumn="1" w:lastColumn="0" w:noHBand="0" w:noVBand="1"/>
+      </w:tblPr>
+      <w:tblGrid>
+        <w:gridCol w:w="885"/>
+        <w:gridCol w:w="6315"/>
+        <w:gridCol w:w="1095"/>
+        <w:gridCol w:w="810"/>
+      </w:tblGrid>
+      <w:tr>
+        <w:trPr>
+          <w:cnfStyle w:val="100000000000" w:firstRow="1" w:lastRow="0" w:firstColumn="0" w:lastColumn="0" w:oddVBand="0" w:evenVBand="0" w:oddHBand="0" w:evenHBand="0" w:firstRowFirstColumn="0" w:firstRowLastColumn="0" w:lastRowFirstColumn="0" w:lastRowLastColumn="0"/>
+        </w:trPr>
+        <w:tc>
+          <w:tcPr>
+            <w:cnfStyle w:val="001000000000" w:firstRow="0" w:lastRow="0" w:firstColumn="1" w:lastColumn="0" w:oddVBand="0" w:evenVBand="0" w:oddHBand="0" w:evenHBand="0" w:firstRowFirstColumn="0" w:firstRowLastColumn="0" w:lastRowFirstColumn="0" w:lastRowLastColumn="0"/>
+            <w:tcW w:w="885" w:type="dxa"/>
+          </w:tcPr>
+          <w:p>
+            <w:r>
+              <w:t>Task ID</w:t>
+            </w:r>
+          </w:p>
+        </w:tc>
+        <w:tc>
+          <w:tcPr>
+            <w:tcW w:w="6315" w:type="dxa"/>
+          </w:tcPr>
+          <w:p>
+            <w:pPr>
+              <w:cnfStyle w:val="100000000000" w:firstRow="1" w:lastRow="0" w:firstColumn="0" w:lastColumn="0" w:oddVBand="0" w:evenVBand="0" w:oddHBand="0" w:evenHBand="0" w:firstRowFirstColumn="0" w:firstRowLastColumn="0" w:lastRowFirstColumn="0" w:lastRowLastColumn="0"/>
+            </w:pPr>
+            <w:r>
+              <w:t>Task Description</w:t>
+            </w:r>
+          </w:p>
+        </w:tc>
+        <w:tc>
+          <w:tcPr>
+            <w:tcW w:w="1095" w:type="dxa"/>
+          </w:tcPr>
+          <w:p>
+            <w:pPr>
+              <w:cnfStyle w:val="100000000000" w:firstRow="1" w:lastRow="0" w:firstColumn="0" w:lastColumn="0" w:oddVBand="0" w:evenVBand="0" w:oddHBand="0" w:evenHBand="0" w:firstRowFirstColumn="0" w:firstRowLastColumn="0" w:lastRowFirstColumn="0" w:lastRowLastColumn="0"/>
+            </w:pPr>
+            <w:r>
+              <w:t>Estimate</w:t>
+            </w:r>
+          </w:p>
+        </w:tc>
+        <w:tc>
+          <w:tcPr>
+            <w:tcW w:w="810" w:type="dxa"/>
+          </w:tcPr>
+          <w:p>
+            <w:pPr>
+              <w:cnfStyle w:val="100000000000" w:firstRow="1" w:lastRow="0" w:firstColumn="0" w:lastColumn="0" w:oddVBand="0" w:evenVBand="0" w:oddHBand="0" w:evenHBand="0" w:firstRowFirstColumn="0" w:firstRowLastColumn="0" w:lastRowFirstColumn="0" w:lastRowLastColumn="0"/>
+            </w:pPr>
+            <w:r>
+              <w:t>Taken</w:t>
+            </w:r>
+          </w:p>
+        </w:tc>
+      </w:tr>
+      <w:tr>
+        <w:trPr>
+          <w:cnfStyle w:val="000000100000" w:firstRow="0" w:lastRow="0" w:firstColumn="0" w:lastColumn="0" w:oddVBand="0" w:evenVBand="0" w:oddHBand="1" w:evenHBand="0" w:firstRowFirstColumn="0" w:firstRowLastColumn="0" w:lastRowFirstColumn="0" w:lastRowLastColumn="0"/>
+          <w:trHeight w:val="736"/>
+        </w:trPr>
+        <w:tc>
+          <w:tcPr>
+            <w:cnfStyle w:val="001000000000" w:firstRow="0" w:lastRow="0" w:firstColumn="1" w:lastColumn="0" w:oddVBand="0" w:evenVBand="0" w:oddHBand="0" w:evenHBand="0" w:firstRowFirstColumn="0" w:firstRowLastColumn="0" w:lastRowFirstColumn="0" w:lastRowLastColumn="0"/>
+            <w:tcW w:w="885" w:type="dxa"/>
+          </w:tcPr>
+          <w:p>
+            <w:r>
+              <w:t>T14</w:t>
+            </w:r>
+          </w:p>
+        </w:tc>
+        <w:tc>
+          <w:tcPr>
+            <w:tcW w:w="6315" w:type="dxa"/>
+          </w:tcPr>
+          <w:p>
+            <w:pPr>
+              <w:cnfStyle w:val="000000100000" w:firstRow="0" w:lastRow="0" w:firstColumn="0" w:lastColumn="0" w:oddVBand="0" w:evenVBand="0" w:oddHBand="1" w:evenHBand="0" w:firstRowFirstColumn="0" w:firstRowLastColumn="0" w:lastRowFirstColumn="0" w:lastRowLastColumn="0"/>
+            </w:pPr>
+            <w:r>
+              <w:rPr>
+                <w:rFonts w:ascii="Segoe UI" w:hAnsi="Segoe UI" w:cs="Segoe UI"/>
+                <w:color w:val="333333"/>
+                <w:sz w:val="21"/>
+                <w:szCs w:val="21"/>
+                <w:shd w:val="clear" w:color="auto" w:fill="FFFFFF"/>
+              </w:rPr>
+              <w:t>Reorganize and re-display information with a more "easy on the eyes" approach. Highlighting (figuratively) the important information such as medical and dietary requirements.</w:t>
+            </w:r>
+          </w:p>
+        </w:tc>
+        <w:tc>
+          <w:tcPr>
+            <w:tcW w:w="1095" w:type="dxa"/>
+          </w:tcPr>
+          <w:p>
+            <w:pPr>
+              <w:cnfStyle w:val="000000100000" w:firstRow="0" w:lastRow="0" w:firstColumn="0" w:lastColumn="0" w:oddVBand="0" w:evenVBand="0" w:oddHBand="1" w:evenHBand="0" w:firstRowFirstColumn="0" w:firstRowLastColumn="0" w:lastRowFirstColumn="0" w:lastRowLastColumn="0"/>
+            </w:pPr>
+            <w:r>
+              <w:t>4</w:t>
+            </w:r>
+          </w:p>
+        </w:tc>
+        <w:tc>
+          <w:tcPr>
+            <w:tcW w:w="810" w:type="dxa"/>
+          </w:tcPr>
+          <w:p>
+            <w:pPr>
+              <w:cnfStyle w:val="000000100000" w:firstRow="0" w:lastRow="0" w:firstColumn="0" w:lastColumn="0" w:oddVBand="0" w:evenVBand="0" w:oddHBand="1" w:evenHBand="0" w:firstRowFirstColumn="0" w:firstRowLastColumn="0" w:lastRowFirstColumn="0" w:lastRowLastColumn="0"/>
+            </w:pPr>
+            <w:r>
+              <w:t>1</w:t>
+            </w:r>
+          </w:p>
+        </w:tc>
+      </w:tr>
+      <w:tr>
+        <w:trPr>
+          <w:trHeight w:val="253"/>
+        </w:trPr>
+        <w:tc>
+          <w:tcPr>
+            <w:cnfStyle w:val="001000000000" w:firstRow="0" w:lastRow="0" w:firstColumn="1" w:lastColumn="0" w:oddVBand="0" w:evenVBand="0" w:oddHBand="0" w:evenHBand="0" w:firstRowFirstColumn="0" w:firstRowLastColumn="0" w:lastRowFirstColumn="0" w:lastRowLastColumn="0"/>
+            <w:tcW w:w="885" w:type="dxa"/>
+          </w:tcPr>
+          <w:p>
+            <w:r>
+              <w:t>T15</w:t>
+            </w:r>
+          </w:p>
+        </w:tc>
+        <w:tc>
+          <w:tcPr>
+            <w:tcW w:w="6315" w:type="dxa"/>
+          </w:tcPr>
+          <w:p>
+            <w:pPr>
+              <w:shd w:val="clear" w:color="auto" w:fill="FFFFFF"/>
+              <w:spacing w:before="60" w:after="100" w:afterAutospacing="1"/>
+              <w:cnfStyle w:val="000000000000" w:firstRow="0" w:lastRow="0" w:firstColumn="0" w:lastColumn="0" w:oddVBand="0" w:evenVBand="0" w:oddHBand="0" w:evenHBand="0" w:firstRowFirstColumn="0" w:firstRowLastColumn="0" w:lastRowFirstColumn="0" w:lastRowLastColumn="0"/>
+              <w:rPr>
+                <w:rFonts w:ascii="Segoe UI" w:eastAsia="Times New Roman" w:hAnsi="Segoe UI" w:cs="Segoe UI"/>
+                <w:color w:val="333333"/>
+                <w:sz w:val="21"/>
+                <w:szCs w:val="21"/>
+                <w:lang w:eastAsia="en-AU"/>
+              </w:rPr>
+            </w:pPr>
+            <w:r>
+              <w:rPr>
+                <w:rFonts w:ascii="Segoe UI" w:eastAsia="Times New Roman" w:hAnsi="Segoe UI" w:cs="Segoe UI"/>
+                <w:color w:val="333333"/>
+                <w:sz w:val="21"/>
+                <w:szCs w:val="21"/>
+                <w:lang w:eastAsia="en-AU"/>
+              </w:rPr>
+              <w:t>Hide</w:t>
+            </w:r>
+            <w:r>
+              <w:rPr>
+                <w:rFonts w:ascii="Segoe UI" w:eastAsia="Times New Roman" w:hAnsi="Segoe UI" w:cs="Segoe UI"/>
+                <w:color w:val="333333"/>
+                <w:sz w:val="21"/>
+                <w:szCs w:val="21"/>
+                <w:lang w:eastAsia="en-AU"/>
+              </w:rPr>
+              <w:t xml:space="preserve"> unnecessary fields.</w:t>
+            </w:r>
+          </w:p>
+        </w:tc>
+        <w:tc>
+          <w:tcPr>
+            <w:tcW w:w="1095" w:type="dxa"/>
+          </w:tcPr>
+          <w:p>
+            <w:pPr>
+              <w:cnfStyle w:val="000000000000" w:firstRow="0" w:lastRow="0" w:firstColumn="0" w:lastColumn="0" w:oddVBand="0" w:evenVBand="0" w:oddHBand="0" w:evenHBand="0" w:firstRowFirstColumn="0" w:firstRowLastColumn="0" w:lastRowFirstColumn="0" w:lastRowLastColumn="0"/>
+            </w:pPr>
+            <w:r>
+              <w:t>1</w:t>
+            </w:r>
+          </w:p>
+        </w:tc>
+        <w:tc>
+          <w:tcPr>
+            <w:tcW w:w="810" w:type="dxa"/>
+          </w:tcPr>
+          <w:p>
+            <w:pPr>
+              <w:cnfStyle w:val="000000000000" w:firstRow="0" w:lastRow="0" w:firstColumn="0" w:lastColumn="0" w:oddVBand="0" w:evenVBand="0" w:oddHBand="0" w:evenHBand="0" w:firstRowFirstColumn="0" w:firstRowLastColumn="0" w:lastRowFirstColumn="0" w:lastRowLastColumn="0"/>
+            </w:pPr>
+            <w:r>
+              <w:t>1</w:t>
+            </w:r>
+          </w:p>
+        </w:tc>
+      </w:tr>
+      <w:tr>
+        <w:trPr>
+          <w:cnfStyle w:val="000000100000" w:firstRow="0" w:lastRow="0" w:firstColumn="0" w:lastColumn="0" w:oddVBand="0" w:evenVBand="0" w:oddHBand="1" w:evenHBand="0" w:firstRowFirstColumn="0" w:firstRowLastColumn="0" w:lastRowFirstColumn="0" w:lastRowLastColumn="0"/>
+        </w:trPr>
+        <w:tc>
+          <w:tcPr>
+            <w:cnfStyle w:val="001000000000" w:firstRow="0" w:lastRow="0" w:firstColumn="1" w:lastColumn="0" w:oddVBand="0" w:evenVBand="0" w:oddHBand="0" w:evenHBand="0" w:firstRowFirstColumn="0" w:firstRowLastColumn="0" w:lastRowFirstColumn="0" w:lastRowLastColumn="0"/>
+            <w:tcW w:w="885" w:type="dxa"/>
+          </w:tcPr>
+          <w:p>
+            <w:r>
+              <w:t>T16</w:t>
+            </w:r>
+          </w:p>
+        </w:tc>
+        <w:tc>
+          <w:tcPr>
+            <w:tcW w:w="6315" w:type="dxa"/>
+          </w:tcPr>
+          <w:p>
+            <w:pPr>
+              <w:shd w:val="clear" w:color="auto" w:fill="FFFFFF"/>
+              <w:spacing w:before="60" w:after="100" w:afterAutospacing="1"/>
+              <w:cnfStyle w:val="000000100000" w:firstRow="0" w:lastRow="0" w:firstColumn="0" w:lastColumn="0" w:oddVBand="0" w:evenVBand="0" w:oddHBand="1" w:evenHBand="0" w:firstRowFirstColumn="0" w:firstRowLastColumn="0" w:lastRowFirstColumn="0" w:lastRowLastColumn="0"/>
+              <w:rPr>
+                <w:rFonts w:ascii="Segoe UI" w:eastAsia="Times New Roman" w:hAnsi="Segoe UI" w:cs="Segoe UI"/>
+                <w:color w:val="333333"/>
+                <w:sz w:val="21"/>
+                <w:szCs w:val="21"/>
+                <w:lang w:eastAsia="en-AU"/>
+              </w:rPr>
+            </w:pPr>
+            <w:r>
+              <w:rPr>
+                <w:rFonts w:ascii="Segoe UI" w:eastAsia="Times New Roman" w:hAnsi="Segoe UI" w:cs="Segoe UI"/>
+                <w:color w:val="333333"/>
+                <w:sz w:val="21"/>
+                <w:szCs w:val="21"/>
+                <w:lang w:eastAsia="en-AU"/>
+              </w:rPr>
+              <w:t>Add list of enrolments</w:t>
+            </w:r>
+            <w:r>
+              <w:rPr>
+                <w:rFonts w:ascii="Segoe UI" w:eastAsia="Times New Roman" w:hAnsi="Segoe UI" w:cs="Segoe UI"/>
+                <w:color w:val="333333"/>
+                <w:sz w:val="21"/>
+                <w:szCs w:val="21"/>
+                <w:lang w:eastAsia="en-AU"/>
+              </w:rPr>
+              <w:t xml:space="preserve"> </w:t>
+            </w:r>
+            <w:r>
+              <w:rPr>
+                <w:rFonts w:ascii="Segoe UI" w:eastAsia="Times New Roman" w:hAnsi="Segoe UI" w:cs="Segoe UI"/>
+                <w:color w:val="333333"/>
+                <w:sz w:val="21"/>
+                <w:szCs w:val="21"/>
+                <w:lang w:eastAsia="en-AU"/>
+              </w:rPr>
+              <w:t>complete</w:t>
+            </w:r>
+            <w:r>
+              <w:rPr>
+                <w:rFonts w:ascii="Segoe UI" w:eastAsia="Times New Roman" w:hAnsi="Segoe UI" w:cs="Segoe UI"/>
+                <w:color w:val="333333"/>
+                <w:sz w:val="21"/>
+                <w:szCs w:val="21"/>
+                <w:lang w:eastAsia="en-AU"/>
+              </w:rPr>
+              <w:t xml:space="preserve"> with hyper</w:t>
+            </w:r>
+            <w:r>
+              <w:rPr>
+                <w:rFonts w:ascii="Segoe UI" w:eastAsia="Times New Roman" w:hAnsi="Segoe UI" w:cs="Segoe UI"/>
+                <w:color w:val="333333"/>
+                <w:sz w:val="21"/>
+                <w:szCs w:val="21"/>
+                <w:lang w:eastAsia="en-AU"/>
+              </w:rPr>
+              <w:t>links to enrolment views.</w:t>
+            </w:r>
+          </w:p>
+        </w:tc>
+        <w:tc>
+          <w:tcPr>
+            <w:tcW w:w="1095" w:type="dxa"/>
+          </w:tcPr>
+          <w:p>
+            <w:pPr>
+              <w:cnfStyle w:val="000000100000" w:firstRow="0" w:lastRow="0" w:firstColumn="0" w:lastColumn="0" w:oddVBand="0" w:evenVBand="0" w:oddHBand="1" w:evenHBand="0" w:firstRowFirstColumn="0" w:firstRowLastColumn="0" w:lastRowFirstColumn="0" w:lastRowLastColumn="0"/>
+            </w:pPr>
+            <w:r>
+              <w:t>4</w:t>
+            </w:r>
+          </w:p>
+        </w:tc>
+        <w:tc>
+          <w:tcPr>
+            <w:tcW w:w="810" w:type="dxa"/>
+          </w:tcPr>
+          <w:p>
+            <w:pPr>
+              <w:cnfStyle w:val="000000100000" w:firstRow="0" w:lastRow="0" w:firstColumn="0" w:lastColumn="0" w:oddVBand="0" w:evenVBand="0" w:oddHBand="1" w:evenHBand="0" w:firstRowFirstColumn="0" w:firstRowLastColumn="0" w:lastRowFirstColumn="0" w:lastRowLastColumn="0"/>
+            </w:pPr>
+            <w:r>
+              <w:t>1</w:t>
+            </w:r>
+          </w:p>
+        </w:tc>
+      </w:tr>
+      <w:tr>
+        <w:tc>
+          <w:tcPr>
+            <w:cnfStyle w:val="001000000000" w:firstRow="0" w:lastRow="0" w:firstColumn="1" w:lastColumn="0" w:oddVBand="0" w:evenVBand="0" w:oddHBand="0" w:evenHBand="0" w:firstRowFirstColumn="0" w:firstRowLastColumn="0" w:lastRowFirstColumn="0" w:lastRowLastColumn="0"/>
+            <w:tcW w:w="885" w:type="dxa"/>
+          </w:tcPr>
+          <w:p>
+            <w:r>
+              <w:t>T17</w:t>
+            </w:r>
+          </w:p>
+        </w:tc>
+        <w:tc>
+          <w:tcPr>
+            <w:tcW w:w="6315" w:type="dxa"/>
+          </w:tcPr>
+          <w:p>
+            <w:pPr>
+              <w:cnfStyle w:val="000000000000" w:firstRow="0" w:lastRow="0" w:firstColumn="0" w:lastColumn="0" w:oddVBand="0" w:evenVBand="0" w:oddHBand="0" w:evenHBand="0" w:firstRowFirstColumn="0" w:firstRowLastColumn="0" w:lastRowFirstColumn="0" w:lastRowLastColumn="0"/>
+            </w:pPr>
+            <w:r>
+              <w:t>Verify that story that is complete (Acceptance criteria)</w:t>
+            </w:r>
+          </w:p>
+        </w:tc>
+        <w:tc>
+          <w:tcPr>
+            <w:tcW w:w="1095" w:type="dxa"/>
+          </w:tcPr>
+          <w:p>
+            <w:pPr>
+              <w:cnfStyle w:val="000000000000" w:firstRow="0" w:lastRow="0" w:firstColumn="0" w:lastColumn="0" w:oddVBand="0" w:evenVBand="0" w:oddHBand="0" w:evenHBand="0" w:firstRowFirstColumn="0" w:firstRowLastColumn="0" w:lastRowFirstColumn="0" w:lastRowLastColumn="0"/>
+            </w:pPr>
+            <w:r>
+              <w:t>1</w:t>
+            </w:r>
+          </w:p>
+        </w:tc>
+        <w:tc>
+          <w:tcPr>
+            <w:tcW w:w="810" w:type="dxa"/>
+          </w:tcPr>
+          <w:p>
+            <w:pPr>
+              <w:cnfStyle w:val="000000000000" w:firstRow="0" w:lastRow="0" w:firstColumn="0" w:lastColumn="0" w:oddVBand="0" w:evenVBand="0" w:oddHBand="0" w:evenHBand="0" w:firstRowFirstColumn="0" w:firstRowLastColumn="0" w:lastRowFirstColumn="0" w:lastRowLastColumn="0"/>
+            </w:pPr>
+            <w:r>
+              <w:t>1</w:t>
+            </w:r>
+          </w:p>
+        </w:tc>
+      </w:tr>
+      <w:tr>
+        <w:trPr>
+          <w:cnfStyle w:val="000000100000" w:firstRow="0" w:lastRow="0" w:firstColumn="0" w:lastColumn="0" w:oddVBand="0" w:evenVBand="0" w:oddHBand="1" w:evenHBand="0" w:firstRowFirstColumn="0" w:firstRowLastColumn="0" w:lastRowFirstColumn="0" w:lastRowLastColumn="0"/>
+        </w:trPr>
+        <w:tc>
+          <w:tcPr>
+            <w:cnfStyle w:val="001000000000" w:firstRow="0" w:lastRow="0" w:firstColumn="1" w:lastColumn="0" w:oddVBand="0" w:evenVBand="0" w:oddHBand="0" w:evenHBand="0" w:firstRowFirstColumn="0" w:firstRowLastColumn="0" w:lastRowFirstColumn="0" w:lastRowLastColumn="0"/>
+            <w:tcW w:w="885" w:type="dxa"/>
+          </w:tcPr>
+          <w:p/>
+        </w:tc>
+        <w:tc>
+          <w:tcPr>
+            <w:tcW w:w="6315" w:type="dxa"/>
+          </w:tcPr>
+          <w:p>
+            <w:pPr>
+              <w:tabs>
+                <w:tab w:val="right" w:pos="6219"/>
+              </w:tabs>
+              <w:cnfStyle w:val="000000100000" w:firstRow="0" w:lastRow="0" w:firstColumn="0" w:lastColumn="0" w:oddVBand="0" w:evenVBand="0" w:oddHBand="1" w:evenHBand="0" w:firstRowFirstColumn="0" w:firstRowLastColumn="0" w:lastRowFirstColumn="0" w:lastRowLastColumn="0"/>
+            </w:pPr>
+            <w:r>
+              <w:t>Story Points: 3</w:t>
+            </w:r>
+            <w:r>
+              <w:tab/>
+              <w:t>Total Hours:</w:t>
+            </w:r>
+          </w:p>
+        </w:tc>
+        <w:tc>
+          <w:tcPr>
+            <w:tcW w:w="1095" w:type="dxa"/>
+          </w:tcPr>
+          <w:p>
+            <w:pPr>
+              <w:cnfStyle w:val="000000100000" w:firstRow="0" w:lastRow="0" w:firstColumn="0" w:lastColumn="0" w:oddVBand="0" w:evenVBand="0" w:oddHBand="1" w:evenHBand="0" w:firstRowFirstColumn="0" w:firstRowLastColumn="0" w:lastRowFirstColumn="0" w:lastRowLastColumn="0"/>
+            </w:pPr>
+            <w:r>
+              <w:t>10</w:t>
+            </w:r>
+          </w:p>
+        </w:tc>
+        <w:tc>
+          <w:tcPr>
+            <w:tcW w:w="810" w:type="dxa"/>
+          </w:tcPr>
+          <w:p>
+            <w:pPr>
+              <w:cnfStyle w:val="000000100000" w:firstRow="0" w:lastRow="0" w:firstColumn="0" w:lastColumn="0" w:oddVBand="0" w:evenVBand="0" w:oddHBand="1" w:evenHBand="0" w:firstRowFirstColumn="0" w:firstRowLastColumn="0" w:lastRowFirstColumn="0" w:lastRowLastColumn="0"/>
+            </w:pPr>
+            <w:r>
+              <w:t>4</w:t>
+            </w:r>
+          </w:p>
+        </w:tc>
+      </w:tr>
+    </w:tbl>
+    <w:p>
+      <w:pPr>
+        <w:pStyle w:val="Heading2"/>
+        <w:spacing w:before="360"/>
+      </w:pPr>
+    </w:p>
     <w:sectPr>
-      <w:footerReference w:type="default" r:id="rId7"/>
+      <w:footerReference w:type="default" r:id="rId8"/>
       <w:pgSz w:w="11906" w:h="16838"/>
       <w:pgMar w:top="1440" w:right="1440" w:bottom="1440" w:left="1440" w:header="720" w:footer="720" w:gutter="0"/>
       <w:pgNumType w:start="1"/>
@@ -9006,7 +14154,7 @@
       <w:rPr>
         <w:noProof/>
       </w:rPr>
-      <w:t>8</w:t>
+      <w:t>13</w:t>
     </w:r>
     <w:r>
       <w:fldChar w:fldCharType="end"/>
@@ -9047,6 +14195,440 @@
     </w:p>
   </w:footnote>
 </w:footnotes>
+</file>
+
+<file path=word/numbering.xml><?xml version="1.0" encoding="utf-8"?>
+<w:numbering xmlns:wpc="http://schemas.microsoft.com/office/word/2010/wordprocessingCanvas" xmlns:mc="http://schemas.openxmlformats.org/markup-compatibility/2006" xmlns:o="urn:schemas-microsoft-com:office:office" xmlns:r="http://schemas.openxmlformats.org/officeDocument/2006/relationships" xmlns:m="http://schemas.openxmlformats.org/officeDocument/2006/math" xmlns:v="urn:schemas-microsoft-com:vml" xmlns:wp14="http://schemas.microsoft.com/office/word/2010/wordprocessingDrawing" xmlns:wp="http://schemas.openxmlformats.org/drawingml/2006/wordprocessingDrawing" xmlns:w10="urn:schemas-microsoft-com:office:word" xmlns:w="http://schemas.openxmlformats.org/wordprocessingml/2006/main" xmlns:w14="http://schemas.microsoft.com/office/word/2010/wordml" xmlns:w15="http://schemas.microsoft.com/office/word/2012/wordml" xmlns:wpg="http://schemas.microsoft.com/office/word/2010/wordprocessingGroup" xmlns:wpi="http://schemas.microsoft.com/office/word/2010/wordprocessingInk" xmlns:wne="http://schemas.microsoft.com/office/word/2006/wordml" xmlns:wps="http://schemas.microsoft.com/office/word/2010/wordprocessingShape" mc:Ignorable="w14 w15 wp14">
+  <w:abstractNum w:abstractNumId="0" w15:restartNumberingAfterBreak="0">
+    <w:nsid w:val="071E4075"/>
+    <w:multiLevelType w:val="hybridMultilevel"/>
+    <w:tmpl w:val="333CF23E"/>
+    <w:lvl w:ilvl="0" w:tplc="C8087590">
+      <w:start w:val="1"/>
+      <w:numFmt w:val="bullet"/>
+      <w:lvlText w:val="•"/>
+      <w:lvlJc w:val="left"/>
+      <w:pPr>
+        <w:tabs>
+          <w:tab w:val="num" w:pos="720"/>
+        </w:tabs>
+        <w:ind w:left="720" w:hanging="360"/>
+      </w:pPr>
+      <w:rPr>
+        <w:rFonts w:ascii="Arial" w:hAnsi="Arial" w:hint="default"/>
+      </w:rPr>
+    </w:lvl>
+    <w:lvl w:ilvl="1" w:tplc="831891E6" w:tentative="1">
+      <w:start w:val="1"/>
+      <w:numFmt w:val="bullet"/>
+      <w:lvlText w:val="•"/>
+      <w:lvlJc w:val="left"/>
+      <w:pPr>
+        <w:tabs>
+          <w:tab w:val="num" w:pos="1440"/>
+        </w:tabs>
+        <w:ind w:left="1440" w:hanging="360"/>
+      </w:pPr>
+      <w:rPr>
+        <w:rFonts w:ascii="Arial" w:hAnsi="Arial" w:hint="default"/>
+      </w:rPr>
+    </w:lvl>
+    <w:lvl w:ilvl="2" w:tplc="86F84B98" w:tentative="1">
+      <w:start w:val="1"/>
+      <w:numFmt w:val="bullet"/>
+      <w:lvlText w:val="•"/>
+      <w:lvlJc w:val="left"/>
+      <w:pPr>
+        <w:tabs>
+          <w:tab w:val="num" w:pos="2160"/>
+        </w:tabs>
+        <w:ind w:left="2160" w:hanging="360"/>
+      </w:pPr>
+      <w:rPr>
+        <w:rFonts w:ascii="Arial" w:hAnsi="Arial" w:hint="default"/>
+      </w:rPr>
+    </w:lvl>
+    <w:lvl w:ilvl="3" w:tplc="9D123204" w:tentative="1">
+      <w:start w:val="1"/>
+      <w:numFmt w:val="bullet"/>
+      <w:lvlText w:val="•"/>
+      <w:lvlJc w:val="left"/>
+      <w:pPr>
+        <w:tabs>
+          <w:tab w:val="num" w:pos="2880"/>
+        </w:tabs>
+        <w:ind w:left="2880" w:hanging="360"/>
+      </w:pPr>
+      <w:rPr>
+        <w:rFonts w:ascii="Arial" w:hAnsi="Arial" w:hint="default"/>
+      </w:rPr>
+    </w:lvl>
+    <w:lvl w:ilvl="4" w:tplc="4B288C9E" w:tentative="1">
+      <w:start w:val="1"/>
+      <w:numFmt w:val="bullet"/>
+      <w:lvlText w:val="•"/>
+      <w:lvlJc w:val="left"/>
+      <w:pPr>
+        <w:tabs>
+          <w:tab w:val="num" w:pos="3600"/>
+        </w:tabs>
+        <w:ind w:left="3600" w:hanging="360"/>
+      </w:pPr>
+      <w:rPr>
+        <w:rFonts w:ascii="Arial" w:hAnsi="Arial" w:hint="default"/>
+      </w:rPr>
+    </w:lvl>
+    <w:lvl w:ilvl="5" w:tplc="2B420266" w:tentative="1">
+      <w:start w:val="1"/>
+      <w:numFmt w:val="bullet"/>
+      <w:lvlText w:val="•"/>
+      <w:lvlJc w:val="left"/>
+      <w:pPr>
+        <w:tabs>
+          <w:tab w:val="num" w:pos="4320"/>
+        </w:tabs>
+        <w:ind w:left="4320" w:hanging="360"/>
+      </w:pPr>
+      <w:rPr>
+        <w:rFonts w:ascii="Arial" w:hAnsi="Arial" w:hint="default"/>
+      </w:rPr>
+    </w:lvl>
+    <w:lvl w:ilvl="6" w:tplc="5A887B10" w:tentative="1">
+      <w:start w:val="1"/>
+      <w:numFmt w:val="bullet"/>
+      <w:lvlText w:val="•"/>
+      <w:lvlJc w:val="left"/>
+      <w:pPr>
+        <w:tabs>
+          <w:tab w:val="num" w:pos="5040"/>
+        </w:tabs>
+        <w:ind w:left="5040" w:hanging="360"/>
+      </w:pPr>
+      <w:rPr>
+        <w:rFonts w:ascii="Arial" w:hAnsi="Arial" w:hint="default"/>
+      </w:rPr>
+    </w:lvl>
+    <w:lvl w:ilvl="7" w:tplc="919216FE" w:tentative="1">
+      <w:start w:val="1"/>
+      <w:numFmt w:val="bullet"/>
+      <w:lvlText w:val="•"/>
+      <w:lvlJc w:val="left"/>
+      <w:pPr>
+        <w:tabs>
+          <w:tab w:val="num" w:pos="5760"/>
+        </w:tabs>
+        <w:ind w:left="5760" w:hanging="360"/>
+      </w:pPr>
+      <w:rPr>
+        <w:rFonts w:ascii="Arial" w:hAnsi="Arial" w:hint="default"/>
+      </w:rPr>
+    </w:lvl>
+    <w:lvl w:ilvl="8" w:tplc="809206A2" w:tentative="1">
+      <w:start w:val="1"/>
+      <w:numFmt w:val="bullet"/>
+      <w:lvlText w:val="•"/>
+      <w:lvlJc w:val="left"/>
+      <w:pPr>
+        <w:tabs>
+          <w:tab w:val="num" w:pos="6480"/>
+        </w:tabs>
+        <w:ind w:left="6480" w:hanging="360"/>
+      </w:pPr>
+      <w:rPr>
+        <w:rFonts w:ascii="Arial" w:hAnsi="Arial" w:hint="default"/>
+      </w:rPr>
+    </w:lvl>
+  </w:abstractNum>
+  <w:abstractNum w:abstractNumId="1" w15:restartNumberingAfterBreak="0">
+    <w:nsid w:val="5D427948"/>
+    <w:multiLevelType w:val="hybridMultilevel"/>
+    <w:tmpl w:val="3F3C5A66"/>
+    <w:lvl w:ilvl="0" w:tplc="7E923EB4">
+      <w:start w:val="1"/>
+      <w:numFmt w:val="bullet"/>
+      <w:lvlText w:val="•"/>
+      <w:lvlJc w:val="left"/>
+      <w:pPr>
+        <w:tabs>
+          <w:tab w:val="num" w:pos="720"/>
+        </w:tabs>
+        <w:ind w:left="720" w:hanging="360"/>
+      </w:pPr>
+      <w:rPr>
+        <w:rFonts w:ascii="Calibri" w:hAnsi="Calibri" w:hint="default"/>
+      </w:rPr>
+    </w:lvl>
+    <w:lvl w:ilvl="1" w:tplc="0E24BBDA" w:tentative="1">
+      <w:start w:val="1"/>
+      <w:numFmt w:val="bullet"/>
+      <w:lvlText w:val="•"/>
+      <w:lvlJc w:val="left"/>
+      <w:pPr>
+        <w:tabs>
+          <w:tab w:val="num" w:pos="1440"/>
+        </w:tabs>
+        <w:ind w:left="1440" w:hanging="360"/>
+      </w:pPr>
+      <w:rPr>
+        <w:rFonts w:ascii="Calibri" w:hAnsi="Calibri" w:hint="default"/>
+      </w:rPr>
+    </w:lvl>
+    <w:lvl w:ilvl="2" w:tplc="13B8F3F2" w:tentative="1">
+      <w:start w:val="1"/>
+      <w:numFmt w:val="bullet"/>
+      <w:lvlText w:val="•"/>
+      <w:lvlJc w:val="left"/>
+      <w:pPr>
+        <w:tabs>
+          <w:tab w:val="num" w:pos="2160"/>
+        </w:tabs>
+        <w:ind w:left="2160" w:hanging="360"/>
+      </w:pPr>
+      <w:rPr>
+        <w:rFonts w:ascii="Calibri" w:hAnsi="Calibri" w:hint="default"/>
+      </w:rPr>
+    </w:lvl>
+    <w:lvl w:ilvl="3" w:tplc="505C3BA2" w:tentative="1">
+      <w:start w:val="1"/>
+      <w:numFmt w:val="bullet"/>
+      <w:lvlText w:val="•"/>
+      <w:lvlJc w:val="left"/>
+      <w:pPr>
+        <w:tabs>
+          <w:tab w:val="num" w:pos="2880"/>
+        </w:tabs>
+        <w:ind w:left="2880" w:hanging="360"/>
+      </w:pPr>
+      <w:rPr>
+        <w:rFonts w:ascii="Calibri" w:hAnsi="Calibri" w:hint="default"/>
+      </w:rPr>
+    </w:lvl>
+    <w:lvl w:ilvl="4" w:tplc="3390A09C" w:tentative="1">
+      <w:start w:val="1"/>
+      <w:numFmt w:val="bullet"/>
+      <w:lvlText w:val="•"/>
+      <w:lvlJc w:val="left"/>
+      <w:pPr>
+        <w:tabs>
+          <w:tab w:val="num" w:pos="3600"/>
+        </w:tabs>
+        <w:ind w:left="3600" w:hanging="360"/>
+      </w:pPr>
+      <w:rPr>
+        <w:rFonts w:ascii="Calibri" w:hAnsi="Calibri" w:hint="default"/>
+      </w:rPr>
+    </w:lvl>
+    <w:lvl w:ilvl="5" w:tplc="0234CE48" w:tentative="1">
+      <w:start w:val="1"/>
+      <w:numFmt w:val="bullet"/>
+      <w:lvlText w:val="•"/>
+      <w:lvlJc w:val="left"/>
+      <w:pPr>
+        <w:tabs>
+          <w:tab w:val="num" w:pos="4320"/>
+        </w:tabs>
+        <w:ind w:left="4320" w:hanging="360"/>
+      </w:pPr>
+      <w:rPr>
+        <w:rFonts w:ascii="Calibri" w:hAnsi="Calibri" w:hint="default"/>
+      </w:rPr>
+    </w:lvl>
+    <w:lvl w:ilvl="6" w:tplc="284677C8" w:tentative="1">
+      <w:start w:val="1"/>
+      <w:numFmt w:val="bullet"/>
+      <w:lvlText w:val="•"/>
+      <w:lvlJc w:val="left"/>
+      <w:pPr>
+        <w:tabs>
+          <w:tab w:val="num" w:pos="5040"/>
+        </w:tabs>
+        <w:ind w:left="5040" w:hanging="360"/>
+      </w:pPr>
+      <w:rPr>
+        <w:rFonts w:ascii="Calibri" w:hAnsi="Calibri" w:hint="default"/>
+      </w:rPr>
+    </w:lvl>
+    <w:lvl w:ilvl="7" w:tplc="B0FAFD90" w:tentative="1">
+      <w:start w:val="1"/>
+      <w:numFmt w:val="bullet"/>
+      <w:lvlText w:val="•"/>
+      <w:lvlJc w:val="left"/>
+      <w:pPr>
+        <w:tabs>
+          <w:tab w:val="num" w:pos="5760"/>
+        </w:tabs>
+        <w:ind w:left="5760" w:hanging="360"/>
+      </w:pPr>
+      <w:rPr>
+        <w:rFonts w:ascii="Calibri" w:hAnsi="Calibri" w:hint="default"/>
+      </w:rPr>
+    </w:lvl>
+    <w:lvl w:ilvl="8" w:tplc="27AE8C1E" w:tentative="1">
+      <w:start w:val="1"/>
+      <w:numFmt w:val="bullet"/>
+      <w:lvlText w:val="•"/>
+      <w:lvlJc w:val="left"/>
+      <w:pPr>
+        <w:tabs>
+          <w:tab w:val="num" w:pos="6480"/>
+        </w:tabs>
+        <w:ind w:left="6480" w:hanging="360"/>
+      </w:pPr>
+      <w:rPr>
+        <w:rFonts w:ascii="Calibri" w:hAnsi="Calibri" w:hint="default"/>
+      </w:rPr>
+    </w:lvl>
+  </w:abstractNum>
+  <w:abstractNum w:abstractNumId="2" w15:restartNumberingAfterBreak="0">
+    <w:nsid w:val="6D936926"/>
+    <w:multiLevelType w:val="hybridMultilevel"/>
+    <w:tmpl w:val="5E4AD5C4"/>
+    <w:lvl w:ilvl="0" w:tplc="6B3A1C50">
+      <w:start w:val="1"/>
+      <w:numFmt w:val="bullet"/>
+      <w:lvlText w:val="•"/>
+      <w:lvlJc w:val="left"/>
+      <w:pPr>
+        <w:tabs>
+          <w:tab w:val="num" w:pos="720"/>
+        </w:tabs>
+        <w:ind w:left="720" w:hanging="360"/>
+      </w:pPr>
+      <w:rPr>
+        <w:rFonts w:ascii="Arial" w:hAnsi="Arial" w:hint="default"/>
+      </w:rPr>
+    </w:lvl>
+    <w:lvl w:ilvl="1" w:tplc="6CEE5478" w:tentative="1">
+      <w:start w:val="1"/>
+      <w:numFmt w:val="bullet"/>
+      <w:lvlText w:val="•"/>
+      <w:lvlJc w:val="left"/>
+      <w:pPr>
+        <w:tabs>
+          <w:tab w:val="num" w:pos="1440"/>
+        </w:tabs>
+        <w:ind w:left="1440" w:hanging="360"/>
+      </w:pPr>
+      <w:rPr>
+        <w:rFonts w:ascii="Arial" w:hAnsi="Arial" w:hint="default"/>
+      </w:rPr>
+    </w:lvl>
+    <w:lvl w:ilvl="2" w:tplc="0470A246" w:tentative="1">
+      <w:start w:val="1"/>
+      <w:numFmt w:val="bullet"/>
+      <w:lvlText w:val="•"/>
+      <w:lvlJc w:val="left"/>
+      <w:pPr>
+        <w:tabs>
+          <w:tab w:val="num" w:pos="2160"/>
+        </w:tabs>
+        <w:ind w:left="2160" w:hanging="360"/>
+      </w:pPr>
+      <w:rPr>
+        <w:rFonts w:ascii="Arial" w:hAnsi="Arial" w:hint="default"/>
+      </w:rPr>
+    </w:lvl>
+    <w:lvl w:ilvl="3" w:tplc="CFB85DB4" w:tentative="1">
+      <w:start w:val="1"/>
+      <w:numFmt w:val="bullet"/>
+      <w:lvlText w:val="•"/>
+      <w:lvlJc w:val="left"/>
+      <w:pPr>
+        <w:tabs>
+          <w:tab w:val="num" w:pos="2880"/>
+        </w:tabs>
+        <w:ind w:left="2880" w:hanging="360"/>
+      </w:pPr>
+      <w:rPr>
+        <w:rFonts w:ascii="Arial" w:hAnsi="Arial" w:hint="default"/>
+      </w:rPr>
+    </w:lvl>
+    <w:lvl w:ilvl="4" w:tplc="5818237A" w:tentative="1">
+      <w:start w:val="1"/>
+      <w:numFmt w:val="bullet"/>
+      <w:lvlText w:val="•"/>
+      <w:lvlJc w:val="left"/>
+      <w:pPr>
+        <w:tabs>
+          <w:tab w:val="num" w:pos="3600"/>
+        </w:tabs>
+        <w:ind w:left="3600" w:hanging="360"/>
+      </w:pPr>
+      <w:rPr>
+        <w:rFonts w:ascii="Arial" w:hAnsi="Arial" w:hint="default"/>
+      </w:rPr>
+    </w:lvl>
+    <w:lvl w:ilvl="5" w:tplc="70C81FD0" w:tentative="1">
+      <w:start w:val="1"/>
+      <w:numFmt w:val="bullet"/>
+      <w:lvlText w:val="•"/>
+      <w:lvlJc w:val="left"/>
+      <w:pPr>
+        <w:tabs>
+          <w:tab w:val="num" w:pos="4320"/>
+        </w:tabs>
+        <w:ind w:left="4320" w:hanging="360"/>
+      </w:pPr>
+      <w:rPr>
+        <w:rFonts w:ascii="Arial" w:hAnsi="Arial" w:hint="default"/>
+      </w:rPr>
+    </w:lvl>
+    <w:lvl w:ilvl="6" w:tplc="F43644FC" w:tentative="1">
+      <w:start w:val="1"/>
+      <w:numFmt w:val="bullet"/>
+      <w:lvlText w:val="•"/>
+      <w:lvlJc w:val="left"/>
+      <w:pPr>
+        <w:tabs>
+          <w:tab w:val="num" w:pos="5040"/>
+        </w:tabs>
+        <w:ind w:left="5040" w:hanging="360"/>
+      </w:pPr>
+      <w:rPr>
+        <w:rFonts w:ascii="Arial" w:hAnsi="Arial" w:hint="default"/>
+      </w:rPr>
+    </w:lvl>
+    <w:lvl w:ilvl="7" w:tplc="CCBE4830" w:tentative="1">
+      <w:start w:val="1"/>
+      <w:numFmt w:val="bullet"/>
+      <w:lvlText w:val="•"/>
+      <w:lvlJc w:val="left"/>
+      <w:pPr>
+        <w:tabs>
+          <w:tab w:val="num" w:pos="5760"/>
+        </w:tabs>
+        <w:ind w:left="5760" w:hanging="360"/>
+      </w:pPr>
+      <w:rPr>
+        <w:rFonts w:ascii="Arial" w:hAnsi="Arial" w:hint="default"/>
+      </w:rPr>
+    </w:lvl>
+    <w:lvl w:ilvl="8" w:tplc="CFD4A5AE" w:tentative="1">
+      <w:start w:val="1"/>
+      <w:numFmt w:val="bullet"/>
+      <w:lvlText w:val="•"/>
+      <w:lvlJc w:val="left"/>
+      <w:pPr>
+        <w:tabs>
+          <w:tab w:val="num" w:pos="6480"/>
+        </w:tabs>
+        <w:ind w:left="6480" w:hanging="360"/>
+      </w:pPr>
+      <w:rPr>
+        <w:rFonts w:ascii="Arial" w:hAnsi="Arial" w:hint="default"/>
+      </w:rPr>
+    </w:lvl>
+  </w:abstractNum>
+  <w:num w:numId="1">
+    <w:abstractNumId w:val="2"/>
+  </w:num>
+  <w:num w:numId="2">
+    <w:abstractNumId w:val="0"/>
+  </w:num>
+  <w:num w:numId="3">
+    <w:abstractNumId w:val="1"/>
+  </w:num>
+</w:numbering>
 </file>
 
 <file path=word/styles.xml><?xml version="1.0" encoding="utf-8"?>
@@ -11326,6 +16908,11 @@
       </w:tcPr>
     </w:tblStylePr>
   </w:style>
+  <w:style w:type="character" w:customStyle="1" w:styleId="apple-converted-space">
+    <w:name w:val="apple-converted-space"/>
+    <w:basedOn w:val="DefaultParagraphFont"/>
+    <w:rsid w:val="00893E28"/>
+  </w:style>
 </w:styles>
 </file>
 
@@ -11619,7 +17206,7 @@
 </file>
 
 <file path=customXml/itemProps1.xml><?xml version="1.0" encoding="utf-8"?>
-<ds:datastoreItem xmlns:ds="http://schemas.openxmlformats.org/officeDocument/2006/customXml" ds:itemID="{108F2E6D-BF53-4D7D-9F22-D40A4664EF3F}">
+<ds:datastoreItem xmlns:ds="http://schemas.openxmlformats.org/officeDocument/2006/customXml" ds:itemID="{1A944B2D-840E-440F-961E-D1B1975FFBC7}">
   <ds:schemaRefs>
     <ds:schemaRef ds:uri="http://schemas.openxmlformats.org/officeDocument/2006/bibliography"/>
   </ds:schemaRefs>
